--- a/codebook_df.docx
+++ b/codebook_df.docx
@@ -65,7 +65,7 @@
         <w:t xml:space="preserve"> </w:t>
       </w:r>
       <w:r>
-        <w:t xml:space="preserve">02:24:51</w:t>
+        <w:t xml:space="preserve">02:57:14</w:t>
       </w:r>
     </w:p>
     <w:bookmarkStart w:id="20" w:name="data-report-overview"/>
@@ -145,7 +145,7 @@
               <w:jc w:val="right"/>
             </w:pPr>
             <w:r>
-              <w:t xml:space="preserve">649</w:t>
+              <w:t xml:space="preserve">395</w:t>
             </w:r>
           </w:p>
         </w:tc>
@@ -2449,7 +2449,7 @@
               <w:jc w:val="right"/>
             </w:pPr>
             <w:r>
-              <w:t xml:space="preserve">24</w:t>
+              <w:t xml:space="preserve">34</w:t>
             </w:r>
           </w:p>
         </w:tc>
@@ -2595,7 +2595,7 @@
               <w:jc w:val="right"/>
             </w:pPr>
             <w:r>
-              <w:t xml:space="preserve">16</w:t>
+              <w:t xml:space="preserve">17</w:t>
             </w:r>
           </w:p>
         </w:tc>
@@ -2668,7 +2668,7 @@
               <w:jc w:val="right"/>
             </w:pPr>
             <w:r>
-              <w:t xml:space="preserve">17</w:t>
+              <w:t xml:space="preserve">18</w:t>
             </w:r>
           </w:p>
         </w:tc>
@@ -4241,7 +4241,7 @@
               <w:jc w:val="right"/>
             </w:pPr>
             <w:r>
-              <w:t xml:space="preserve">2</w:t>
+              <w:t xml:space="preserve">3</w:t>
             </w:r>
           </w:p>
         </w:tc>
@@ -4527,7 +4527,7 @@
               <w:jc w:val="right"/>
             </w:pPr>
             <w:r>
-              <w:t xml:space="preserve">1; 3</w:t>
+              <w:t xml:space="preserve">2; 3</w:t>
             </w:r>
           </w:p>
         </w:tc>
@@ -7126,7 +7126,7 @@
               <w:t xml:space="preserve">“</w:t>
             </w:r>
             <w:r>
-              <w:t xml:space="preserve">no</w:t>
+              <w:t xml:space="preserve">yes</w:t>
             </w:r>
             <w:r>
               <w:t xml:space="preserve">”</w:t>
@@ -9579,7 +9579,7 @@
               <w:jc w:val="right"/>
             </w:pPr>
             <w:r>
-              <w:t xml:space="preserve">2; 5</w:t>
+              <w:t xml:space="preserve">3; 5</w:t>
             </w:r>
           </w:p>
         </w:tc>
@@ -9787,7 +9787,7 @@
               <w:jc w:val="right"/>
             </w:pPr>
             <w:r>
-              <w:t xml:space="preserve">24</w:t>
+              <w:t xml:space="preserve">34</w:t>
             </w:r>
           </w:p>
         </w:tc>
@@ -9813,7 +9813,7 @@
               <w:jc w:val="right"/>
             </w:pPr>
             <w:r>
-              <w:t xml:space="preserve">2</w:t>
+              <w:t xml:space="preserve">4</w:t>
             </w:r>
           </w:p>
         </w:tc>
@@ -9839,7 +9839,7 @@
               <w:jc w:val="right"/>
             </w:pPr>
             <w:r>
-              <w:t xml:space="preserve">0; 6</w:t>
+              <w:t xml:space="preserve">0; 8</w:t>
             </w:r>
           </w:p>
         </w:tc>
@@ -9865,7 +9865,7 @@
               <w:jc w:val="right"/>
             </w:pPr>
             <w:r>
-              <w:t xml:space="preserve">0; 32</w:t>
+              <w:t xml:space="preserve">0; 75</w:t>
             </w:r>
           </w:p>
         </w:tc>
@@ -10099,7 +10099,7 @@
               <w:jc w:val="right"/>
             </w:pPr>
             <w:r>
-              <w:t xml:space="preserve">10; 13</w:t>
+              <w:t xml:space="preserve">8; 13</w:t>
             </w:r>
           </w:p>
         </w:tc>
@@ -10125,7 +10125,7 @@
               <w:jc w:val="right"/>
             </w:pPr>
             <w:r>
-              <w:t xml:space="preserve">0; 19</w:t>
+              <w:t xml:space="preserve">3; 19</w:t>
             </w:r>
           </w:p>
         </w:tc>
@@ -10307,7 +10307,7 @@
               <w:jc w:val="right"/>
             </w:pPr>
             <w:r>
-              <w:t xml:space="preserve">16</w:t>
+              <w:t xml:space="preserve">17</w:t>
             </w:r>
           </w:p>
         </w:tc>
@@ -10359,7 +10359,7 @@
               <w:jc w:val="right"/>
             </w:pPr>
             <w:r>
-              <w:t xml:space="preserve">10; 13</w:t>
+              <w:t xml:space="preserve">9; 13</w:t>
             </w:r>
           </w:p>
         </w:tc>
@@ -10567,7 +10567,7 @@
               <w:jc w:val="right"/>
             </w:pPr>
             <w:r>
-              <w:t xml:space="preserve">17</w:t>
+              <w:t xml:space="preserve">18</w:t>
             </w:r>
           </w:p>
         </w:tc>
@@ -10593,7 +10593,7 @@
               <w:jc w:val="right"/>
             </w:pPr>
             <w:r>
-              <w:t xml:space="preserve">12</w:t>
+              <w:t xml:space="preserve">11</w:t>
             </w:r>
           </w:p>
         </w:tc>
@@ -10619,7 +10619,7 @@
               <w:jc w:val="right"/>
             </w:pPr>
             <w:r>
-              <w:t xml:space="preserve">10; 14</w:t>
+              <w:t xml:space="preserve">8; 14</w:t>
             </w:r>
           </w:p>
         </w:tc>
@@ -10645,7 +10645,7 @@
               <w:jc w:val="right"/>
             </w:pPr>
             <w:r>
-              <w:t xml:space="preserve">0; 19</w:t>
+              <w:t xml:space="preserve">0; 20</w:t>
             </w:r>
           </w:p>
         </w:tc>
@@ -10744,7 +10744,7 @@
         </w:numPr>
       </w:pPr>
       <w:r>
-        <w:t xml:space="preserve">Report creation time: Wed May 18 2022 02:24:52</w:t>
+        <w:t xml:space="preserve">Report creation time: Wed May 18 2022 02:57:15</w:t>
       </w:r>
     </w:p>
     <w:p>

--- a/codebook_df.docx
+++ b/codebook_df.docx
@@ -59,13 +59,13 @@
         <w:pStyle w:val="Date"/>
       </w:pPr>
       <w:r>
-        <w:t xml:space="preserve">2022-05-18</w:t>
+        <w:t xml:space="preserve">2022-05-24</w:t>
       </w:r>
       <w:r>
         <w:t xml:space="preserve"> </w:t>
       </w:r>
       <w:r>
-        <w:t xml:space="preserve">03:06:01</w:t>
+        <w:t xml:space="preserve">03:35:27</w:t>
       </w:r>
     </w:p>
     <w:bookmarkStart w:id="20" w:name="data-report-overview"/>
@@ -171,7 +171,7 @@
               <w:jc w:val="right"/>
             </w:pPr>
             <w:r>
-              <w:t xml:space="preserve">33</w:t>
+              <w:t xml:space="preserve">19</w:t>
             </w:r>
           </w:p>
         </w:tc>
@@ -190,16 +190,16 @@
     <w:tbl>
       <w:tblPr>
         <w:tblStyle w:val="Table"/>
-        <w:tblW w:type="pct" w:w="5000"/>
+        <w:tblW w:type="pct" w:w="4931"/>
         <w:tblLook w:firstRow="1" w:lastRow="0" w:firstColumn="0" w:lastColumn="0" w:noHBand="0" w:noVBand="0" w:val="0020"/>
       </w:tblPr>
       <w:tblGrid>
-        <w:gridCol w:w="856"/>
-        <w:gridCol w:w="2033"/>
-        <w:gridCol w:w="1284"/>
-        <w:gridCol w:w="1177"/>
-        <w:gridCol w:w="1070"/>
-        <w:gridCol w:w="1498"/>
+        <w:gridCol w:w="880"/>
+        <w:gridCol w:w="1980"/>
+        <w:gridCol w:w="1100"/>
+        <w:gridCol w:w="1210"/>
+        <w:gridCol w:w="1100"/>
+        <w:gridCol w:w="1540"/>
       </w:tblGrid>
       <w:tr>
         <w:trPr>
@@ -281,79 +281,6 @@
             <w:r>
               <w:t xml:space="preserve">Description</w:t>
             </w:r>
-          </w:p>
-        </w:tc>
-      </w:tr>
-      <w:tr>
-        <w:tc>
-          <w:tcPr/>
-          <w:p>
-            <w:pPr>
-              <w:pStyle w:val="Compact"/>
-            </w:pPr>
-          </w:p>
-        </w:tc>
-        <w:tc>
-          <w:tcPr/>
-          <w:p>
-            <w:pPr>
-              <w:pStyle w:val="Compact"/>
-              <w:jc w:val="left"/>
-            </w:pPr>
-            <w:hyperlink w:anchor="school">
-              <w:r>
-                <w:rPr>
-                  <w:rStyle w:val="Hyperlink"/>
-                  <w:bCs/>
-                  <w:b/>
-                </w:rPr>
-                <w:t xml:space="preserve">school</w:t>
-              </w:r>
-            </w:hyperlink>
-          </w:p>
-        </w:tc>
-        <w:tc>
-          <w:tcPr/>
-          <w:p>
-            <w:pPr>
-              <w:pStyle w:val="Compact"/>
-              <w:jc w:val="left"/>
-            </w:pPr>
-            <w:r>
-              <w:t xml:space="preserve">character</w:t>
-            </w:r>
-          </w:p>
-        </w:tc>
-        <w:tc>
-          <w:tcPr/>
-          <w:p>
-            <w:pPr>
-              <w:pStyle w:val="Compact"/>
-              <w:jc w:val="right"/>
-            </w:pPr>
-            <w:r>
-              <w:t xml:space="preserve">2</w:t>
-            </w:r>
-          </w:p>
-        </w:tc>
-        <w:tc>
-          <w:tcPr/>
-          <w:p>
-            <w:pPr>
-              <w:pStyle w:val="Compact"/>
-              <w:jc w:val="center"/>
-            </w:pPr>
-            <w:r>
-              <w:t xml:space="preserve">0.00 %</w:t>
-            </w:r>
-          </w:p>
-        </w:tc>
-        <w:tc>
-          <w:tcPr/>
-          <w:p>
-            <w:pPr>
-              <w:pStyle w:val="Compact"/>
-            </w:pPr>
           </w:p>
         </w:tc>
       </w:tr>
@@ -393,7 +320,7 @@
               <w:jc w:val="left"/>
             </w:pPr>
             <w:r>
-              <w:t xml:space="preserve">character</w:t>
+              <w:t xml:space="preserve">factor</w:t>
             </w:r>
           </w:p>
         </w:tc>
@@ -519,152 +446,6 @@
               <w:pStyle w:val="Compact"/>
               <w:jc w:val="left"/>
             </w:pPr>
-            <w:hyperlink w:anchor="address">
-              <w:r>
-                <w:rPr>
-                  <w:rStyle w:val="Hyperlink"/>
-                  <w:bCs/>
-                  <w:b/>
-                </w:rPr>
-                <w:t xml:space="preserve">address</w:t>
-              </w:r>
-            </w:hyperlink>
-          </w:p>
-        </w:tc>
-        <w:tc>
-          <w:tcPr/>
-          <w:p>
-            <w:pPr>
-              <w:pStyle w:val="Compact"/>
-              <w:jc w:val="left"/>
-            </w:pPr>
-            <w:r>
-              <w:t xml:space="preserve">character</w:t>
-            </w:r>
-          </w:p>
-        </w:tc>
-        <w:tc>
-          <w:tcPr/>
-          <w:p>
-            <w:pPr>
-              <w:pStyle w:val="Compact"/>
-              <w:jc w:val="right"/>
-            </w:pPr>
-            <w:r>
-              <w:t xml:space="preserve">2</w:t>
-            </w:r>
-          </w:p>
-        </w:tc>
-        <w:tc>
-          <w:tcPr/>
-          <w:p>
-            <w:pPr>
-              <w:pStyle w:val="Compact"/>
-              <w:jc w:val="center"/>
-            </w:pPr>
-            <w:r>
-              <w:t xml:space="preserve">0.00 %</w:t>
-            </w:r>
-          </w:p>
-        </w:tc>
-        <w:tc>
-          <w:tcPr/>
-          <w:p>
-            <w:pPr>
-              <w:pStyle w:val="Compact"/>
-            </w:pPr>
-          </w:p>
-        </w:tc>
-      </w:tr>
-      <w:tr>
-        <w:tc>
-          <w:tcPr/>
-          <w:p>
-            <w:pPr>
-              <w:pStyle w:val="Compact"/>
-            </w:pPr>
-          </w:p>
-        </w:tc>
-        <w:tc>
-          <w:tcPr/>
-          <w:p>
-            <w:pPr>
-              <w:pStyle w:val="Compact"/>
-              <w:jc w:val="left"/>
-            </w:pPr>
-            <w:hyperlink w:anchor="famsize">
-              <w:r>
-                <w:rPr>
-                  <w:rStyle w:val="Hyperlink"/>
-                  <w:bCs/>
-                  <w:b/>
-                </w:rPr>
-                <w:t xml:space="preserve">famsize</w:t>
-              </w:r>
-            </w:hyperlink>
-          </w:p>
-        </w:tc>
-        <w:tc>
-          <w:tcPr/>
-          <w:p>
-            <w:pPr>
-              <w:pStyle w:val="Compact"/>
-              <w:jc w:val="left"/>
-            </w:pPr>
-            <w:r>
-              <w:t xml:space="preserve">character</w:t>
-            </w:r>
-          </w:p>
-        </w:tc>
-        <w:tc>
-          <w:tcPr/>
-          <w:p>
-            <w:pPr>
-              <w:pStyle w:val="Compact"/>
-              <w:jc w:val="right"/>
-            </w:pPr>
-            <w:r>
-              <w:t xml:space="preserve">2</w:t>
-            </w:r>
-          </w:p>
-        </w:tc>
-        <w:tc>
-          <w:tcPr/>
-          <w:p>
-            <w:pPr>
-              <w:pStyle w:val="Compact"/>
-              <w:jc w:val="center"/>
-            </w:pPr>
-            <w:r>
-              <w:t xml:space="preserve">0.00 %</w:t>
-            </w:r>
-          </w:p>
-        </w:tc>
-        <w:tc>
-          <w:tcPr/>
-          <w:p>
-            <w:pPr>
-              <w:pStyle w:val="Compact"/>
-            </w:pPr>
-          </w:p>
-        </w:tc>
-      </w:tr>
-      <w:tr>
-        <w:tc>
-          <w:tcPr/>
-          <w:p>
-            <w:pPr>
-              <w:pStyle w:val="Compact"/>
-            </w:pPr>
-          </w:p>
-        </w:tc>
-        <w:tc>
-          <w:tcPr/>
-          <w:p>
-            <w:pPr>
-              <w:pStyle w:val="Compact"/>
-              <w:jc w:val="left"/>
-            </w:pPr>
             <w:hyperlink w:anchor="pstatus">
               <w:r>
                 <w:rPr>
@@ -685,7 +466,7 @@
               <w:jc w:val="left"/>
             </w:pPr>
             <w:r>
-              <w:t xml:space="preserve">character</w:t>
+              <w:t xml:space="preserve">factor</w:t>
             </w:r>
           </w:p>
         </w:tc>
@@ -758,7 +539,7 @@
               <w:jc w:val="left"/>
             </w:pPr>
             <w:r>
-              <w:t xml:space="preserve">integer</w:t>
+              <w:t xml:space="preserve">ordered</w:t>
             </w:r>
           </w:p>
         </w:tc>
@@ -831,7 +612,7 @@
               <w:jc w:val="left"/>
             </w:pPr>
             <w:r>
-              <w:t xml:space="preserve">integer</w:t>
+              <w:t xml:space="preserve">ordered</w:t>
             </w:r>
           </w:p>
         </w:tc>
@@ -904,7 +685,7 @@
               <w:jc w:val="left"/>
             </w:pPr>
             <w:r>
-              <w:t xml:space="preserve">character</w:t>
+              <w:t xml:space="preserve">factor</w:t>
             </w:r>
           </w:p>
         </w:tc>
@@ -977,7 +758,7 @@
               <w:jc w:val="left"/>
             </w:pPr>
             <w:r>
-              <w:t xml:space="preserve">character</w:t>
+              <w:t xml:space="preserve">factor</w:t>
             </w:r>
           </w:p>
         </w:tc>
@@ -990,225 +771,6 @@
             </w:pPr>
             <w:r>
               <w:t xml:space="preserve">5</w:t>
-            </w:r>
-          </w:p>
-        </w:tc>
-        <w:tc>
-          <w:tcPr/>
-          <w:p>
-            <w:pPr>
-              <w:pStyle w:val="Compact"/>
-              <w:jc w:val="center"/>
-            </w:pPr>
-            <w:r>
-              <w:t xml:space="preserve">0.00 %</w:t>
-            </w:r>
-          </w:p>
-        </w:tc>
-        <w:tc>
-          <w:tcPr/>
-          <w:p>
-            <w:pPr>
-              <w:pStyle w:val="Compact"/>
-            </w:pPr>
-          </w:p>
-        </w:tc>
-      </w:tr>
-      <w:tr>
-        <w:tc>
-          <w:tcPr/>
-          <w:p>
-            <w:pPr>
-              <w:pStyle w:val="Compact"/>
-            </w:pPr>
-          </w:p>
-        </w:tc>
-        <w:tc>
-          <w:tcPr/>
-          <w:p>
-            <w:pPr>
-              <w:pStyle w:val="Compact"/>
-              <w:jc w:val="left"/>
-            </w:pPr>
-            <w:hyperlink w:anchor="reason">
-              <w:r>
-                <w:rPr>
-                  <w:rStyle w:val="Hyperlink"/>
-                  <w:bCs/>
-                  <w:b/>
-                </w:rPr>
-                <w:t xml:space="preserve">reason</w:t>
-              </w:r>
-            </w:hyperlink>
-          </w:p>
-        </w:tc>
-        <w:tc>
-          <w:tcPr/>
-          <w:p>
-            <w:pPr>
-              <w:pStyle w:val="Compact"/>
-              <w:jc w:val="left"/>
-            </w:pPr>
-            <w:r>
-              <w:t xml:space="preserve">character</w:t>
-            </w:r>
-          </w:p>
-        </w:tc>
-        <w:tc>
-          <w:tcPr/>
-          <w:p>
-            <w:pPr>
-              <w:pStyle w:val="Compact"/>
-              <w:jc w:val="right"/>
-            </w:pPr>
-            <w:r>
-              <w:t xml:space="preserve">4</w:t>
-            </w:r>
-          </w:p>
-        </w:tc>
-        <w:tc>
-          <w:tcPr/>
-          <w:p>
-            <w:pPr>
-              <w:pStyle w:val="Compact"/>
-              <w:jc w:val="center"/>
-            </w:pPr>
-            <w:r>
-              <w:t xml:space="preserve">0.00 %</w:t>
-            </w:r>
-          </w:p>
-        </w:tc>
-        <w:tc>
-          <w:tcPr/>
-          <w:p>
-            <w:pPr>
-              <w:pStyle w:val="Compact"/>
-            </w:pPr>
-          </w:p>
-        </w:tc>
-      </w:tr>
-      <w:tr>
-        <w:tc>
-          <w:tcPr/>
-          <w:p>
-            <w:pPr>
-              <w:pStyle w:val="Compact"/>
-            </w:pPr>
-          </w:p>
-        </w:tc>
-        <w:tc>
-          <w:tcPr/>
-          <w:p>
-            <w:pPr>
-              <w:pStyle w:val="Compact"/>
-              <w:jc w:val="left"/>
-            </w:pPr>
-            <w:hyperlink w:anchor="guardian">
-              <w:r>
-                <w:rPr>
-                  <w:rStyle w:val="Hyperlink"/>
-                  <w:bCs/>
-                  <w:b/>
-                </w:rPr>
-                <w:t xml:space="preserve">guardian</w:t>
-              </w:r>
-            </w:hyperlink>
-          </w:p>
-        </w:tc>
-        <w:tc>
-          <w:tcPr/>
-          <w:p>
-            <w:pPr>
-              <w:pStyle w:val="Compact"/>
-              <w:jc w:val="left"/>
-            </w:pPr>
-            <w:r>
-              <w:t xml:space="preserve">character</w:t>
-            </w:r>
-          </w:p>
-        </w:tc>
-        <w:tc>
-          <w:tcPr/>
-          <w:p>
-            <w:pPr>
-              <w:pStyle w:val="Compact"/>
-              <w:jc w:val="right"/>
-            </w:pPr>
-            <w:r>
-              <w:t xml:space="preserve">3</w:t>
-            </w:r>
-          </w:p>
-        </w:tc>
-        <w:tc>
-          <w:tcPr/>
-          <w:p>
-            <w:pPr>
-              <w:pStyle w:val="Compact"/>
-              <w:jc w:val="center"/>
-            </w:pPr>
-            <w:r>
-              <w:t xml:space="preserve">0.00 %</w:t>
-            </w:r>
-          </w:p>
-        </w:tc>
-        <w:tc>
-          <w:tcPr/>
-          <w:p>
-            <w:pPr>
-              <w:pStyle w:val="Compact"/>
-            </w:pPr>
-          </w:p>
-        </w:tc>
-      </w:tr>
-      <w:tr>
-        <w:tc>
-          <w:tcPr/>
-          <w:p>
-            <w:pPr>
-              <w:pStyle w:val="Compact"/>
-            </w:pPr>
-          </w:p>
-        </w:tc>
-        <w:tc>
-          <w:tcPr/>
-          <w:p>
-            <w:pPr>
-              <w:pStyle w:val="Compact"/>
-              <w:jc w:val="left"/>
-            </w:pPr>
-            <w:hyperlink w:anchor="traveltime">
-              <w:r>
-                <w:rPr>
-                  <w:rStyle w:val="Hyperlink"/>
-                  <w:bCs/>
-                  <w:b/>
-                </w:rPr>
-                <w:t xml:space="preserve">traveltime</w:t>
-              </w:r>
-            </w:hyperlink>
-          </w:p>
-        </w:tc>
-        <w:tc>
-          <w:tcPr/>
-          <w:p>
-            <w:pPr>
-              <w:pStyle w:val="Compact"/>
-              <w:jc w:val="left"/>
-            </w:pPr>
-            <w:r>
-              <w:t xml:space="preserve">integer</w:t>
-            </w:r>
-          </w:p>
-        </w:tc>
-        <w:tc>
-          <w:tcPr/>
-          <w:p>
-            <w:pPr>
-              <w:pStyle w:val="Compact"/>
-              <w:jc w:val="right"/>
-            </w:pPr>
-            <w:r>
-              <w:t xml:space="preserve">4</w:t>
             </w:r>
           </w:p>
         </w:tc>
@@ -1269,7 +831,7 @@
               <w:jc w:val="left"/>
             </w:pPr>
             <w:r>
-              <w:t xml:space="preserve">integer</w:t>
+              <w:t xml:space="preserve">ordered</w:t>
             </w:r>
           </w:p>
         </w:tc>
@@ -1395,152 +957,6 @@
               <w:pStyle w:val="Compact"/>
               <w:jc w:val="left"/>
             </w:pPr>
-            <w:hyperlink w:anchor="schoolsup">
-              <w:r>
-                <w:rPr>
-                  <w:rStyle w:val="Hyperlink"/>
-                  <w:bCs/>
-                  <w:b/>
-                </w:rPr>
-                <w:t xml:space="preserve">schoolsup</w:t>
-              </w:r>
-            </w:hyperlink>
-          </w:p>
-        </w:tc>
-        <w:tc>
-          <w:tcPr/>
-          <w:p>
-            <w:pPr>
-              <w:pStyle w:val="Compact"/>
-              <w:jc w:val="left"/>
-            </w:pPr>
-            <w:r>
-              <w:t xml:space="preserve">character</w:t>
-            </w:r>
-          </w:p>
-        </w:tc>
-        <w:tc>
-          <w:tcPr/>
-          <w:p>
-            <w:pPr>
-              <w:pStyle w:val="Compact"/>
-              <w:jc w:val="right"/>
-            </w:pPr>
-            <w:r>
-              <w:t xml:space="preserve">2</w:t>
-            </w:r>
-          </w:p>
-        </w:tc>
-        <w:tc>
-          <w:tcPr/>
-          <w:p>
-            <w:pPr>
-              <w:pStyle w:val="Compact"/>
-              <w:jc w:val="center"/>
-            </w:pPr>
-            <w:r>
-              <w:t xml:space="preserve">0.00 %</w:t>
-            </w:r>
-          </w:p>
-        </w:tc>
-        <w:tc>
-          <w:tcPr/>
-          <w:p>
-            <w:pPr>
-              <w:pStyle w:val="Compact"/>
-            </w:pPr>
-          </w:p>
-        </w:tc>
-      </w:tr>
-      <w:tr>
-        <w:tc>
-          <w:tcPr/>
-          <w:p>
-            <w:pPr>
-              <w:pStyle w:val="Compact"/>
-            </w:pPr>
-          </w:p>
-        </w:tc>
-        <w:tc>
-          <w:tcPr/>
-          <w:p>
-            <w:pPr>
-              <w:pStyle w:val="Compact"/>
-              <w:jc w:val="left"/>
-            </w:pPr>
-            <w:hyperlink w:anchor="famsup">
-              <w:r>
-                <w:rPr>
-                  <w:rStyle w:val="Hyperlink"/>
-                  <w:bCs/>
-                  <w:b/>
-                </w:rPr>
-                <w:t xml:space="preserve">famsup</w:t>
-              </w:r>
-            </w:hyperlink>
-          </w:p>
-        </w:tc>
-        <w:tc>
-          <w:tcPr/>
-          <w:p>
-            <w:pPr>
-              <w:pStyle w:val="Compact"/>
-              <w:jc w:val="left"/>
-            </w:pPr>
-            <w:r>
-              <w:t xml:space="preserve">character</w:t>
-            </w:r>
-          </w:p>
-        </w:tc>
-        <w:tc>
-          <w:tcPr/>
-          <w:p>
-            <w:pPr>
-              <w:pStyle w:val="Compact"/>
-              <w:jc w:val="right"/>
-            </w:pPr>
-            <w:r>
-              <w:t xml:space="preserve">2</w:t>
-            </w:r>
-          </w:p>
-        </w:tc>
-        <w:tc>
-          <w:tcPr/>
-          <w:p>
-            <w:pPr>
-              <w:pStyle w:val="Compact"/>
-              <w:jc w:val="center"/>
-            </w:pPr>
-            <w:r>
-              <w:t xml:space="preserve">0.00 %</w:t>
-            </w:r>
-          </w:p>
-        </w:tc>
-        <w:tc>
-          <w:tcPr/>
-          <w:p>
-            <w:pPr>
-              <w:pStyle w:val="Compact"/>
-            </w:pPr>
-          </w:p>
-        </w:tc>
-      </w:tr>
-      <w:tr>
-        <w:tc>
-          <w:tcPr/>
-          <w:p>
-            <w:pPr>
-              <w:pStyle w:val="Compact"/>
-            </w:pPr>
-          </w:p>
-        </w:tc>
-        <w:tc>
-          <w:tcPr/>
-          <w:p>
-            <w:pPr>
-              <w:pStyle w:val="Compact"/>
-              <w:jc w:val="left"/>
-            </w:pPr>
             <w:hyperlink w:anchor="paid">
               <w:r>
                 <w:rPr>
@@ -1561,153 +977,7 @@
               <w:jc w:val="left"/>
             </w:pPr>
             <w:r>
-              <w:t xml:space="preserve">character</w:t>
-            </w:r>
-          </w:p>
-        </w:tc>
-        <w:tc>
-          <w:tcPr/>
-          <w:p>
-            <w:pPr>
-              <w:pStyle w:val="Compact"/>
-              <w:jc w:val="right"/>
-            </w:pPr>
-            <w:r>
-              <w:t xml:space="preserve">2</w:t>
-            </w:r>
-          </w:p>
-        </w:tc>
-        <w:tc>
-          <w:tcPr/>
-          <w:p>
-            <w:pPr>
-              <w:pStyle w:val="Compact"/>
-              <w:jc w:val="center"/>
-            </w:pPr>
-            <w:r>
-              <w:t xml:space="preserve">0.00 %</w:t>
-            </w:r>
-          </w:p>
-        </w:tc>
-        <w:tc>
-          <w:tcPr/>
-          <w:p>
-            <w:pPr>
-              <w:pStyle w:val="Compact"/>
-            </w:pPr>
-          </w:p>
-        </w:tc>
-      </w:tr>
-      <w:tr>
-        <w:tc>
-          <w:tcPr/>
-          <w:p>
-            <w:pPr>
-              <w:pStyle w:val="Compact"/>
-            </w:pPr>
-          </w:p>
-        </w:tc>
-        <w:tc>
-          <w:tcPr/>
-          <w:p>
-            <w:pPr>
-              <w:pStyle w:val="Compact"/>
-              <w:jc w:val="left"/>
-            </w:pPr>
-            <w:hyperlink w:anchor="activities">
-              <w:r>
-                <w:rPr>
-                  <w:rStyle w:val="Hyperlink"/>
-                  <w:bCs/>
-                  <w:b/>
-                </w:rPr>
-                <w:t xml:space="preserve">activities</w:t>
-              </w:r>
-            </w:hyperlink>
-          </w:p>
-        </w:tc>
-        <w:tc>
-          <w:tcPr/>
-          <w:p>
-            <w:pPr>
-              <w:pStyle w:val="Compact"/>
-              <w:jc w:val="left"/>
-            </w:pPr>
-            <w:r>
-              <w:t xml:space="preserve">character</w:t>
-            </w:r>
-          </w:p>
-        </w:tc>
-        <w:tc>
-          <w:tcPr/>
-          <w:p>
-            <w:pPr>
-              <w:pStyle w:val="Compact"/>
-              <w:jc w:val="right"/>
-            </w:pPr>
-            <w:r>
-              <w:t xml:space="preserve">2</w:t>
-            </w:r>
-          </w:p>
-        </w:tc>
-        <w:tc>
-          <w:tcPr/>
-          <w:p>
-            <w:pPr>
-              <w:pStyle w:val="Compact"/>
-              <w:jc w:val="center"/>
-            </w:pPr>
-            <w:r>
-              <w:t xml:space="preserve">0.00 %</w:t>
-            </w:r>
-          </w:p>
-        </w:tc>
-        <w:tc>
-          <w:tcPr/>
-          <w:p>
-            <w:pPr>
-              <w:pStyle w:val="Compact"/>
-            </w:pPr>
-          </w:p>
-        </w:tc>
-      </w:tr>
-      <w:tr>
-        <w:tc>
-          <w:tcPr/>
-          <w:p>
-            <w:pPr>
-              <w:pStyle w:val="Compact"/>
-            </w:pPr>
-          </w:p>
-        </w:tc>
-        <w:tc>
-          <w:tcPr/>
-          <w:p>
-            <w:pPr>
-              <w:pStyle w:val="Compact"/>
-              <w:jc w:val="left"/>
-            </w:pPr>
-            <w:hyperlink w:anchor="nursery">
-              <w:r>
-                <w:rPr>
-                  <w:rStyle w:val="Hyperlink"/>
-                  <w:bCs/>
-                  <w:b/>
-                </w:rPr>
-                <w:t xml:space="preserve">nursery</w:t>
-              </w:r>
-            </w:hyperlink>
-          </w:p>
-        </w:tc>
-        <w:tc>
-          <w:tcPr/>
-          <w:p>
-            <w:pPr>
-              <w:pStyle w:val="Compact"/>
-              <w:jc w:val="left"/>
-            </w:pPr>
-            <w:r>
-              <w:t xml:space="preserve">character</w:t>
+              <w:t xml:space="preserve">logical</w:t>
             </w:r>
           </w:p>
         </w:tc>
@@ -1780,7 +1050,7 @@
               <w:jc w:val="left"/>
             </w:pPr>
             <w:r>
-              <w:t xml:space="preserve">character</w:t>
+              <w:t xml:space="preserve">logical</w:t>
             </w:r>
           </w:p>
         </w:tc>
@@ -1853,7 +1123,7 @@
               <w:jc w:val="left"/>
             </w:pPr>
             <w:r>
-              <w:t xml:space="preserve">character</w:t>
+              <w:t xml:space="preserve">logical</w:t>
             </w:r>
           </w:p>
         </w:tc>
@@ -1926,7 +1196,7 @@
               <w:jc w:val="left"/>
             </w:pPr>
             <w:r>
-              <w:t xml:space="preserve">character</w:t>
+              <w:t xml:space="preserve">logical</w:t>
             </w:r>
           </w:p>
         </w:tc>
@@ -1999,299 +1269,7 @@
               <w:jc w:val="left"/>
             </w:pPr>
             <w:r>
-              <w:t xml:space="preserve">integer</w:t>
-            </w:r>
-          </w:p>
-        </w:tc>
-        <w:tc>
-          <w:tcPr/>
-          <w:p>
-            <w:pPr>
-              <w:pStyle w:val="Compact"/>
-              <w:jc w:val="right"/>
-            </w:pPr>
-            <w:r>
-              <w:t xml:space="preserve">5</w:t>
-            </w:r>
-          </w:p>
-        </w:tc>
-        <w:tc>
-          <w:tcPr/>
-          <w:p>
-            <w:pPr>
-              <w:pStyle w:val="Compact"/>
-              <w:jc w:val="center"/>
-            </w:pPr>
-            <w:r>
-              <w:t xml:space="preserve">0.00 %</w:t>
-            </w:r>
-          </w:p>
-        </w:tc>
-        <w:tc>
-          <w:tcPr/>
-          <w:p>
-            <w:pPr>
-              <w:pStyle w:val="Compact"/>
-            </w:pPr>
-          </w:p>
-        </w:tc>
-      </w:tr>
-      <w:tr>
-        <w:tc>
-          <w:tcPr/>
-          <w:p>
-            <w:pPr>
-              <w:pStyle w:val="Compact"/>
-            </w:pPr>
-          </w:p>
-        </w:tc>
-        <w:tc>
-          <w:tcPr/>
-          <w:p>
-            <w:pPr>
-              <w:pStyle w:val="Compact"/>
-              <w:jc w:val="left"/>
-            </w:pPr>
-            <w:hyperlink w:anchor="freetime">
-              <w:r>
-                <w:rPr>
-                  <w:rStyle w:val="Hyperlink"/>
-                  <w:bCs/>
-                  <w:b/>
-                </w:rPr>
-                <w:t xml:space="preserve">freetime</w:t>
-              </w:r>
-            </w:hyperlink>
-          </w:p>
-        </w:tc>
-        <w:tc>
-          <w:tcPr/>
-          <w:p>
-            <w:pPr>
-              <w:pStyle w:val="Compact"/>
-              <w:jc w:val="left"/>
-            </w:pPr>
-            <w:r>
-              <w:t xml:space="preserve">integer</w:t>
-            </w:r>
-          </w:p>
-        </w:tc>
-        <w:tc>
-          <w:tcPr/>
-          <w:p>
-            <w:pPr>
-              <w:pStyle w:val="Compact"/>
-              <w:jc w:val="right"/>
-            </w:pPr>
-            <w:r>
-              <w:t xml:space="preserve">5</w:t>
-            </w:r>
-          </w:p>
-        </w:tc>
-        <w:tc>
-          <w:tcPr/>
-          <w:p>
-            <w:pPr>
-              <w:pStyle w:val="Compact"/>
-              <w:jc w:val="center"/>
-            </w:pPr>
-            <w:r>
-              <w:t xml:space="preserve">0.00 %</w:t>
-            </w:r>
-          </w:p>
-        </w:tc>
-        <w:tc>
-          <w:tcPr/>
-          <w:p>
-            <w:pPr>
-              <w:pStyle w:val="Compact"/>
-            </w:pPr>
-          </w:p>
-        </w:tc>
-      </w:tr>
-      <w:tr>
-        <w:tc>
-          <w:tcPr/>
-          <w:p>
-            <w:pPr>
-              <w:pStyle w:val="Compact"/>
-            </w:pPr>
-          </w:p>
-        </w:tc>
-        <w:tc>
-          <w:tcPr/>
-          <w:p>
-            <w:pPr>
-              <w:pStyle w:val="Compact"/>
-              <w:jc w:val="left"/>
-            </w:pPr>
-            <w:hyperlink w:anchor="goout">
-              <w:r>
-                <w:rPr>
-                  <w:rStyle w:val="Hyperlink"/>
-                  <w:bCs/>
-                  <w:b/>
-                </w:rPr>
-                <w:t xml:space="preserve">goout</w:t>
-              </w:r>
-            </w:hyperlink>
-          </w:p>
-        </w:tc>
-        <w:tc>
-          <w:tcPr/>
-          <w:p>
-            <w:pPr>
-              <w:pStyle w:val="Compact"/>
-              <w:jc w:val="left"/>
-            </w:pPr>
-            <w:r>
-              <w:t xml:space="preserve">integer</w:t>
-            </w:r>
-          </w:p>
-        </w:tc>
-        <w:tc>
-          <w:tcPr/>
-          <w:p>
-            <w:pPr>
-              <w:pStyle w:val="Compact"/>
-              <w:jc w:val="right"/>
-            </w:pPr>
-            <w:r>
-              <w:t xml:space="preserve">5</w:t>
-            </w:r>
-          </w:p>
-        </w:tc>
-        <w:tc>
-          <w:tcPr/>
-          <w:p>
-            <w:pPr>
-              <w:pStyle w:val="Compact"/>
-              <w:jc w:val="center"/>
-            </w:pPr>
-            <w:r>
-              <w:t xml:space="preserve">0.00 %</w:t>
-            </w:r>
-          </w:p>
-        </w:tc>
-        <w:tc>
-          <w:tcPr/>
-          <w:p>
-            <w:pPr>
-              <w:pStyle w:val="Compact"/>
-            </w:pPr>
-          </w:p>
-        </w:tc>
-      </w:tr>
-      <w:tr>
-        <w:tc>
-          <w:tcPr/>
-          <w:p>
-            <w:pPr>
-              <w:pStyle w:val="Compact"/>
-            </w:pPr>
-          </w:p>
-        </w:tc>
-        <w:tc>
-          <w:tcPr/>
-          <w:p>
-            <w:pPr>
-              <w:pStyle w:val="Compact"/>
-              <w:jc w:val="left"/>
-            </w:pPr>
-            <w:hyperlink w:anchor="dalc">
-              <w:r>
-                <w:rPr>
-                  <w:rStyle w:val="Hyperlink"/>
-                  <w:bCs/>
-                  <w:b/>
-                </w:rPr>
-                <w:t xml:space="preserve">Dalc</w:t>
-              </w:r>
-            </w:hyperlink>
-          </w:p>
-        </w:tc>
-        <w:tc>
-          <w:tcPr/>
-          <w:p>
-            <w:pPr>
-              <w:pStyle w:val="Compact"/>
-              <w:jc w:val="left"/>
-            </w:pPr>
-            <w:r>
-              <w:t xml:space="preserve">integer</w:t>
-            </w:r>
-          </w:p>
-        </w:tc>
-        <w:tc>
-          <w:tcPr/>
-          <w:p>
-            <w:pPr>
-              <w:pStyle w:val="Compact"/>
-              <w:jc w:val="right"/>
-            </w:pPr>
-            <w:r>
-              <w:t xml:space="preserve">5</w:t>
-            </w:r>
-          </w:p>
-        </w:tc>
-        <w:tc>
-          <w:tcPr/>
-          <w:p>
-            <w:pPr>
-              <w:pStyle w:val="Compact"/>
-              <w:jc w:val="center"/>
-            </w:pPr>
-            <w:r>
-              <w:t xml:space="preserve">0.00 %</w:t>
-            </w:r>
-          </w:p>
-        </w:tc>
-        <w:tc>
-          <w:tcPr/>
-          <w:p>
-            <w:pPr>
-              <w:pStyle w:val="Compact"/>
-            </w:pPr>
-          </w:p>
-        </w:tc>
-      </w:tr>
-      <w:tr>
-        <w:tc>
-          <w:tcPr/>
-          <w:p>
-            <w:pPr>
-              <w:pStyle w:val="Compact"/>
-            </w:pPr>
-          </w:p>
-        </w:tc>
-        <w:tc>
-          <w:tcPr/>
-          <w:p>
-            <w:pPr>
-              <w:pStyle w:val="Compact"/>
-              <w:jc w:val="left"/>
-            </w:pPr>
-            <w:hyperlink w:anchor="walc">
-              <w:r>
-                <w:rPr>
-                  <w:rStyle w:val="Hyperlink"/>
-                  <w:bCs/>
-                  <w:b/>
-                </w:rPr>
-                <w:t xml:space="preserve">Walc</w:t>
-              </w:r>
-            </w:hyperlink>
-          </w:p>
-        </w:tc>
-        <w:tc>
-          <w:tcPr/>
-          <w:p>
-            <w:pPr>
-              <w:pStyle w:val="Compact"/>
-              <w:jc w:val="left"/>
-            </w:pPr>
-            <w:r>
-              <w:t xml:space="preserve">integer</w:t>
+              <w:t xml:space="preserve">ordered</w:t>
             </w:r>
           </w:p>
         </w:tc>
@@ -2364,7 +1342,7 @@
               <w:jc w:val="left"/>
             </w:pPr>
             <w:r>
-              <w:t xml:space="preserve">integer</w:t>
+              <w:t xml:space="preserve">ordered</w:t>
             </w:r>
           </w:p>
         </w:tc>
@@ -2695,7 +1673,7 @@
       </w:tr>
     </w:tbl>
     <w:bookmarkEnd w:id="21"/>
-    <w:bookmarkStart w:id="154" w:name="variable-list"/>
+    <w:bookmarkStart w:id="98" w:name="variable-list"/>
     <w:p>
       <w:pPr>
         <w:pStyle w:val="Heading1"/>
@@ -2704,24 +1682,24 @@
         <w:t xml:space="preserve">Variable list</w:t>
       </w:r>
     </w:p>
-    <w:bookmarkStart w:id="25" w:name="school"/>
+    <w:bookmarkStart w:id="25" w:name="sex"/>
     <w:p>
       <w:pPr>
         <w:pStyle w:val="Heading2"/>
       </w:pPr>
       <w:r>
-        <w:t xml:space="preserve">school</w:t>
+        <w:t xml:space="preserve">sex</w:t>
       </w:r>
     </w:p>
     <w:tbl>
       <w:tblPr>
         <w:tblStyle w:val="Table"/>
-        <w:tblW w:type="pct" w:w="2639"/>
+        <w:tblW w:type="pct" w:w="2500"/>
         <w:tblLook w:firstRow="1" w:lastRow="0" w:firstColumn="0" w:lastColumn="0" w:noHBand="0" w:noVBand="0" w:val="0020"/>
       </w:tblPr>
       <w:tblGrid>
         <w:gridCol w:w="2860"/>
-        <w:gridCol w:w="1320"/>
+        <w:gridCol w:w="1100"/>
       </w:tblGrid>
       <w:tr>
         <w:trPr>
@@ -2773,7 +1751,7 @@
               <w:jc w:val="right"/>
             </w:pPr>
             <w:r>
-              <w:t xml:space="preserve">character</w:t>
+              <w:t xml:space="preserve">factor</w:t>
             </w:r>
           </w:p>
         </w:tc>
@@ -2854,10 +1832,36 @@
               <w:t xml:space="preserve">“</w:t>
             </w:r>
             <w:r>
-              <w:t xml:space="preserve">GP</w:t>
+              <w:t xml:space="preserve">F</w:t>
             </w:r>
             <w:r>
               <w:t xml:space="preserve">”</w:t>
+            </w:r>
+          </w:p>
+        </w:tc>
+      </w:tr>
+      <w:tr>
+        <w:tc>
+          <w:tcPr/>
+          <w:p>
+            <w:pPr>
+              <w:pStyle w:val="Compact"/>
+              <w:jc w:val="left"/>
+            </w:pPr>
+            <w:r>
+              <w:t xml:space="preserve">Reference category</w:t>
+            </w:r>
+          </w:p>
+        </w:tc>
+        <w:tc>
+          <w:tcPr/>
+          <w:p>
+            <w:pPr>
+              <w:pStyle w:val="Compact"/>
+              <w:jc w:val="right"/>
+            </w:pPr>
+            <w:r>
+              <w:t xml:space="preserve">F</w:t>
             </w:r>
           </w:p>
         </w:tc>
@@ -2877,7 +1881,7 @@
               <a:graphicData uri="http://schemas.openxmlformats.org/drawingml/2006/picture">
                 <pic:pic>
                   <pic:nvPicPr>
-                    <pic:cNvPr descr="codebook_df_files/figure-docx/Var-1-school-1.png" id="24" name="Picture"/>
+                    <pic:cNvPr descr="codebook_df_files/figure-docx/Var-1-sex-1.png" id="24" name="Picture"/>
                     <pic:cNvPicPr>
                       <a:picLocks noChangeArrowheads="1" noChangeAspect="1"/>
                     </pic:cNvPicPr>
@@ -2919,7 +1923,7 @@
         <w:pStyle w:val="Compact"/>
       </w:pPr>
       <w:r>
-        <w:t xml:space="preserve">Observed factor levels: "GP", "MS".</w:t>
+        <w:t xml:space="preserve">Observed factor levels: "F", "M".</w:t>
       </w:r>
     </w:p>
     <w:p>
@@ -2930,24 +1934,24 @@
       </w:r>
     </w:p>
     <w:bookmarkEnd w:id="25"/>
-    <w:bookmarkStart w:id="29" w:name="sex"/>
+    <w:bookmarkStart w:id="29" w:name="age"/>
     <w:p>
       <w:pPr>
         <w:pStyle w:val="Heading2"/>
       </w:pPr>
       <w:r>
-        <w:t xml:space="preserve">sex</w:t>
+        <w:t xml:space="preserve">age</w:t>
       </w:r>
     </w:p>
     <w:tbl>
       <w:tblPr>
         <w:tblStyle w:val="Table"/>
-        <w:tblW w:type="pct" w:w="2639"/>
+        <w:tblW w:type="pct" w:w="2500"/>
         <w:tblLook w:firstRow="1" w:lastRow="0" w:firstColumn="0" w:lastColumn="0" w:noHBand="0" w:noVBand="0" w:val="0020"/>
       </w:tblPr>
       <w:tblGrid>
         <w:gridCol w:w="2860"/>
-        <w:gridCol w:w="1320"/>
+        <w:gridCol w:w="1100"/>
       </w:tblGrid>
       <w:tr>
         <w:trPr>
@@ -2999,7 +2003,7 @@
               <w:jc w:val="right"/>
             </w:pPr>
             <w:r>
-              <w:t xml:space="preserve">character</w:t>
+              <w:t xml:space="preserve">integer</w:t>
             </w:r>
           </w:p>
         </w:tc>
@@ -3051,39 +2055,85 @@
               <w:jc w:val="right"/>
             </w:pPr>
             <w:r>
-              <w:t xml:space="preserve">2</w:t>
-            </w:r>
-          </w:p>
-        </w:tc>
-      </w:tr>
-      <w:tr>
-        <w:tc>
-          <w:tcPr/>
-          <w:p>
-            <w:pPr>
-              <w:pStyle w:val="Compact"/>
-              <w:jc w:val="left"/>
-            </w:pPr>
-            <w:r>
-              <w:t xml:space="preserve">Mode</w:t>
-            </w:r>
-          </w:p>
-        </w:tc>
-        <w:tc>
-          <w:tcPr/>
-          <w:p>
-            <w:pPr>
-              <w:pStyle w:val="Compact"/>
-              <w:jc w:val="right"/>
-            </w:pPr>
-            <w:r>
-              <w:t xml:space="preserve">“</w:t>
-            </w:r>
-            <w:r>
-              <w:t xml:space="preserve">F</w:t>
-            </w:r>
-            <w:r>
-              <w:t xml:space="preserve">”</w:t>
+              <w:t xml:space="preserve">8</w:t>
+            </w:r>
+          </w:p>
+        </w:tc>
+      </w:tr>
+      <w:tr>
+        <w:tc>
+          <w:tcPr/>
+          <w:p>
+            <w:pPr>
+              <w:pStyle w:val="Compact"/>
+              <w:jc w:val="left"/>
+            </w:pPr>
+            <w:r>
+              <w:t xml:space="preserve">Median</w:t>
+            </w:r>
+          </w:p>
+        </w:tc>
+        <w:tc>
+          <w:tcPr/>
+          <w:p>
+            <w:pPr>
+              <w:pStyle w:val="Compact"/>
+              <w:jc w:val="right"/>
+            </w:pPr>
+            <w:r>
+              <w:t xml:space="preserve">17</w:t>
+            </w:r>
+          </w:p>
+        </w:tc>
+      </w:tr>
+      <w:tr>
+        <w:tc>
+          <w:tcPr/>
+          <w:p>
+            <w:pPr>
+              <w:pStyle w:val="Compact"/>
+              <w:jc w:val="left"/>
+            </w:pPr>
+            <w:r>
+              <w:t xml:space="preserve">1st and 3rd quartiles</w:t>
+            </w:r>
+          </w:p>
+        </w:tc>
+        <w:tc>
+          <w:tcPr/>
+          <w:p>
+            <w:pPr>
+              <w:pStyle w:val="Compact"/>
+              <w:jc w:val="right"/>
+            </w:pPr>
+            <w:r>
+              <w:t xml:space="preserve">16; 18</w:t>
+            </w:r>
+          </w:p>
+        </w:tc>
+      </w:tr>
+      <w:tr>
+        <w:tc>
+          <w:tcPr/>
+          <w:p>
+            <w:pPr>
+              <w:pStyle w:val="Compact"/>
+              <w:jc w:val="left"/>
+            </w:pPr>
+            <w:r>
+              <w:t xml:space="preserve">Min. and max.</w:t>
+            </w:r>
+          </w:p>
+        </w:tc>
+        <w:tc>
+          <w:tcPr/>
+          <w:p>
+            <w:pPr>
+              <w:pStyle w:val="Compact"/>
+              <w:jc w:val="right"/>
+            </w:pPr>
+            <w:r>
+              <w:t xml:space="preserve">15; 22</w:t>
             </w:r>
           </w:p>
         </w:tc>
@@ -3103,7 +2153,7 @@
               <a:graphicData uri="http://schemas.openxmlformats.org/drawingml/2006/picture">
                 <pic:pic>
                   <pic:nvPicPr>
-                    <pic:cNvPr descr="codebook_df_files/figure-docx/Var-2-sex-1.png" id="28" name="Picture"/>
+                    <pic:cNvPr descr="codebook_df_files/figure-docx/Var-2-age-1.png" id="28" name="Picture"/>
                     <pic:cNvPicPr>
                       <a:picLocks noChangeArrowheads="1" noChangeAspect="1"/>
                     </pic:cNvPicPr>
@@ -3137,18 +2187,6 @@
       </w:r>
     </w:p>
     <w:p>
-      <w:pPr>
-        <w:numPr>
-          <w:ilvl w:val="0"/>
-          <w:numId w:val="1002"/>
-        </w:numPr>
-        <w:pStyle w:val="Compact"/>
-      </w:pPr>
-      <w:r>
-        <w:t xml:space="preserve">Observed factor levels: "F", "M".</w:t>
-      </w:r>
-    </w:p>
-    <w:p>
       <w:r>
         <w:pict>
           <v:rect style="width:0;height:1.5pt" o:hralign="center" o:hrstd="t" o:hr="t"/>
@@ -3156,13 +2194,13 @@
       </w:r>
     </w:p>
     <w:bookmarkEnd w:id="29"/>
-    <w:bookmarkStart w:id="33" w:name="age"/>
+    <w:bookmarkStart w:id="33" w:name="pstatus"/>
     <w:p>
       <w:pPr>
         <w:pStyle w:val="Heading2"/>
       </w:pPr>
       <w:r>
-        <w:t xml:space="preserve">age</w:t>
+        <w:t xml:space="preserve">Pstatus</w:t>
       </w:r>
     </w:p>
     <w:tbl>
@@ -3225,7 +2263,7 @@
               <w:jc w:val="right"/>
             </w:pPr>
             <w:r>
-              <w:t xml:space="preserve">integer</w:t>
+              <w:t xml:space="preserve">factor</w:t>
             </w:r>
           </w:p>
         </w:tc>
@@ -3277,85 +2315,65 @@
               <w:jc w:val="right"/>
             </w:pPr>
             <w:r>
-              <w:t xml:space="preserve">8</w:t>
-            </w:r>
-          </w:p>
-        </w:tc>
-      </w:tr>
-      <w:tr>
-        <w:tc>
-          <w:tcPr/>
-          <w:p>
-            <w:pPr>
-              <w:pStyle w:val="Compact"/>
-              <w:jc w:val="left"/>
-            </w:pPr>
-            <w:r>
-              <w:t xml:space="preserve">Median</w:t>
-            </w:r>
-          </w:p>
-        </w:tc>
-        <w:tc>
-          <w:tcPr/>
-          <w:p>
-            <w:pPr>
-              <w:pStyle w:val="Compact"/>
-              <w:jc w:val="right"/>
-            </w:pPr>
-            <w:r>
-              <w:t xml:space="preserve">17</w:t>
-            </w:r>
-          </w:p>
-        </w:tc>
-      </w:tr>
-      <w:tr>
-        <w:tc>
-          <w:tcPr/>
-          <w:p>
-            <w:pPr>
-              <w:pStyle w:val="Compact"/>
-              <w:jc w:val="left"/>
-            </w:pPr>
-            <w:r>
-              <w:t xml:space="preserve">1st and 3rd quartiles</w:t>
-            </w:r>
-          </w:p>
-        </w:tc>
-        <w:tc>
-          <w:tcPr/>
-          <w:p>
-            <w:pPr>
-              <w:pStyle w:val="Compact"/>
-              <w:jc w:val="right"/>
-            </w:pPr>
-            <w:r>
-              <w:t xml:space="preserve">16; 18</w:t>
-            </w:r>
-          </w:p>
-        </w:tc>
-      </w:tr>
-      <w:tr>
-        <w:tc>
-          <w:tcPr/>
-          <w:p>
-            <w:pPr>
-              <w:pStyle w:val="Compact"/>
-              <w:jc w:val="left"/>
-            </w:pPr>
-            <w:r>
-              <w:t xml:space="preserve">Min. and max.</w:t>
-            </w:r>
-          </w:p>
-        </w:tc>
-        <w:tc>
-          <w:tcPr/>
-          <w:p>
-            <w:pPr>
-              <w:pStyle w:val="Compact"/>
-              <w:jc w:val="right"/>
-            </w:pPr>
-            <w:r>
-              <w:t xml:space="preserve">15; 22</w:t>
+              <w:t xml:space="preserve">2</w:t>
+            </w:r>
+          </w:p>
+        </w:tc>
+      </w:tr>
+      <w:tr>
+        <w:tc>
+          <w:tcPr/>
+          <w:p>
+            <w:pPr>
+              <w:pStyle w:val="Compact"/>
+              <w:jc w:val="left"/>
+            </w:pPr>
+            <w:r>
+              <w:t xml:space="preserve">Mode</w:t>
+            </w:r>
+          </w:p>
+        </w:tc>
+        <w:tc>
+          <w:tcPr/>
+          <w:p>
+            <w:pPr>
+              <w:pStyle w:val="Compact"/>
+              <w:jc w:val="right"/>
+            </w:pPr>
+            <w:r>
+              <w:t xml:space="preserve">“</w:t>
+            </w:r>
+            <w:r>
+              <w:t xml:space="preserve">T</w:t>
+            </w:r>
+            <w:r>
+              <w:t xml:space="preserve">”</w:t>
+            </w:r>
+          </w:p>
+        </w:tc>
+      </w:tr>
+      <w:tr>
+        <w:tc>
+          <w:tcPr/>
+          <w:p>
+            <w:pPr>
+              <w:pStyle w:val="Compact"/>
+              <w:jc w:val="left"/>
+            </w:pPr>
+            <w:r>
+              <w:t xml:space="preserve">Reference category</w:t>
+            </w:r>
+          </w:p>
+        </w:tc>
+        <w:tc>
+          <w:tcPr/>
+          <w:p>
+            <w:pPr>
+              <w:pStyle w:val="Compact"/>
+              <w:jc w:val="right"/>
+            </w:pPr>
+            <w:r>
+              <w:t xml:space="preserve">A</w:t>
             </w:r>
           </w:p>
         </w:tc>
@@ -3375,7 +2393,7 @@
               <a:graphicData uri="http://schemas.openxmlformats.org/drawingml/2006/picture">
                 <pic:pic>
                   <pic:nvPicPr>
-                    <pic:cNvPr descr="codebook_df_files/figure-docx/Var-3-age-1.png" id="32" name="Picture"/>
+                    <pic:cNvPr descr="codebook_df_files/figure-docx/Var-3-Pstatus-1.png" id="32" name="Picture"/>
                     <pic:cNvPicPr>
                       <a:picLocks noChangeArrowheads="1" noChangeAspect="1"/>
                     </pic:cNvPicPr>
@@ -3409,6 +2427,18 @@
       </w:r>
     </w:p>
     <w:p>
+      <w:pPr>
+        <w:numPr>
+          <w:ilvl w:val="0"/>
+          <w:numId w:val="1002"/>
+        </w:numPr>
+        <w:pStyle w:val="Compact"/>
+      </w:pPr>
+      <w:r>
+        <w:t xml:space="preserve">Observed factor levels: "A", "T".</w:t>
+      </w:r>
+    </w:p>
+    <w:p>
       <w:r>
         <w:pict>
           <v:rect style="width:0;height:1.5pt" o:hralign="center" o:hrstd="t" o:hr="t"/>
@@ -3416,24 +2446,24 @@
       </w:r>
     </w:p>
     <w:bookmarkEnd w:id="33"/>
-    <w:bookmarkStart w:id="37" w:name="address"/>
+    <w:bookmarkStart w:id="37" w:name="medu"/>
     <w:p>
       <w:pPr>
         <w:pStyle w:val="Heading2"/>
       </w:pPr>
       <w:r>
-        <w:t xml:space="preserve">address</w:t>
+        <w:t xml:space="preserve">Medu</w:t>
       </w:r>
     </w:p>
     <w:tbl>
       <w:tblPr>
         <w:tblStyle w:val="Table"/>
-        <w:tblW w:type="pct" w:w="2639"/>
+        <w:tblW w:type="pct" w:w="2500"/>
         <w:tblLook w:firstRow="1" w:lastRow="0" w:firstColumn="0" w:lastColumn="0" w:noHBand="0" w:noVBand="0" w:val="0020"/>
       </w:tblPr>
       <w:tblGrid>
         <w:gridCol w:w="2860"/>
-        <w:gridCol w:w="1320"/>
+        <w:gridCol w:w="1100"/>
       </w:tblGrid>
       <w:tr>
         <w:trPr>
@@ -3485,7 +2515,7 @@
               <w:jc w:val="right"/>
             </w:pPr>
             <w:r>
-              <w:t xml:space="preserve">character</w:t>
+              <w:t xml:space="preserve">ordered</w:t>
             </w:r>
           </w:p>
         </w:tc>
@@ -3537,7 +2567,7 @@
               <w:jc w:val="right"/>
             </w:pPr>
             <w:r>
-              <w:t xml:space="preserve">2</w:t>
+              <w:t xml:space="preserve">5</w:t>
             </w:r>
           </w:p>
         </w:tc>
@@ -3566,10 +2596,36 @@
               <w:t xml:space="preserve">“</w:t>
             </w:r>
             <w:r>
-              <w:t xml:space="preserve">U</w:t>
+              <w:t xml:space="preserve">4</w:t>
             </w:r>
             <w:r>
               <w:t xml:space="preserve">”</w:t>
+            </w:r>
+          </w:p>
+        </w:tc>
+      </w:tr>
+      <w:tr>
+        <w:tc>
+          <w:tcPr/>
+          <w:p>
+            <w:pPr>
+              <w:pStyle w:val="Compact"/>
+              <w:jc w:val="left"/>
+            </w:pPr>
+            <w:r>
+              <w:t xml:space="preserve">Reference category</w:t>
+            </w:r>
+          </w:p>
+        </w:tc>
+        <w:tc>
+          <w:tcPr/>
+          <w:p>
+            <w:pPr>
+              <w:pStyle w:val="Compact"/>
+              <w:jc w:val="right"/>
+            </w:pPr>
+            <w:r>
+              <w:t xml:space="preserve">0</w:t>
             </w:r>
           </w:p>
         </w:tc>
@@ -3589,7 +2645,7 @@
               <a:graphicData uri="http://schemas.openxmlformats.org/drawingml/2006/picture">
                 <pic:pic>
                   <pic:nvPicPr>
-                    <pic:cNvPr descr="codebook_df_files/figure-docx/Var-4-address-1.png" id="36" name="Picture"/>
+                    <pic:cNvPr descr="codebook_df_files/figure-docx/Var-4-Medu-1.png" id="36" name="Picture"/>
                     <pic:cNvPicPr>
                       <a:picLocks noChangeArrowheads="1" noChangeAspect="1"/>
                     </pic:cNvPicPr>
@@ -3631,7 +2687,7 @@
         <w:pStyle w:val="Compact"/>
       </w:pPr>
       <w:r>
-        <w:t xml:space="preserve">Observed factor levels: "R", "U".</w:t>
+        <w:t xml:space="preserve">Observed factor levels: "0", "1", "2", "3", "4".</w:t>
       </w:r>
     </w:p>
     <w:p>
@@ -3642,24 +2698,24 @@
       </w:r>
     </w:p>
     <w:bookmarkEnd w:id="37"/>
-    <w:bookmarkStart w:id="41" w:name="famsize"/>
+    <w:bookmarkStart w:id="41" w:name="fedu"/>
     <w:p>
       <w:pPr>
         <w:pStyle w:val="Heading2"/>
       </w:pPr>
       <w:r>
-        <w:t xml:space="preserve">famsize</w:t>
+        <w:t xml:space="preserve">Fedu</w:t>
       </w:r>
     </w:p>
     <w:tbl>
       <w:tblPr>
         <w:tblStyle w:val="Table"/>
-        <w:tblW w:type="pct" w:w="2639"/>
+        <w:tblW w:type="pct" w:w="2500"/>
         <w:tblLook w:firstRow="1" w:lastRow="0" w:firstColumn="0" w:lastColumn="0" w:noHBand="0" w:noVBand="0" w:val="0020"/>
       </w:tblPr>
       <w:tblGrid>
         <w:gridCol w:w="2860"/>
-        <w:gridCol w:w="1320"/>
+        <w:gridCol w:w="1100"/>
       </w:tblGrid>
       <w:tr>
         <w:trPr>
@@ -3711,7 +2767,7 @@
               <w:jc w:val="right"/>
             </w:pPr>
             <w:r>
-              <w:t xml:space="preserve">character</w:t>
+              <w:t xml:space="preserve">ordered</w:t>
             </w:r>
           </w:p>
         </w:tc>
@@ -3763,39 +2819,65 @@
               <w:jc w:val="right"/>
             </w:pPr>
             <w:r>
+              <w:t xml:space="preserve">5</w:t>
+            </w:r>
+          </w:p>
+        </w:tc>
+      </w:tr>
+      <w:tr>
+        <w:tc>
+          <w:tcPr/>
+          <w:p>
+            <w:pPr>
+              <w:pStyle w:val="Compact"/>
+              <w:jc w:val="left"/>
+            </w:pPr>
+            <w:r>
+              <w:t xml:space="preserve">Mode</w:t>
+            </w:r>
+          </w:p>
+        </w:tc>
+        <w:tc>
+          <w:tcPr/>
+          <w:p>
+            <w:pPr>
+              <w:pStyle w:val="Compact"/>
+              <w:jc w:val="right"/>
+            </w:pPr>
+            <w:r>
+              <w:t xml:space="preserve">“</w:t>
+            </w:r>
+            <w:r>
               <w:t xml:space="preserve">2</w:t>
             </w:r>
-          </w:p>
-        </w:tc>
-      </w:tr>
-      <w:tr>
-        <w:tc>
-          <w:tcPr/>
-          <w:p>
-            <w:pPr>
-              <w:pStyle w:val="Compact"/>
-              <w:jc w:val="left"/>
-            </w:pPr>
-            <w:r>
-              <w:t xml:space="preserve">Mode</w:t>
-            </w:r>
-          </w:p>
-        </w:tc>
-        <w:tc>
-          <w:tcPr/>
-          <w:p>
-            <w:pPr>
-              <w:pStyle w:val="Compact"/>
-              <w:jc w:val="right"/>
-            </w:pPr>
-            <w:r>
-              <w:t xml:space="preserve">“</w:t>
-            </w:r>
-            <w:r>
-              <w:t xml:space="preserve">GT3</w:t>
-            </w:r>
             <w:r>
               <w:t xml:space="preserve">”</w:t>
+            </w:r>
+          </w:p>
+        </w:tc>
+      </w:tr>
+      <w:tr>
+        <w:tc>
+          <w:tcPr/>
+          <w:p>
+            <w:pPr>
+              <w:pStyle w:val="Compact"/>
+              <w:jc w:val="left"/>
+            </w:pPr>
+            <w:r>
+              <w:t xml:space="preserve">Reference category</w:t>
+            </w:r>
+          </w:p>
+        </w:tc>
+        <w:tc>
+          <w:tcPr/>
+          <w:p>
+            <w:pPr>
+              <w:pStyle w:val="Compact"/>
+              <w:jc w:val="right"/>
+            </w:pPr>
+            <w:r>
+              <w:t xml:space="preserve">0</w:t>
             </w:r>
           </w:p>
         </w:tc>
@@ -3815,7 +2897,7 @@
               <a:graphicData uri="http://schemas.openxmlformats.org/drawingml/2006/picture">
                 <pic:pic>
                   <pic:nvPicPr>
-                    <pic:cNvPr descr="codebook_df_files/figure-docx/Var-5-famsize-1.png" id="40" name="Picture"/>
+                    <pic:cNvPr descr="codebook_df_files/figure-docx/Var-5-Fedu-1.png" id="40" name="Picture"/>
                     <pic:cNvPicPr>
                       <a:picLocks noChangeArrowheads="1" noChangeAspect="1"/>
                     </pic:cNvPicPr>
@@ -3857,7 +2939,7 @@
         <w:pStyle w:val="Compact"/>
       </w:pPr>
       <w:r>
-        <w:t xml:space="preserve">Observed factor levels: "GT3", "LE3".</w:t>
+        <w:t xml:space="preserve">Observed factor levels: "0", "1", "2", "3", "4".</w:t>
       </w:r>
     </w:p>
     <w:p>
@@ -3868,24 +2950,24 @@
       </w:r>
     </w:p>
     <w:bookmarkEnd w:id="41"/>
-    <w:bookmarkStart w:id="45" w:name="pstatus"/>
+    <w:bookmarkStart w:id="45" w:name="mjob"/>
     <w:p>
       <w:pPr>
         <w:pStyle w:val="Heading2"/>
       </w:pPr>
       <w:r>
-        <w:t xml:space="preserve">Pstatus</w:t>
+        <w:t xml:space="preserve">Mjob</w:t>
       </w:r>
     </w:p>
     <w:tbl>
       <w:tblPr>
         <w:tblStyle w:val="Table"/>
-        <w:tblW w:type="pct" w:w="2639"/>
+        <w:tblW w:type="pct" w:w="2500"/>
         <w:tblLook w:firstRow="1" w:lastRow="0" w:firstColumn="0" w:lastColumn="0" w:noHBand="0" w:noVBand="0" w:val="0020"/>
       </w:tblPr>
       <w:tblGrid>
         <w:gridCol w:w="2860"/>
-        <w:gridCol w:w="1320"/>
+        <w:gridCol w:w="1100"/>
       </w:tblGrid>
       <w:tr>
         <w:trPr>
@@ -3937,7 +3019,7 @@
               <w:jc w:val="right"/>
             </w:pPr>
             <w:r>
-              <w:t xml:space="preserve">character</w:t>
+              <w:t xml:space="preserve">factor</w:t>
             </w:r>
           </w:p>
         </w:tc>
@@ -3989,7 +3071,7 @@
               <w:jc w:val="right"/>
             </w:pPr>
             <w:r>
-              <w:t xml:space="preserve">2</w:t>
+              <w:t xml:space="preserve">5</w:t>
             </w:r>
           </w:p>
         </w:tc>
@@ -4018,10 +3100,36 @@
               <w:t xml:space="preserve">“</w:t>
             </w:r>
             <w:r>
-              <w:t xml:space="preserve">T</w:t>
+              <w:t xml:space="preserve">other</w:t>
             </w:r>
             <w:r>
               <w:t xml:space="preserve">”</w:t>
+            </w:r>
+          </w:p>
+        </w:tc>
+      </w:tr>
+      <w:tr>
+        <w:tc>
+          <w:tcPr/>
+          <w:p>
+            <w:pPr>
+              <w:pStyle w:val="Compact"/>
+              <w:jc w:val="left"/>
+            </w:pPr>
+            <w:r>
+              <w:t xml:space="preserve">Reference category</w:t>
+            </w:r>
+          </w:p>
+        </w:tc>
+        <w:tc>
+          <w:tcPr/>
+          <w:p>
+            <w:pPr>
+              <w:pStyle w:val="Compact"/>
+              <w:jc w:val="right"/>
+            </w:pPr>
+            <w:r>
+              <w:t xml:space="preserve">at_home</w:t>
             </w:r>
           </w:p>
         </w:tc>
@@ -4041,7 +3149,7 @@
               <a:graphicData uri="http://schemas.openxmlformats.org/drawingml/2006/picture">
                 <pic:pic>
                   <pic:nvPicPr>
-                    <pic:cNvPr descr="codebook_df_files/figure-docx/Var-6-Pstatus-1.png" id="44" name="Picture"/>
+                    <pic:cNvPr descr="codebook_df_files/figure-docx/Var-6-Mjob-1.png" id="44" name="Picture"/>
                     <pic:cNvPicPr>
                       <a:picLocks noChangeArrowheads="1" noChangeAspect="1"/>
                     </pic:cNvPicPr>
@@ -4083,7 +3191,7 @@
         <w:pStyle w:val="Compact"/>
       </w:pPr>
       <w:r>
-        <w:t xml:space="preserve">Observed factor levels: "A", "T".</w:t>
+        <w:t xml:space="preserve">Observed factor levels: "at_home", "health", "other", "services", "teacher".</w:t>
       </w:r>
     </w:p>
     <w:p>
@@ -4094,13 +3202,13 @@
       </w:r>
     </w:p>
     <w:bookmarkEnd w:id="45"/>
-    <w:bookmarkStart w:id="49" w:name="medu"/>
+    <w:bookmarkStart w:id="49" w:name="fjob"/>
     <w:p>
       <w:pPr>
         <w:pStyle w:val="Heading2"/>
       </w:pPr>
       <w:r>
-        <w:t xml:space="preserve">Medu</w:t>
+        <w:t xml:space="preserve">Fjob</w:t>
       </w:r>
     </w:p>
     <w:tbl>
@@ -4163,7 +3271,7 @@
               <w:jc w:val="right"/>
             </w:pPr>
             <w:r>
-              <w:t xml:space="preserve">integer</w:t>
+              <w:t xml:space="preserve">factor</w:t>
             </w:r>
           </w:p>
         </w:tc>
@@ -4229,71 +3337,51 @@
               <w:jc w:val="left"/>
             </w:pPr>
             <w:r>
-              <w:t xml:space="preserve">Median</w:t>
-            </w:r>
-          </w:p>
-        </w:tc>
-        <w:tc>
-          <w:tcPr/>
-          <w:p>
-            <w:pPr>
-              <w:pStyle w:val="Compact"/>
-              <w:jc w:val="right"/>
-            </w:pPr>
-            <w:r>
-              <w:t xml:space="preserve">3</w:t>
-            </w:r>
-          </w:p>
-        </w:tc>
-      </w:tr>
-      <w:tr>
-        <w:tc>
-          <w:tcPr/>
-          <w:p>
-            <w:pPr>
-              <w:pStyle w:val="Compact"/>
-              <w:jc w:val="left"/>
-            </w:pPr>
-            <w:r>
-              <w:t xml:space="preserve">1st and 3rd quartiles</w:t>
-            </w:r>
-          </w:p>
-        </w:tc>
-        <w:tc>
-          <w:tcPr/>
-          <w:p>
-            <w:pPr>
-              <w:pStyle w:val="Compact"/>
-              <w:jc w:val="right"/>
-            </w:pPr>
-            <w:r>
-              <w:t xml:space="preserve">2; 4</w:t>
-            </w:r>
-          </w:p>
-        </w:tc>
-      </w:tr>
-      <w:tr>
-        <w:tc>
-          <w:tcPr/>
-          <w:p>
-            <w:pPr>
-              <w:pStyle w:val="Compact"/>
-              <w:jc w:val="left"/>
-            </w:pPr>
-            <w:r>
-              <w:t xml:space="preserve">Min. and max.</w:t>
-            </w:r>
-          </w:p>
-        </w:tc>
-        <w:tc>
-          <w:tcPr/>
-          <w:p>
-            <w:pPr>
-              <w:pStyle w:val="Compact"/>
-              <w:jc w:val="right"/>
-            </w:pPr>
-            <w:r>
-              <w:t xml:space="preserve">0; 4</w:t>
+              <w:t xml:space="preserve">Mode</w:t>
+            </w:r>
+          </w:p>
+        </w:tc>
+        <w:tc>
+          <w:tcPr/>
+          <w:p>
+            <w:pPr>
+              <w:pStyle w:val="Compact"/>
+              <w:jc w:val="right"/>
+            </w:pPr>
+            <w:r>
+              <w:t xml:space="preserve">“</w:t>
+            </w:r>
+            <w:r>
+              <w:t xml:space="preserve">other</w:t>
+            </w:r>
+            <w:r>
+              <w:t xml:space="preserve">”</w:t>
+            </w:r>
+          </w:p>
+        </w:tc>
+      </w:tr>
+      <w:tr>
+        <w:tc>
+          <w:tcPr/>
+          <w:p>
+            <w:pPr>
+              <w:pStyle w:val="Compact"/>
+              <w:jc w:val="left"/>
+            </w:pPr>
+            <w:r>
+              <w:t xml:space="preserve">Reference category</w:t>
+            </w:r>
+          </w:p>
+        </w:tc>
+        <w:tc>
+          <w:tcPr/>
+          <w:p>
+            <w:pPr>
+              <w:pStyle w:val="Compact"/>
+              <w:jc w:val="right"/>
+            </w:pPr>
+            <w:r>
+              <w:t xml:space="preserve">at_home</w:t>
             </w:r>
           </w:p>
         </w:tc>
@@ -4313,7 +3401,7 @@
               <a:graphicData uri="http://schemas.openxmlformats.org/drawingml/2006/picture">
                 <pic:pic>
                   <pic:nvPicPr>
-                    <pic:cNvPr descr="codebook_df_files/figure-docx/Var-7-Medu-1.png" id="48" name="Picture"/>
+                    <pic:cNvPr descr="codebook_df_files/figure-docx/Var-7-Fjob-1.png" id="48" name="Picture"/>
                     <pic:cNvPicPr>
                       <a:picLocks noChangeArrowheads="1" noChangeAspect="1"/>
                     </pic:cNvPicPr>
@@ -4347,6 +3435,18 @@
       </w:r>
     </w:p>
     <w:p>
+      <w:pPr>
+        <w:numPr>
+          <w:ilvl w:val="0"/>
+          <w:numId w:val="1006"/>
+        </w:numPr>
+        <w:pStyle w:val="Compact"/>
+      </w:pPr>
+      <w:r>
+        <w:t xml:space="preserve">Observed factor levels: "at_home", "health", "other", "services", "teacher".</w:t>
+      </w:r>
+    </w:p>
+    <w:p>
       <w:r>
         <w:pict>
           <v:rect style="width:0;height:1.5pt" o:hralign="center" o:hrstd="t" o:hr="t"/>
@@ -4354,13 +3454,13 @@
       </w:r>
     </w:p>
     <w:bookmarkEnd w:id="49"/>
-    <w:bookmarkStart w:id="53" w:name="fedu"/>
+    <w:bookmarkStart w:id="53" w:name="studytime"/>
     <w:p>
       <w:pPr>
         <w:pStyle w:val="Heading2"/>
       </w:pPr>
       <w:r>
-        <w:t xml:space="preserve">Fedu</w:t>
+        <w:t xml:space="preserve">studytime</w:t>
       </w:r>
     </w:p>
     <w:tbl>
@@ -4423,7 +3523,7 @@
               <w:jc w:val="right"/>
             </w:pPr>
             <w:r>
-              <w:t xml:space="preserve">integer</w:t>
+              <w:t xml:space="preserve">ordered</w:t>
             </w:r>
           </w:p>
         </w:tc>
@@ -4475,85 +3575,65 @@
               <w:jc w:val="right"/>
             </w:pPr>
             <w:r>
-              <w:t xml:space="preserve">5</w:t>
-            </w:r>
-          </w:p>
-        </w:tc>
-      </w:tr>
-      <w:tr>
-        <w:tc>
-          <w:tcPr/>
-          <w:p>
-            <w:pPr>
-              <w:pStyle w:val="Compact"/>
-              <w:jc w:val="left"/>
-            </w:pPr>
-            <w:r>
-              <w:t xml:space="preserve">Median</w:t>
-            </w:r>
-          </w:p>
-        </w:tc>
-        <w:tc>
-          <w:tcPr/>
-          <w:p>
-            <w:pPr>
-              <w:pStyle w:val="Compact"/>
-              <w:jc w:val="right"/>
-            </w:pPr>
+              <w:t xml:space="preserve">4</w:t>
+            </w:r>
+          </w:p>
+        </w:tc>
+      </w:tr>
+      <w:tr>
+        <w:tc>
+          <w:tcPr/>
+          <w:p>
+            <w:pPr>
+              <w:pStyle w:val="Compact"/>
+              <w:jc w:val="left"/>
+            </w:pPr>
+            <w:r>
+              <w:t xml:space="preserve">Mode</w:t>
+            </w:r>
+          </w:p>
+        </w:tc>
+        <w:tc>
+          <w:tcPr/>
+          <w:p>
+            <w:pPr>
+              <w:pStyle w:val="Compact"/>
+              <w:jc w:val="right"/>
+            </w:pPr>
+            <w:r>
+              <w:t xml:space="preserve">“</w:t>
+            </w:r>
             <w:r>
               <w:t xml:space="preserve">2</w:t>
             </w:r>
-          </w:p>
-        </w:tc>
-      </w:tr>
-      <w:tr>
-        <w:tc>
-          <w:tcPr/>
-          <w:p>
-            <w:pPr>
-              <w:pStyle w:val="Compact"/>
-              <w:jc w:val="left"/>
-            </w:pPr>
-            <w:r>
-              <w:t xml:space="preserve">1st and 3rd quartiles</w:t>
-            </w:r>
-          </w:p>
-        </w:tc>
-        <w:tc>
-          <w:tcPr/>
-          <w:p>
-            <w:pPr>
-              <w:pStyle w:val="Compact"/>
-              <w:jc w:val="right"/>
-            </w:pPr>
-            <w:r>
-              <w:t xml:space="preserve">2; 3</w:t>
-            </w:r>
-          </w:p>
-        </w:tc>
-      </w:tr>
-      <w:tr>
-        <w:tc>
-          <w:tcPr/>
-          <w:p>
-            <w:pPr>
-              <w:pStyle w:val="Compact"/>
-              <w:jc w:val="left"/>
-            </w:pPr>
-            <w:r>
-              <w:t xml:space="preserve">Min. and max.</w:t>
-            </w:r>
-          </w:p>
-        </w:tc>
-        <w:tc>
-          <w:tcPr/>
-          <w:p>
-            <w:pPr>
-              <w:pStyle w:val="Compact"/>
-              <w:jc w:val="right"/>
-            </w:pPr>
-            <w:r>
-              <w:t xml:space="preserve">0; 4</w:t>
+            <w:r>
+              <w:t xml:space="preserve">”</w:t>
+            </w:r>
+          </w:p>
+        </w:tc>
+      </w:tr>
+      <w:tr>
+        <w:tc>
+          <w:tcPr/>
+          <w:p>
+            <w:pPr>
+              <w:pStyle w:val="Compact"/>
+              <w:jc w:val="left"/>
+            </w:pPr>
+            <w:r>
+              <w:t xml:space="preserve">Reference category</w:t>
+            </w:r>
+          </w:p>
+        </w:tc>
+        <w:tc>
+          <w:tcPr/>
+          <w:p>
+            <w:pPr>
+              <w:pStyle w:val="Compact"/>
+              <w:jc w:val="right"/>
+            </w:pPr>
+            <w:r>
+              <w:t xml:space="preserve">1</w:t>
             </w:r>
           </w:p>
         </w:tc>
@@ -4573,7 +3653,7 @@
               <a:graphicData uri="http://schemas.openxmlformats.org/drawingml/2006/picture">
                 <pic:pic>
                   <pic:nvPicPr>
-                    <pic:cNvPr descr="codebook_df_files/figure-docx/Var-8-Fedu-1.png" id="52" name="Picture"/>
+                    <pic:cNvPr descr="codebook_df_files/figure-docx/Var-8-studytime-1.png" id="52" name="Picture"/>
                     <pic:cNvPicPr>
                       <a:picLocks noChangeArrowheads="1" noChangeAspect="1"/>
                     </pic:cNvPicPr>
@@ -4607,6 +3687,18 @@
       </w:r>
     </w:p>
     <w:p>
+      <w:pPr>
+        <w:numPr>
+          <w:ilvl w:val="0"/>
+          <w:numId w:val="1007"/>
+        </w:numPr>
+        <w:pStyle w:val="Compact"/>
+      </w:pPr>
+      <w:r>
+        <w:t xml:space="preserve">Observed factor levels: "1", "2", "3", "4".</w:t>
+      </w:r>
+    </w:p>
+    <w:p>
       <w:r>
         <w:pict>
           <v:rect style="width:0;height:1.5pt" o:hralign="center" o:hrstd="t" o:hr="t"/>
@@ -4614,24 +3706,24 @@
       </w:r>
     </w:p>
     <w:bookmarkEnd w:id="53"/>
-    <w:bookmarkStart w:id="57" w:name="mjob"/>
+    <w:bookmarkStart w:id="57" w:name="failures"/>
     <w:p>
       <w:pPr>
         <w:pStyle w:val="Heading2"/>
       </w:pPr>
       <w:r>
-        <w:t xml:space="preserve">Mjob</w:t>
+        <w:t xml:space="preserve">failures</w:t>
       </w:r>
     </w:p>
     <w:tbl>
       <w:tblPr>
         <w:tblStyle w:val="Table"/>
-        <w:tblW w:type="pct" w:w="2639"/>
+        <w:tblW w:type="pct" w:w="2500"/>
         <w:tblLook w:firstRow="1" w:lastRow="0" w:firstColumn="0" w:lastColumn="0" w:noHBand="0" w:noVBand="0" w:val="0020"/>
       </w:tblPr>
       <w:tblGrid>
         <w:gridCol w:w="2860"/>
-        <w:gridCol w:w="1320"/>
+        <w:gridCol w:w="1100"/>
       </w:tblGrid>
       <w:tr>
         <w:trPr>
@@ -4683,7 +3775,7 @@
               <w:jc w:val="right"/>
             </w:pPr>
             <w:r>
-              <w:t xml:space="preserve">character</w:t>
+              <w:t xml:space="preserve">integer</w:t>
             </w:r>
           </w:p>
         </w:tc>
@@ -4735,39 +3827,85 @@
               <w:jc w:val="right"/>
             </w:pPr>
             <w:r>
-              <w:t xml:space="preserve">5</w:t>
-            </w:r>
-          </w:p>
-        </w:tc>
-      </w:tr>
-      <w:tr>
-        <w:tc>
-          <w:tcPr/>
-          <w:p>
-            <w:pPr>
-              <w:pStyle w:val="Compact"/>
-              <w:jc w:val="left"/>
-            </w:pPr>
-            <w:r>
-              <w:t xml:space="preserve">Mode</w:t>
-            </w:r>
-          </w:p>
-        </w:tc>
-        <w:tc>
-          <w:tcPr/>
-          <w:p>
-            <w:pPr>
-              <w:pStyle w:val="Compact"/>
-              <w:jc w:val="right"/>
-            </w:pPr>
-            <w:r>
-              <w:t xml:space="preserve">“</w:t>
-            </w:r>
-            <w:r>
-              <w:t xml:space="preserve">other</w:t>
-            </w:r>
-            <w:r>
-              <w:t xml:space="preserve">”</w:t>
+              <w:t xml:space="preserve">4</w:t>
+            </w:r>
+          </w:p>
+        </w:tc>
+      </w:tr>
+      <w:tr>
+        <w:tc>
+          <w:tcPr/>
+          <w:p>
+            <w:pPr>
+              <w:pStyle w:val="Compact"/>
+              <w:jc w:val="left"/>
+            </w:pPr>
+            <w:r>
+              <w:t xml:space="preserve">Median</w:t>
+            </w:r>
+          </w:p>
+        </w:tc>
+        <w:tc>
+          <w:tcPr/>
+          <w:p>
+            <w:pPr>
+              <w:pStyle w:val="Compact"/>
+              <w:jc w:val="right"/>
+            </w:pPr>
+            <w:r>
+              <w:t xml:space="preserve">0</w:t>
+            </w:r>
+          </w:p>
+        </w:tc>
+      </w:tr>
+      <w:tr>
+        <w:tc>
+          <w:tcPr/>
+          <w:p>
+            <w:pPr>
+              <w:pStyle w:val="Compact"/>
+              <w:jc w:val="left"/>
+            </w:pPr>
+            <w:r>
+              <w:t xml:space="preserve">1st and 3rd quartiles</w:t>
+            </w:r>
+          </w:p>
+        </w:tc>
+        <w:tc>
+          <w:tcPr/>
+          <w:p>
+            <w:pPr>
+              <w:pStyle w:val="Compact"/>
+              <w:jc w:val="right"/>
+            </w:pPr>
+            <w:r>
+              <w:t xml:space="preserve">0; 0</w:t>
+            </w:r>
+          </w:p>
+        </w:tc>
+      </w:tr>
+      <w:tr>
+        <w:tc>
+          <w:tcPr/>
+          <w:p>
+            <w:pPr>
+              <w:pStyle w:val="Compact"/>
+              <w:jc w:val="left"/>
+            </w:pPr>
+            <w:r>
+              <w:t xml:space="preserve">Min. and max.</w:t>
+            </w:r>
+          </w:p>
+        </w:tc>
+        <w:tc>
+          <w:tcPr/>
+          <w:p>
+            <w:pPr>
+              <w:pStyle w:val="Compact"/>
+              <w:jc w:val="right"/>
+            </w:pPr>
+            <w:r>
+              <w:t xml:space="preserve">0; 3</w:t>
             </w:r>
           </w:p>
         </w:tc>
@@ -4787,7 +3925,7 @@
               <a:graphicData uri="http://schemas.openxmlformats.org/drawingml/2006/picture">
                 <pic:pic>
                   <pic:nvPicPr>
-                    <pic:cNvPr descr="codebook_df_files/figure-docx/Var-9-Mjob-1.png" id="56" name="Picture"/>
+                    <pic:cNvPr descr="codebook_df_files/figure-docx/Var-9-failures-1.png" id="56" name="Picture"/>
                     <pic:cNvPicPr>
                       <a:picLocks noChangeArrowheads="1" noChangeAspect="1"/>
                     </pic:cNvPicPr>
@@ -4821,18 +3959,6 @@
       </w:r>
     </w:p>
     <w:p>
-      <w:pPr>
-        <w:numPr>
-          <w:ilvl w:val="0"/>
-          <w:numId w:val="1006"/>
-        </w:numPr>
-        <w:pStyle w:val="Compact"/>
-      </w:pPr>
-      <w:r>
-        <w:t xml:space="preserve">Observed factor levels: "at_home", "health", "other", "services", "teacher".</w:t>
-      </w:r>
-    </w:p>
-    <w:p>
       <w:r>
         <w:pict>
           <v:rect style="width:0;height:1.5pt" o:hralign="center" o:hrstd="t" o:hr="t"/>
@@ -4840,24 +3966,24 @@
       </w:r>
     </w:p>
     <w:bookmarkEnd w:id="57"/>
-    <w:bookmarkStart w:id="61" w:name="fjob"/>
+    <w:bookmarkStart w:id="61" w:name="paid"/>
     <w:p>
       <w:pPr>
         <w:pStyle w:val="Heading2"/>
       </w:pPr>
       <w:r>
-        <w:t xml:space="preserve">Fjob</w:t>
+        <w:t xml:space="preserve">paid</w:t>
       </w:r>
     </w:p>
     <w:tbl>
       <w:tblPr>
         <w:tblStyle w:val="Table"/>
-        <w:tblW w:type="pct" w:w="2639"/>
+        <w:tblW w:type="pct" w:w="2500"/>
         <w:tblLook w:firstRow="1" w:lastRow="0" w:firstColumn="0" w:lastColumn="0" w:noHBand="0" w:noVBand="0" w:val="0020"/>
       </w:tblPr>
       <w:tblGrid>
         <w:gridCol w:w="2860"/>
-        <w:gridCol w:w="1320"/>
+        <w:gridCol w:w="1100"/>
       </w:tblGrid>
       <w:tr>
         <w:trPr>
@@ -4909,7 +4035,7 @@
               <w:jc w:val="right"/>
             </w:pPr>
             <w:r>
-              <w:t xml:space="preserve">character</w:t>
+              <w:t xml:space="preserve">logical</w:t>
             </w:r>
           </w:p>
         </w:tc>
@@ -4961,7 +4087,7 @@
               <w:jc w:val="right"/>
             </w:pPr>
             <w:r>
-              <w:t xml:space="preserve">5</w:t>
+              <w:t xml:space="preserve">2</w:t>
             </w:r>
           </w:p>
         </w:tc>
@@ -4990,7 +4116,7 @@
               <w:t xml:space="preserve">“</w:t>
             </w:r>
             <w:r>
-              <w:t xml:space="preserve">other</w:t>
+              <w:t xml:space="preserve">FALSE</w:t>
             </w:r>
             <w:r>
               <w:t xml:space="preserve">”</w:t>
@@ -5013,7 +4139,7 @@
               <a:graphicData uri="http://schemas.openxmlformats.org/drawingml/2006/picture">
                 <pic:pic>
                   <pic:nvPicPr>
-                    <pic:cNvPr descr="codebook_df_files/figure-docx/Var-10-Fjob-1.png" id="60" name="Picture"/>
+                    <pic:cNvPr descr="codebook_df_files/figure-docx/Var-10-paid-1.png" id="60" name="Picture"/>
                     <pic:cNvPicPr>
                       <a:picLocks noChangeArrowheads="1" noChangeAspect="1"/>
                     </pic:cNvPicPr>
@@ -5047,18 +4173,6 @@
       </w:r>
     </w:p>
     <w:p>
-      <w:pPr>
-        <w:numPr>
-          <w:ilvl w:val="0"/>
-          <w:numId w:val="1007"/>
-        </w:numPr>
-        <w:pStyle w:val="Compact"/>
-      </w:pPr>
-      <w:r>
-        <w:t xml:space="preserve">Observed factor levels: "at_home", "health", "other", "services", "teacher".</w:t>
-      </w:r>
-    </w:p>
-    <w:p>
       <w:r>
         <w:pict>
           <v:rect style="width:0;height:1.5pt" o:hralign="center" o:hrstd="t" o:hr="t"/>
@@ -5066,24 +4180,24 @@
       </w:r>
     </w:p>
     <w:bookmarkEnd w:id="61"/>
-    <w:bookmarkStart w:id="65" w:name="reason"/>
+    <w:bookmarkStart w:id="65" w:name="higher"/>
     <w:p>
       <w:pPr>
         <w:pStyle w:val="Heading2"/>
       </w:pPr>
       <w:r>
-        <w:t xml:space="preserve">reason</w:t>
+        <w:t xml:space="preserve">higher</w:t>
       </w:r>
     </w:p>
     <w:tbl>
       <w:tblPr>
         <w:tblStyle w:val="Table"/>
-        <w:tblW w:type="pct" w:w="2639"/>
+        <w:tblW w:type="pct" w:w="2500"/>
         <w:tblLook w:firstRow="1" w:lastRow="0" w:firstColumn="0" w:lastColumn="0" w:noHBand="0" w:noVBand="0" w:val="0020"/>
       </w:tblPr>
       <w:tblGrid>
         <w:gridCol w:w="2860"/>
-        <w:gridCol w:w="1320"/>
+        <w:gridCol w:w="1100"/>
       </w:tblGrid>
       <w:tr>
         <w:trPr>
@@ -5135,7 +4249,7 @@
               <w:jc w:val="right"/>
             </w:pPr>
             <w:r>
-              <w:t xml:space="preserve">character</w:t>
+              <w:t xml:space="preserve">logical</w:t>
             </w:r>
           </w:p>
         </w:tc>
@@ -5187,7 +4301,7 @@
               <w:jc w:val="right"/>
             </w:pPr>
             <w:r>
-              <w:t xml:space="preserve">4</w:t>
+              <w:t xml:space="preserve">2</w:t>
             </w:r>
           </w:p>
         </w:tc>
@@ -5216,7 +4330,7 @@
               <w:t xml:space="preserve">“</w:t>
             </w:r>
             <w:r>
-              <w:t xml:space="preserve">course</w:t>
+              <w:t xml:space="preserve">TRUE</w:t>
             </w:r>
             <w:r>
               <w:t xml:space="preserve">”</w:t>
@@ -5239,7 +4353,7 @@
               <a:graphicData uri="http://schemas.openxmlformats.org/drawingml/2006/picture">
                 <pic:pic>
                   <pic:nvPicPr>
-                    <pic:cNvPr descr="codebook_df_files/figure-docx/Var-11-reason-1.png" id="64" name="Picture"/>
+                    <pic:cNvPr descr="codebook_df_files/figure-docx/Var-11-higher-1.png" id="64" name="Picture"/>
                     <pic:cNvPicPr>
                       <a:picLocks noChangeArrowheads="1" noChangeAspect="1"/>
                     </pic:cNvPicPr>
@@ -5273,18 +4387,6 @@
       </w:r>
     </w:p>
     <w:p>
-      <w:pPr>
-        <w:numPr>
-          <w:ilvl w:val="0"/>
-          <w:numId w:val="1008"/>
-        </w:numPr>
-        <w:pStyle w:val="Compact"/>
-      </w:pPr>
-      <w:r>
-        <w:t xml:space="preserve">Observed factor levels: "course", "home", "other", "reputation".</w:t>
-      </w:r>
-    </w:p>
-    <w:p>
       <w:r>
         <w:pict>
           <v:rect style="width:0;height:1.5pt" o:hralign="center" o:hrstd="t" o:hr="t"/>
@@ -5292,24 +4394,24 @@
       </w:r>
     </w:p>
     <w:bookmarkEnd w:id="65"/>
-    <w:bookmarkStart w:id="69" w:name="guardian"/>
+    <w:bookmarkStart w:id="69" w:name="internet"/>
     <w:p>
       <w:pPr>
         <w:pStyle w:val="Heading2"/>
       </w:pPr>
       <w:r>
-        <w:t xml:space="preserve">guardian</w:t>
+        <w:t xml:space="preserve">internet</w:t>
       </w:r>
     </w:p>
     <w:tbl>
       <w:tblPr>
         <w:tblStyle w:val="Table"/>
-        <w:tblW w:type="pct" w:w="2639"/>
+        <w:tblW w:type="pct" w:w="2500"/>
         <w:tblLook w:firstRow="1" w:lastRow="0" w:firstColumn="0" w:lastColumn="0" w:noHBand="0" w:noVBand="0" w:val="0020"/>
       </w:tblPr>
       <w:tblGrid>
         <w:gridCol w:w="2860"/>
-        <w:gridCol w:w="1320"/>
+        <w:gridCol w:w="1100"/>
       </w:tblGrid>
       <w:tr>
         <w:trPr>
@@ -5361,7 +4463,7 @@
               <w:jc w:val="right"/>
             </w:pPr>
             <w:r>
-              <w:t xml:space="preserve">character</w:t>
+              <w:t xml:space="preserve">logical</w:t>
             </w:r>
           </w:p>
         </w:tc>
@@ -5413,7 +4515,7 @@
               <w:jc w:val="right"/>
             </w:pPr>
             <w:r>
-              <w:t xml:space="preserve">3</w:t>
+              <w:t xml:space="preserve">2</w:t>
             </w:r>
           </w:p>
         </w:tc>
@@ -5442,7 +4544,7 @@
               <w:t xml:space="preserve">“</w:t>
             </w:r>
             <w:r>
-              <w:t xml:space="preserve">mother</w:t>
+              <w:t xml:space="preserve">TRUE</w:t>
             </w:r>
             <w:r>
               <w:t xml:space="preserve">”</w:t>
@@ -5465,7 +4567,7 @@
               <a:graphicData uri="http://schemas.openxmlformats.org/drawingml/2006/picture">
                 <pic:pic>
                   <pic:nvPicPr>
-                    <pic:cNvPr descr="codebook_df_files/figure-docx/Var-12-guardian-1.png" id="68" name="Picture"/>
+                    <pic:cNvPr descr="codebook_df_files/figure-docx/Var-12-internet-1.png" id="68" name="Picture"/>
                     <pic:cNvPicPr>
                       <a:picLocks noChangeArrowheads="1" noChangeAspect="1"/>
                     </pic:cNvPicPr>
@@ -5499,18 +4601,6 @@
       </w:r>
     </w:p>
     <w:p>
-      <w:pPr>
-        <w:numPr>
-          <w:ilvl w:val="0"/>
-          <w:numId w:val="1009"/>
-        </w:numPr>
-        <w:pStyle w:val="Compact"/>
-      </w:pPr>
-      <w:r>
-        <w:t xml:space="preserve">Observed factor levels: "father", "mother", "other".</w:t>
-      </w:r>
-    </w:p>
-    <w:p>
       <w:r>
         <w:pict>
           <v:rect style="width:0;height:1.5pt" o:hralign="center" o:hrstd="t" o:hr="t"/>
@@ -5518,13 +4608,13 @@
       </w:r>
     </w:p>
     <w:bookmarkEnd w:id="69"/>
-    <w:bookmarkStart w:id="73" w:name="traveltime"/>
+    <w:bookmarkStart w:id="73" w:name="romantic"/>
     <w:p>
       <w:pPr>
         <w:pStyle w:val="Heading2"/>
       </w:pPr>
       <w:r>
-        <w:t xml:space="preserve">traveltime</w:t>
+        <w:t xml:space="preserve">romantic</w:t>
       </w:r>
     </w:p>
     <w:tbl>
@@ -5587,7 +4677,7 @@
               <w:jc w:val="right"/>
             </w:pPr>
             <w:r>
-              <w:t xml:space="preserve">integer</w:t>
+              <w:t xml:space="preserve">logical</w:t>
             </w:r>
           </w:p>
         </w:tc>
@@ -5639,85 +4729,39 @@
               <w:jc w:val="right"/>
             </w:pPr>
             <w:r>
-              <w:t xml:space="preserve">4</w:t>
-            </w:r>
-          </w:p>
-        </w:tc>
-      </w:tr>
-      <w:tr>
-        <w:tc>
-          <w:tcPr/>
-          <w:p>
-            <w:pPr>
-              <w:pStyle w:val="Compact"/>
-              <w:jc w:val="left"/>
-            </w:pPr>
-            <w:r>
-              <w:t xml:space="preserve">Median</w:t>
-            </w:r>
-          </w:p>
-        </w:tc>
-        <w:tc>
-          <w:tcPr/>
-          <w:p>
-            <w:pPr>
-              <w:pStyle w:val="Compact"/>
-              <w:jc w:val="right"/>
-            </w:pPr>
-            <w:r>
-              <w:t xml:space="preserve">1</w:t>
-            </w:r>
-          </w:p>
-        </w:tc>
-      </w:tr>
-      <w:tr>
-        <w:tc>
-          <w:tcPr/>
-          <w:p>
-            <w:pPr>
-              <w:pStyle w:val="Compact"/>
-              <w:jc w:val="left"/>
-            </w:pPr>
-            <w:r>
-              <w:t xml:space="preserve">1st and 3rd quartiles</w:t>
-            </w:r>
-          </w:p>
-        </w:tc>
-        <w:tc>
-          <w:tcPr/>
-          <w:p>
-            <w:pPr>
-              <w:pStyle w:val="Compact"/>
-              <w:jc w:val="right"/>
-            </w:pPr>
-            <w:r>
-              <w:t xml:space="preserve">1; 2</w:t>
-            </w:r>
-          </w:p>
-        </w:tc>
-      </w:tr>
-      <w:tr>
-        <w:tc>
-          <w:tcPr/>
-          <w:p>
-            <w:pPr>
-              <w:pStyle w:val="Compact"/>
-              <w:jc w:val="left"/>
-            </w:pPr>
-            <w:r>
-              <w:t xml:space="preserve">Min. and max.</w:t>
-            </w:r>
-          </w:p>
-        </w:tc>
-        <w:tc>
-          <w:tcPr/>
-          <w:p>
-            <w:pPr>
-              <w:pStyle w:val="Compact"/>
-              <w:jc w:val="right"/>
-            </w:pPr>
-            <w:r>
-              <w:t xml:space="preserve">1; 4</w:t>
+              <w:t xml:space="preserve">2</w:t>
+            </w:r>
+          </w:p>
+        </w:tc>
+      </w:tr>
+      <w:tr>
+        <w:tc>
+          <w:tcPr/>
+          <w:p>
+            <w:pPr>
+              <w:pStyle w:val="Compact"/>
+              <w:jc w:val="left"/>
+            </w:pPr>
+            <w:r>
+              <w:t xml:space="preserve">Mode</w:t>
+            </w:r>
+          </w:p>
+        </w:tc>
+        <w:tc>
+          <w:tcPr/>
+          <w:p>
+            <w:pPr>
+              <w:pStyle w:val="Compact"/>
+              <w:jc w:val="right"/>
+            </w:pPr>
+            <w:r>
+              <w:t xml:space="preserve">“</w:t>
+            </w:r>
+            <w:r>
+              <w:t xml:space="preserve">FALSE</w:t>
+            </w:r>
+            <w:r>
+              <w:t xml:space="preserve">”</w:t>
             </w:r>
           </w:p>
         </w:tc>
@@ -5737,7 +4781,7 @@
               <a:graphicData uri="http://schemas.openxmlformats.org/drawingml/2006/picture">
                 <pic:pic>
                   <pic:nvPicPr>
-                    <pic:cNvPr descr="codebook_df_files/figure-docx/Var-13-traveltime-1.png" id="72" name="Picture"/>
+                    <pic:cNvPr descr="codebook_df_files/figure-docx/Var-13-romantic-1.png" id="72" name="Picture"/>
                     <pic:cNvPicPr>
                       <a:picLocks noChangeArrowheads="1" noChangeAspect="1"/>
                     </pic:cNvPicPr>
@@ -5778,13 +4822,13 @@
       </w:r>
     </w:p>
     <w:bookmarkEnd w:id="73"/>
-    <w:bookmarkStart w:id="77" w:name="studytime"/>
+    <w:bookmarkStart w:id="77" w:name="famrel"/>
     <w:p>
       <w:pPr>
         <w:pStyle w:val="Heading2"/>
       </w:pPr>
       <w:r>
-        <w:t xml:space="preserve">studytime</w:t>
+        <w:t xml:space="preserve">famrel</w:t>
       </w:r>
     </w:p>
     <w:tbl>
@@ -5847,7 +4891,7 @@
               <w:jc w:val="right"/>
             </w:pPr>
             <w:r>
-              <w:t xml:space="preserve">integer</w:t>
+              <w:t xml:space="preserve">ordered</w:t>
             </w:r>
           </w:p>
         </w:tc>
@@ -5899,85 +4943,65 @@
               <w:jc w:val="right"/>
             </w:pPr>
             <w:r>
+              <w:t xml:space="preserve">5</w:t>
+            </w:r>
+          </w:p>
+        </w:tc>
+      </w:tr>
+      <w:tr>
+        <w:tc>
+          <w:tcPr/>
+          <w:p>
+            <w:pPr>
+              <w:pStyle w:val="Compact"/>
+              <w:jc w:val="left"/>
+            </w:pPr>
+            <w:r>
+              <w:t xml:space="preserve">Mode</w:t>
+            </w:r>
+          </w:p>
+        </w:tc>
+        <w:tc>
+          <w:tcPr/>
+          <w:p>
+            <w:pPr>
+              <w:pStyle w:val="Compact"/>
+              <w:jc w:val="right"/>
+            </w:pPr>
+            <w:r>
+              <w:t xml:space="preserve">“</w:t>
+            </w:r>
+            <w:r>
               <w:t xml:space="preserve">4</w:t>
             </w:r>
-          </w:p>
-        </w:tc>
-      </w:tr>
-      <w:tr>
-        <w:tc>
-          <w:tcPr/>
-          <w:p>
-            <w:pPr>
-              <w:pStyle w:val="Compact"/>
-              <w:jc w:val="left"/>
-            </w:pPr>
-            <w:r>
-              <w:t xml:space="preserve">Median</w:t>
-            </w:r>
-          </w:p>
-        </w:tc>
-        <w:tc>
-          <w:tcPr/>
-          <w:p>
-            <w:pPr>
-              <w:pStyle w:val="Compact"/>
-              <w:jc w:val="right"/>
-            </w:pPr>
-            <w:r>
-              <w:t xml:space="preserve">2</w:t>
-            </w:r>
-          </w:p>
-        </w:tc>
-      </w:tr>
-      <w:tr>
-        <w:tc>
-          <w:tcPr/>
-          <w:p>
-            <w:pPr>
-              <w:pStyle w:val="Compact"/>
-              <w:jc w:val="left"/>
-            </w:pPr>
-            <w:r>
-              <w:t xml:space="preserve">1st and 3rd quartiles</w:t>
-            </w:r>
-          </w:p>
-        </w:tc>
-        <w:tc>
-          <w:tcPr/>
-          <w:p>
-            <w:pPr>
-              <w:pStyle w:val="Compact"/>
-              <w:jc w:val="right"/>
-            </w:pPr>
-            <w:r>
-              <w:t xml:space="preserve">1; 2</w:t>
-            </w:r>
-          </w:p>
-        </w:tc>
-      </w:tr>
-      <w:tr>
-        <w:tc>
-          <w:tcPr/>
-          <w:p>
-            <w:pPr>
-              <w:pStyle w:val="Compact"/>
-              <w:jc w:val="left"/>
-            </w:pPr>
-            <w:r>
-              <w:t xml:space="preserve">Min. and max.</w:t>
-            </w:r>
-          </w:p>
-        </w:tc>
-        <w:tc>
-          <w:tcPr/>
-          <w:p>
-            <w:pPr>
-              <w:pStyle w:val="Compact"/>
-              <w:jc w:val="right"/>
-            </w:pPr>
-            <w:r>
-              <w:t xml:space="preserve">1; 4</w:t>
+            <w:r>
+              <w:t xml:space="preserve">”</w:t>
+            </w:r>
+          </w:p>
+        </w:tc>
+      </w:tr>
+      <w:tr>
+        <w:tc>
+          <w:tcPr/>
+          <w:p>
+            <w:pPr>
+              <w:pStyle w:val="Compact"/>
+              <w:jc w:val="left"/>
+            </w:pPr>
+            <w:r>
+              <w:t xml:space="preserve">Reference category</w:t>
+            </w:r>
+          </w:p>
+        </w:tc>
+        <w:tc>
+          <w:tcPr/>
+          <w:p>
+            <w:pPr>
+              <w:pStyle w:val="Compact"/>
+              <w:jc w:val="right"/>
+            </w:pPr>
+            <w:r>
+              <w:t xml:space="preserve">1</w:t>
             </w:r>
           </w:p>
         </w:tc>
@@ -5997,7 +5021,7 @@
               <a:graphicData uri="http://schemas.openxmlformats.org/drawingml/2006/picture">
                 <pic:pic>
                   <pic:nvPicPr>
-                    <pic:cNvPr descr="codebook_df_files/figure-docx/Var-14-studytime-1.png" id="76" name="Picture"/>
+                    <pic:cNvPr descr="codebook_df_files/figure-docx/Var-14-famrel-1.png" id="76" name="Picture"/>
                     <pic:cNvPicPr>
                       <a:picLocks noChangeArrowheads="1" noChangeAspect="1"/>
                     </pic:cNvPicPr>
@@ -6031,6 +5055,18 @@
       </w:r>
     </w:p>
     <w:p>
+      <w:pPr>
+        <w:numPr>
+          <w:ilvl w:val="0"/>
+          <w:numId w:val="1008"/>
+        </w:numPr>
+        <w:pStyle w:val="Compact"/>
+      </w:pPr>
+      <w:r>
+        <w:t xml:space="preserve">Observed factor levels: "1", "2", "3", "4", "5".</w:t>
+      </w:r>
+    </w:p>
+    <w:p>
       <w:r>
         <w:pict>
           <v:rect style="width:0;height:1.5pt" o:hralign="center" o:hrstd="t" o:hr="t"/>
@@ -6038,13 +5074,13 @@
       </w:r>
     </w:p>
     <w:bookmarkEnd w:id="77"/>
-    <w:bookmarkStart w:id="81" w:name="failures"/>
+    <w:bookmarkStart w:id="81" w:name="health"/>
     <w:p>
       <w:pPr>
         <w:pStyle w:val="Heading2"/>
       </w:pPr>
       <w:r>
-        <w:t xml:space="preserve">failures</w:t>
+        <w:t xml:space="preserve">health</w:t>
       </w:r>
     </w:p>
     <w:tbl>
@@ -6107,7 +5143,7 @@
               <w:jc w:val="right"/>
             </w:pPr>
             <w:r>
-              <w:t xml:space="preserve">integer</w:t>
+              <w:t xml:space="preserve">ordered</w:t>
             </w:r>
           </w:p>
         </w:tc>
@@ -6159,85 +5195,65 @@
               <w:jc w:val="right"/>
             </w:pPr>
             <w:r>
-              <w:t xml:space="preserve">4</w:t>
-            </w:r>
-          </w:p>
-        </w:tc>
-      </w:tr>
-      <w:tr>
-        <w:tc>
-          <w:tcPr/>
-          <w:p>
-            <w:pPr>
-              <w:pStyle w:val="Compact"/>
-              <w:jc w:val="left"/>
-            </w:pPr>
-            <w:r>
-              <w:t xml:space="preserve">Median</w:t>
-            </w:r>
-          </w:p>
-        </w:tc>
-        <w:tc>
-          <w:tcPr/>
-          <w:p>
-            <w:pPr>
-              <w:pStyle w:val="Compact"/>
-              <w:jc w:val="right"/>
-            </w:pPr>
-            <w:r>
-              <w:t xml:space="preserve">0</w:t>
-            </w:r>
-          </w:p>
-        </w:tc>
-      </w:tr>
-      <w:tr>
-        <w:tc>
-          <w:tcPr/>
-          <w:p>
-            <w:pPr>
-              <w:pStyle w:val="Compact"/>
-              <w:jc w:val="left"/>
-            </w:pPr>
-            <w:r>
-              <w:t xml:space="preserve">1st and 3rd quartiles</w:t>
-            </w:r>
-          </w:p>
-        </w:tc>
-        <w:tc>
-          <w:tcPr/>
-          <w:p>
-            <w:pPr>
-              <w:pStyle w:val="Compact"/>
-              <w:jc w:val="right"/>
-            </w:pPr>
-            <w:r>
-              <w:t xml:space="preserve">0; 0</w:t>
-            </w:r>
-          </w:p>
-        </w:tc>
-      </w:tr>
-      <w:tr>
-        <w:tc>
-          <w:tcPr/>
-          <w:p>
-            <w:pPr>
-              <w:pStyle w:val="Compact"/>
-              <w:jc w:val="left"/>
-            </w:pPr>
-            <w:r>
-              <w:t xml:space="preserve">Min. and max.</w:t>
-            </w:r>
-          </w:p>
-        </w:tc>
-        <w:tc>
-          <w:tcPr/>
-          <w:p>
-            <w:pPr>
-              <w:pStyle w:val="Compact"/>
-              <w:jc w:val="right"/>
-            </w:pPr>
-            <w:r>
-              <w:t xml:space="preserve">0; 3</w:t>
+              <w:t xml:space="preserve">5</w:t>
+            </w:r>
+          </w:p>
+        </w:tc>
+      </w:tr>
+      <w:tr>
+        <w:tc>
+          <w:tcPr/>
+          <w:p>
+            <w:pPr>
+              <w:pStyle w:val="Compact"/>
+              <w:jc w:val="left"/>
+            </w:pPr>
+            <w:r>
+              <w:t xml:space="preserve">Mode</w:t>
+            </w:r>
+          </w:p>
+        </w:tc>
+        <w:tc>
+          <w:tcPr/>
+          <w:p>
+            <w:pPr>
+              <w:pStyle w:val="Compact"/>
+              <w:jc w:val="right"/>
+            </w:pPr>
+            <w:r>
+              <w:t xml:space="preserve">“</w:t>
+            </w:r>
+            <w:r>
+              <w:t xml:space="preserve">5</w:t>
+            </w:r>
+            <w:r>
+              <w:t xml:space="preserve">”</w:t>
+            </w:r>
+          </w:p>
+        </w:tc>
+      </w:tr>
+      <w:tr>
+        <w:tc>
+          <w:tcPr/>
+          <w:p>
+            <w:pPr>
+              <w:pStyle w:val="Compact"/>
+              <w:jc w:val="left"/>
+            </w:pPr>
+            <w:r>
+              <w:t xml:space="preserve">Reference category</w:t>
+            </w:r>
+          </w:p>
+        </w:tc>
+        <w:tc>
+          <w:tcPr/>
+          <w:p>
+            <w:pPr>
+              <w:pStyle w:val="Compact"/>
+              <w:jc w:val="right"/>
+            </w:pPr>
+            <w:r>
+              <w:t xml:space="preserve">1</w:t>
             </w:r>
           </w:p>
         </w:tc>
@@ -6257,7 +5273,7 @@
               <a:graphicData uri="http://schemas.openxmlformats.org/drawingml/2006/picture">
                 <pic:pic>
                   <pic:nvPicPr>
-                    <pic:cNvPr descr="codebook_df_files/figure-docx/Var-15-failures-1.png" id="80" name="Picture"/>
+                    <pic:cNvPr descr="codebook_df_files/figure-docx/Var-15-health-1.png" id="80" name="Picture"/>
                     <pic:cNvPicPr>
                       <a:picLocks noChangeArrowheads="1" noChangeAspect="1"/>
                     </pic:cNvPicPr>
@@ -6291,6 +5307,18 @@
       </w:r>
     </w:p>
     <w:p>
+      <w:pPr>
+        <w:numPr>
+          <w:ilvl w:val="0"/>
+          <w:numId w:val="1009"/>
+        </w:numPr>
+        <w:pStyle w:val="Compact"/>
+      </w:pPr>
+      <w:r>
+        <w:t xml:space="preserve">Observed factor levels: "1", "2", "3", "4", "5".</w:t>
+      </w:r>
+    </w:p>
+    <w:p>
       <w:r>
         <w:pict>
           <v:rect style="width:0;height:1.5pt" o:hralign="center" o:hrstd="t" o:hr="t"/>
@@ -6298,24 +5326,24 @@
       </w:r>
     </w:p>
     <w:bookmarkEnd w:id="81"/>
-    <w:bookmarkStart w:id="85" w:name="schoolsup"/>
+    <w:bookmarkStart w:id="85" w:name="absences"/>
     <w:p>
       <w:pPr>
         <w:pStyle w:val="Heading2"/>
       </w:pPr>
       <w:r>
-        <w:t xml:space="preserve">schoolsup</w:t>
+        <w:t xml:space="preserve">absences</w:t>
       </w:r>
     </w:p>
     <w:tbl>
       <w:tblPr>
         <w:tblStyle w:val="Table"/>
-        <w:tblW w:type="pct" w:w="2639"/>
+        <w:tblW w:type="pct" w:w="2500"/>
         <w:tblLook w:firstRow="1" w:lastRow="0" w:firstColumn="0" w:lastColumn="0" w:noHBand="0" w:noVBand="0" w:val="0020"/>
       </w:tblPr>
       <w:tblGrid>
         <w:gridCol w:w="2860"/>
-        <w:gridCol w:w="1320"/>
+        <w:gridCol w:w="1100"/>
       </w:tblGrid>
       <w:tr>
         <w:trPr>
@@ -6367,7 +5395,7 @@
               <w:jc w:val="right"/>
             </w:pPr>
             <w:r>
-              <w:t xml:space="preserve">character</w:t>
+              <w:t xml:space="preserve">integer</w:t>
             </w:r>
           </w:p>
         </w:tc>
@@ -6419,39 +5447,85 @@
               <w:jc w:val="right"/>
             </w:pPr>
             <w:r>
-              <w:t xml:space="preserve">2</w:t>
-            </w:r>
-          </w:p>
-        </w:tc>
-      </w:tr>
-      <w:tr>
-        <w:tc>
-          <w:tcPr/>
-          <w:p>
-            <w:pPr>
-              <w:pStyle w:val="Compact"/>
-              <w:jc w:val="left"/>
-            </w:pPr>
-            <w:r>
-              <w:t xml:space="preserve">Mode</w:t>
-            </w:r>
-          </w:p>
-        </w:tc>
-        <w:tc>
-          <w:tcPr/>
-          <w:p>
-            <w:pPr>
-              <w:pStyle w:val="Compact"/>
-              <w:jc w:val="right"/>
-            </w:pPr>
-            <w:r>
-              <w:t xml:space="preserve">“</w:t>
-            </w:r>
-            <w:r>
-              <w:t xml:space="preserve">no</w:t>
-            </w:r>
-            <w:r>
-              <w:t xml:space="preserve">”</w:t>
+              <w:t xml:space="preserve">34</w:t>
+            </w:r>
+          </w:p>
+        </w:tc>
+      </w:tr>
+      <w:tr>
+        <w:tc>
+          <w:tcPr/>
+          <w:p>
+            <w:pPr>
+              <w:pStyle w:val="Compact"/>
+              <w:jc w:val="left"/>
+            </w:pPr>
+            <w:r>
+              <w:t xml:space="preserve">Median</w:t>
+            </w:r>
+          </w:p>
+        </w:tc>
+        <w:tc>
+          <w:tcPr/>
+          <w:p>
+            <w:pPr>
+              <w:pStyle w:val="Compact"/>
+              <w:jc w:val="right"/>
+            </w:pPr>
+            <w:r>
+              <w:t xml:space="preserve">4</w:t>
+            </w:r>
+          </w:p>
+        </w:tc>
+      </w:tr>
+      <w:tr>
+        <w:tc>
+          <w:tcPr/>
+          <w:p>
+            <w:pPr>
+              <w:pStyle w:val="Compact"/>
+              <w:jc w:val="left"/>
+            </w:pPr>
+            <w:r>
+              <w:t xml:space="preserve">1st and 3rd quartiles</w:t>
+            </w:r>
+          </w:p>
+        </w:tc>
+        <w:tc>
+          <w:tcPr/>
+          <w:p>
+            <w:pPr>
+              <w:pStyle w:val="Compact"/>
+              <w:jc w:val="right"/>
+            </w:pPr>
+            <w:r>
+              <w:t xml:space="preserve">0; 8</w:t>
+            </w:r>
+          </w:p>
+        </w:tc>
+      </w:tr>
+      <w:tr>
+        <w:tc>
+          <w:tcPr/>
+          <w:p>
+            <w:pPr>
+              <w:pStyle w:val="Compact"/>
+              <w:jc w:val="left"/>
+            </w:pPr>
+            <w:r>
+              <w:t xml:space="preserve">Min. and max.</w:t>
+            </w:r>
+          </w:p>
+        </w:tc>
+        <w:tc>
+          <w:tcPr/>
+          <w:p>
+            <w:pPr>
+              <w:pStyle w:val="Compact"/>
+              <w:jc w:val="right"/>
+            </w:pPr>
+            <w:r>
+              <w:t xml:space="preserve">0; 75</w:t>
             </w:r>
           </w:p>
         </w:tc>
@@ -6471,7 +5545,7 @@
               <a:graphicData uri="http://schemas.openxmlformats.org/drawingml/2006/picture">
                 <pic:pic>
                   <pic:nvPicPr>
-                    <pic:cNvPr descr="codebook_df_files/figure-docx/Var-16-schoolsup-1.png" id="84" name="Picture"/>
+                    <pic:cNvPr descr="codebook_df_files/figure-docx/Var-16-absences-1.png" id="84" name="Picture"/>
                     <pic:cNvPicPr>
                       <a:picLocks noChangeArrowheads="1" noChangeAspect="1"/>
                     </pic:cNvPicPr>
@@ -6505,18 +5579,6 @@
       </w:r>
     </w:p>
     <w:p>
-      <w:pPr>
-        <w:numPr>
-          <w:ilvl w:val="0"/>
-          <w:numId w:val="1010"/>
-        </w:numPr>
-        <w:pStyle w:val="Compact"/>
-      </w:pPr>
-      <w:r>
-        <w:t xml:space="preserve">Observed factor levels: "no", "yes".</w:t>
-      </w:r>
-    </w:p>
-    <w:p>
       <w:r>
         <w:pict>
           <v:rect style="width:0;height:1.5pt" o:hralign="center" o:hrstd="t" o:hr="t"/>
@@ -6524,24 +5586,24 @@
       </w:r>
     </w:p>
     <w:bookmarkEnd w:id="85"/>
-    <w:bookmarkStart w:id="89" w:name="famsup"/>
+    <w:bookmarkStart w:id="89" w:name="g1"/>
     <w:p>
       <w:pPr>
         <w:pStyle w:val="Heading2"/>
       </w:pPr>
       <w:r>
-        <w:t xml:space="preserve">famsup</w:t>
+        <w:t xml:space="preserve">G1</w:t>
       </w:r>
     </w:p>
     <w:tbl>
       <w:tblPr>
         <w:tblStyle w:val="Table"/>
-        <w:tblW w:type="pct" w:w="2639"/>
+        <w:tblW w:type="pct" w:w="2500"/>
         <w:tblLook w:firstRow="1" w:lastRow="0" w:firstColumn="0" w:lastColumn="0" w:noHBand="0" w:noVBand="0" w:val="0020"/>
       </w:tblPr>
       <w:tblGrid>
         <w:gridCol w:w="2860"/>
-        <w:gridCol w:w="1320"/>
+        <w:gridCol w:w="1100"/>
       </w:tblGrid>
       <w:tr>
         <w:trPr>
@@ -6593,7 +5655,7 @@
               <w:jc w:val="right"/>
             </w:pPr>
             <w:r>
-              <w:t xml:space="preserve">character</w:t>
+              <w:t xml:space="preserve">integer</w:t>
             </w:r>
           </w:p>
         </w:tc>
@@ -6645,39 +5707,85 @@
               <w:jc w:val="right"/>
             </w:pPr>
             <w:r>
-              <w:t xml:space="preserve">2</w:t>
-            </w:r>
-          </w:p>
-        </w:tc>
-      </w:tr>
-      <w:tr>
-        <w:tc>
-          <w:tcPr/>
-          <w:p>
-            <w:pPr>
-              <w:pStyle w:val="Compact"/>
-              <w:jc w:val="left"/>
-            </w:pPr>
-            <w:r>
-              <w:t xml:space="preserve">Mode</w:t>
-            </w:r>
-          </w:p>
-        </w:tc>
-        <w:tc>
-          <w:tcPr/>
-          <w:p>
-            <w:pPr>
-              <w:pStyle w:val="Compact"/>
-              <w:jc w:val="right"/>
-            </w:pPr>
-            <w:r>
-              <w:t xml:space="preserve">“</w:t>
-            </w:r>
-            <w:r>
-              <w:t xml:space="preserve">yes</w:t>
-            </w:r>
-            <w:r>
-              <w:t xml:space="preserve">”</w:t>
+              <w:t xml:space="preserve">17</w:t>
+            </w:r>
+          </w:p>
+        </w:tc>
+      </w:tr>
+      <w:tr>
+        <w:tc>
+          <w:tcPr/>
+          <w:p>
+            <w:pPr>
+              <w:pStyle w:val="Compact"/>
+              <w:jc w:val="left"/>
+            </w:pPr>
+            <w:r>
+              <w:t xml:space="preserve">Median</w:t>
+            </w:r>
+          </w:p>
+        </w:tc>
+        <w:tc>
+          <w:tcPr/>
+          <w:p>
+            <w:pPr>
+              <w:pStyle w:val="Compact"/>
+              <w:jc w:val="right"/>
+            </w:pPr>
+            <w:r>
+              <w:t xml:space="preserve">11</w:t>
+            </w:r>
+          </w:p>
+        </w:tc>
+      </w:tr>
+      <w:tr>
+        <w:tc>
+          <w:tcPr/>
+          <w:p>
+            <w:pPr>
+              <w:pStyle w:val="Compact"/>
+              <w:jc w:val="left"/>
+            </w:pPr>
+            <w:r>
+              <w:t xml:space="preserve">1st and 3rd quartiles</w:t>
+            </w:r>
+          </w:p>
+        </w:tc>
+        <w:tc>
+          <w:tcPr/>
+          <w:p>
+            <w:pPr>
+              <w:pStyle w:val="Compact"/>
+              <w:jc w:val="right"/>
+            </w:pPr>
+            <w:r>
+              <w:t xml:space="preserve">8; 13</w:t>
+            </w:r>
+          </w:p>
+        </w:tc>
+      </w:tr>
+      <w:tr>
+        <w:tc>
+          <w:tcPr/>
+          <w:p>
+            <w:pPr>
+              <w:pStyle w:val="Compact"/>
+              <w:jc w:val="left"/>
+            </w:pPr>
+            <w:r>
+              <w:t xml:space="preserve">Min. and max.</w:t>
+            </w:r>
+          </w:p>
+        </w:tc>
+        <w:tc>
+          <w:tcPr/>
+          <w:p>
+            <w:pPr>
+              <w:pStyle w:val="Compact"/>
+              <w:jc w:val="right"/>
+            </w:pPr>
+            <w:r>
+              <w:t xml:space="preserve">3; 19</w:t>
             </w:r>
           </w:p>
         </w:tc>
@@ -6697,7 +5805,7 @@
               <a:graphicData uri="http://schemas.openxmlformats.org/drawingml/2006/picture">
                 <pic:pic>
                   <pic:nvPicPr>
-                    <pic:cNvPr descr="codebook_df_files/figure-docx/Var-17-famsup-1.png" id="88" name="Picture"/>
+                    <pic:cNvPr descr="codebook_df_files/figure-docx/Var-17-G1-1.png" id="88" name="Picture"/>
                     <pic:cNvPicPr>
                       <a:picLocks noChangeArrowheads="1" noChangeAspect="1"/>
                     </pic:cNvPicPr>
@@ -6731,18 +5839,6 @@
       </w:r>
     </w:p>
     <w:p>
-      <w:pPr>
-        <w:numPr>
-          <w:ilvl w:val="0"/>
-          <w:numId w:val="1011"/>
-        </w:numPr>
-        <w:pStyle w:val="Compact"/>
-      </w:pPr>
-      <w:r>
-        <w:t xml:space="preserve">Observed factor levels: "no", "yes".</w:t>
-      </w:r>
-    </w:p>
-    <w:p>
       <w:r>
         <w:pict>
           <v:rect style="width:0;height:1.5pt" o:hralign="center" o:hrstd="t" o:hr="t"/>
@@ -6750,24 +5846,24 @@
       </w:r>
     </w:p>
     <w:bookmarkEnd w:id="89"/>
-    <w:bookmarkStart w:id="93" w:name="paid"/>
+    <w:bookmarkStart w:id="93" w:name="g2"/>
     <w:p>
       <w:pPr>
         <w:pStyle w:val="Heading2"/>
       </w:pPr>
       <w:r>
-        <w:t xml:space="preserve">paid</w:t>
+        <w:t xml:space="preserve">G2</w:t>
       </w:r>
     </w:p>
     <w:tbl>
       <w:tblPr>
         <w:tblStyle w:val="Table"/>
-        <w:tblW w:type="pct" w:w="2639"/>
+        <w:tblW w:type="pct" w:w="2500"/>
         <w:tblLook w:firstRow="1" w:lastRow="0" w:firstColumn="0" w:lastColumn="0" w:noHBand="0" w:noVBand="0" w:val="0020"/>
       </w:tblPr>
       <w:tblGrid>
         <w:gridCol w:w="2860"/>
-        <w:gridCol w:w="1320"/>
+        <w:gridCol w:w="1100"/>
       </w:tblGrid>
       <w:tr>
         <w:trPr>
@@ -6819,7 +5915,7 @@
               <w:jc w:val="right"/>
             </w:pPr>
             <w:r>
-              <w:t xml:space="preserve">character</w:t>
+              <w:t xml:space="preserve">integer</w:t>
             </w:r>
           </w:p>
         </w:tc>
@@ -6871,39 +5967,85 @@
               <w:jc w:val="right"/>
             </w:pPr>
             <w:r>
-              <w:t xml:space="preserve">2</w:t>
-            </w:r>
-          </w:p>
-        </w:tc>
-      </w:tr>
-      <w:tr>
-        <w:tc>
-          <w:tcPr/>
-          <w:p>
-            <w:pPr>
-              <w:pStyle w:val="Compact"/>
-              <w:jc w:val="left"/>
-            </w:pPr>
-            <w:r>
-              <w:t xml:space="preserve">Mode</w:t>
-            </w:r>
-          </w:p>
-        </w:tc>
-        <w:tc>
-          <w:tcPr/>
-          <w:p>
-            <w:pPr>
-              <w:pStyle w:val="Compact"/>
-              <w:jc w:val="right"/>
-            </w:pPr>
-            <w:r>
-              <w:t xml:space="preserve">“</w:t>
-            </w:r>
-            <w:r>
-              <w:t xml:space="preserve">no</w:t>
-            </w:r>
-            <w:r>
-              <w:t xml:space="preserve">”</w:t>
+              <w:t xml:space="preserve">17</w:t>
+            </w:r>
+          </w:p>
+        </w:tc>
+      </w:tr>
+      <w:tr>
+        <w:tc>
+          <w:tcPr/>
+          <w:p>
+            <w:pPr>
+              <w:pStyle w:val="Compact"/>
+              <w:jc w:val="left"/>
+            </w:pPr>
+            <w:r>
+              <w:t xml:space="preserve">Median</w:t>
+            </w:r>
+          </w:p>
+        </w:tc>
+        <w:tc>
+          <w:tcPr/>
+          <w:p>
+            <w:pPr>
+              <w:pStyle w:val="Compact"/>
+              <w:jc w:val="right"/>
+            </w:pPr>
+            <w:r>
+              <w:t xml:space="preserve">11</w:t>
+            </w:r>
+          </w:p>
+        </w:tc>
+      </w:tr>
+      <w:tr>
+        <w:tc>
+          <w:tcPr/>
+          <w:p>
+            <w:pPr>
+              <w:pStyle w:val="Compact"/>
+              <w:jc w:val="left"/>
+            </w:pPr>
+            <w:r>
+              <w:t xml:space="preserve">1st and 3rd quartiles</w:t>
+            </w:r>
+          </w:p>
+        </w:tc>
+        <w:tc>
+          <w:tcPr/>
+          <w:p>
+            <w:pPr>
+              <w:pStyle w:val="Compact"/>
+              <w:jc w:val="right"/>
+            </w:pPr>
+            <w:r>
+              <w:t xml:space="preserve">9; 13</w:t>
+            </w:r>
+          </w:p>
+        </w:tc>
+      </w:tr>
+      <w:tr>
+        <w:tc>
+          <w:tcPr/>
+          <w:p>
+            <w:pPr>
+              <w:pStyle w:val="Compact"/>
+              <w:jc w:val="left"/>
+            </w:pPr>
+            <w:r>
+              <w:t xml:space="preserve">Min. and max.</w:t>
+            </w:r>
+          </w:p>
+        </w:tc>
+        <w:tc>
+          <w:tcPr/>
+          <w:p>
+            <w:pPr>
+              <w:pStyle w:val="Compact"/>
+              <w:jc w:val="right"/>
+            </w:pPr>
+            <w:r>
+              <w:t xml:space="preserve">0; 19</w:t>
             </w:r>
           </w:p>
         </w:tc>
@@ -6923,7 +6065,7 @@
               <a:graphicData uri="http://schemas.openxmlformats.org/drawingml/2006/picture">
                 <pic:pic>
                   <pic:nvPicPr>
-                    <pic:cNvPr descr="codebook_df_files/figure-docx/Var-18-paid-1.png" id="92" name="Picture"/>
+                    <pic:cNvPr descr="codebook_df_files/figure-docx/Var-18-G2-1.png" id="92" name="Picture"/>
                     <pic:cNvPicPr>
                       <a:picLocks noChangeArrowheads="1" noChangeAspect="1"/>
                     </pic:cNvPicPr>
@@ -6957,18 +6099,6 @@
       </w:r>
     </w:p>
     <w:p>
-      <w:pPr>
-        <w:numPr>
-          <w:ilvl w:val="0"/>
-          <w:numId w:val="1012"/>
-        </w:numPr>
-        <w:pStyle w:val="Compact"/>
-      </w:pPr>
-      <w:r>
-        <w:t xml:space="preserve">Observed factor levels: "no", "yes".</w:t>
-      </w:r>
-    </w:p>
-    <w:p>
       <w:r>
         <w:pict>
           <v:rect style="width:0;height:1.5pt" o:hralign="center" o:hrstd="t" o:hr="t"/>
@@ -6976,24 +6106,24 @@
       </w:r>
     </w:p>
     <w:bookmarkEnd w:id="93"/>
-    <w:bookmarkStart w:id="97" w:name="activities"/>
+    <w:bookmarkStart w:id="97" w:name="g3"/>
     <w:p>
       <w:pPr>
         <w:pStyle w:val="Heading2"/>
       </w:pPr>
       <w:r>
-        <w:t xml:space="preserve">activities</w:t>
+        <w:t xml:space="preserve">G3</w:t>
       </w:r>
     </w:p>
     <w:tbl>
       <w:tblPr>
         <w:tblStyle w:val="Table"/>
-        <w:tblW w:type="pct" w:w="2639"/>
+        <w:tblW w:type="pct" w:w="2500"/>
         <w:tblLook w:firstRow="1" w:lastRow="0" w:firstColumn="0" w:lastColumn="0" w:noHBand="0" w:noVBand="0" w:val="0020"/>
       </w:tblPr>
       <w:tblGrid>
         <w:gridCol w:w="2860"/>
-        <w:gridCol w:w="1320"/>
+        <w:gridCol w:w="1100"/>
       </w:tblGrid>
       <w:tr>
         <w:trPr>
@@ -7045,7 +6175,7 @@
               <w:jc w:val="right"/>
             </w:pPr>
             <w:r>
-              <w:t xml:space="preserve">character</w:t>
+              <w:t xml:space="preserve">integer</w:t>
             </w:r>
           </w:p>
         </w:tc>
@@ -7097,39 +6227,85 @@
               <w:jc w:val="right"/>
             </w:pPr>
             <w:r>
-              <w:t xml:space="preserve">2</w:t>
-            </w:r>
-          </w:p>
-        </w:tc>
-      </w:tr>
-      <w:tr>
-        <w:tc>
-          <w:tcPr/>
-          <w:p>
-            <w:pPr>
-              <w:pStyle w:val="Compact"/>
-              <w:jc w:val="left"/>
-            </w:pPr>
-            <w:r>
-              <w:t xml:space="preserve">Mode</w:t>
-            </w:r>
-          </w:p>
-        </w:tc>
-        <w:tc>
-          <w:tcPr/>
-          <w:p>
-            <w:pPr>
-              <w:pStyle w:val="Compact"/>
-              <w:jc w:val="right"/>
-            </w:pPr>
-            <w:r>
-              <w:t xml:space="preserve">“</w:t>
-            </w:r>
-            <w:r>
-              <w:t xml:space="preserve">yes</w:t>
-            </w:r>
-            <w:r>
-              <w:t xml:space="preserve">”</w:t>
+              <w:t xml:space="preserve">18</w:t>
+            </w:r>
+          </w:p>
+        </w:tc>
+      </w:tr>
+      <w:tr>
+        <w:tc>
+          <w:tcPr/>
+          <w:p>
+            <w:pPr>
+              <w:pStyle w:val="Compact"/>
+              <w:jc w:val="left"/>
+            </w:pPr>
+            <w:r>
+              <w:t xml:space="preserve">Median</w:t>
+            </w:r>
+          </w:p>
+        </w:tc>
+        <w:tc>
+          <w:tcPr/>
+          <w:p>
+            <w:pPr>
+              <w:pStyle w:val="Compact"/>
+              <w:jc w:val="right"/>
+            </w:pPr>
+            <w:r>
+              <w:t xml:space="preserve">11</w:t>
+            </w:r>
+          </w:p>
+        </w:tc>
+      </w:tr>
+      <w:tr>
+        <w:tc>
+          <w:tcPr/>
+          <w:p>
+            <w:pPr>
+              <w:pStyle w:val="Compact"/>
+              <w:jc w:val="left"/>
+            </w:pPr>
+            <w:r>
+              <w:t xml:space="preserve">1st and 3rd quartiles</w:t>
+            </w:r>
+          </w:p>
+        </w:tc>
+        <w:tc>
+          <w:tcPr/>
+          <w:p>
+            <w:pPr>
+              <w:pStyle w:val="Compact"/>
+              <w:jc w:val="right"/>
+            </w:pPr>
+            <w:r>
+              <w:t xml:space="preserve">8; 14</w:t>
+            </w:r>
+          </w:p>
+        </w:tc>
+      </w:tr>
+      <w:tr>
+        <w:tc>
+          <w:tcPr/>
+          <w:p>
+            <w:pPr>
+              <w:pStyle w:val="Compact"/>
+              <w:jc w:val="left"/>
+            </w:pPr>
+            <w:r>
+              <w:t xml:space="preserve">Min. and max.</w:t>
+            </w:r>
+          </w:p>
+        </w:tc>
+        <w:tc>
+          <w:tcPr/>
+          <w:p>
+            <w:pPr>
+              <w:pStyle w:val="Compact"/>
+              <w:jc w:val="right"/>
+            </w:pPr>
+            <w:r>
+              <w:t xml:space="preserve">0; 20</w:t>
             </w:r>
           </w:p>
         </w:tc>
@@ -7149,7 +6325,7 @@
               <a:graphicData uri="http://schemas.openxmlformats.org/drawingml/2006/picture">
                 <pic:pic>
                   <pic:nvPicPr>
-                    <pic:cNvPr descr="codebook_df_files/figure-docx/Var-19-activities-1.png" id="96" name="Picture"/>
+                    <pic:cNvPr descr="codebook_df_files/figure-docx/Var-19-G3-1.png" id="96" name="Picture"/>
                     <pic:cNvPicPr>
                       <a:picLocks noChangeArrowheads="1" noChangeAspect="1"/>
                     </pic:cNvPicPr>
@@ -7183,3541 +6359,25 @@
       </w:r>
     </w:p>
     <w:p>
-      <w:pPr>
-        <w:numPr>
-          <w:ilvl w:val="0"/>
-          <w:numId w:val="1013"/>
-        </w:numPr>
-        <w:pStyle w:val="Compact"/>
-      </w:pPr>
-      <w:r>
-        <w:t xml:space="preserve">Observed factor levels: "no", "yes".</w:t>
-      </w:r>
-    </w:p>
-    <w:p>
       <w:r>
         <w:pict>
           <v:rect style="width:0;height:1.5pt" o:hralign="center" o:hrstd="t" o:hr="t"/>
         </w:pict>
       </w:r>
     </w:p>
-    <w:bookmarkEnd w:id="97"/>
-    <w:bookmarkStart w:id="101" w:name="nursery"/>
-    <w:p>
-      <w:pPr>
-        <w:pStyle w:val="Heading2"/>
-      </w:pPr>
-      <w:r>
-        <w:t xml:space="preserve">nursery</w:t>
-      </w:r>
-    </w:p>
-    <w:tbl>
-      <w:tblPr>
-        <w:tblStyle w:val="Table"/>
-        <w:tblW w:type="pct" w:w="2639"/>
-        <w:tblLook w:firstRow="1" w:lastRow="0" w:firstColumn="0" w:lastColumn="0" w:noHBand="0" w:noVBand="0" w:val="0020"/>
-      </w:tblPr>
-      <w:tblGrid>
-        <w:gridCol w:w="2860"/>
-        <w:gridCol w:w="1320"/>
-      </w:tblGrid>
-      <w:tr>
-        <w:trPr>
-          <w:tblHeader w:val="true"/>
-        </w:trPr>
-        <w:tc>
-          <w:tcPr/>
-          <w:p>
-            <w:pPr>
-              <w:pStyle w:val="Compact"/>
-              <w:jc w:val="left"/>
-            </w:pPr>
-            <w:r>
-              <w:t xml:space="preserve">Feature</w:t>
-            </w:r>
-          </w:p>
-        </w:tc>
-        <w:tc>
-          <w:tcPr/>
-          <w:p>
-            <w:pPr>
-              <w:pStyle w:val="Compact"/>
-              <w:jc w:val="right"/>
-            </w:pPr>
-            <w:r>
-              <w:t xml:space="preserve">Result</w:t>
-            </w:r>
-          </w:p>
-        </w:tc>
-      </w:tr>
-      <w:tr>
-        <w:tc>
-          <w:tcPr/>
-          <w:p>
-            <w:pPr>
-              <w:pStyle w:val="Compact"/>
-              <w:jc w:val="left"/>
-            </w:pPr>
-            <w:r>
-              <w:t xml:space="preserve">Variable type</w:t>
-            </w:r>
-          </w:p>
-        </w:tc>
-        <w:tc>
-          <w:tcPr/>
-          <w:p>
-            <w:pPr>
-              <w:pStyle w:val="Compact"/>
-              <w:jc w:val="right"/>
-            </w:pPr>
-            <w:r>
-              <w:t xml:space="preserve">character</w:t>
-            </w:r>
-          </w:p>
-        </w:tc>
-      </w:tr>
-      <w:tr>
-        <w:tc>
-          <w:tcPr/>
-          <w:p>
-            <w:pPr>
-              <w:pStyle w:val="Compact"/>
-              <w:jc w:val="left"/>
-            </w:pPr>
-            <w:r>
-              <w:t xml:space="preserve">Number of missing obs.</w:t>
-            </w:r>
-          </w:p>
-        </w:tc>
-        <w:tc>
-          <w:tcPr/>
-          <w:p>
-            <w:pPr>
-              <w:pStyle w:val="Compact"/>
-              <w:jc w:val="right"/>
-            </w:pPr>
-            <w:r>
-              <w:t xml:space="preserve">0 (0 %)</w:t>
-            </w:r>
-          </w:p>
-        </w:tc>
-      </w:tr>
-      <w:tr>
-        <w:tc>
-          <w:tcPr/>
-          <w:p>
-            <w:pPr>
-              <w:pStyle w:val="Compact"/>
-              <w:jc w:val="left"/>
-            </w:pPr>
-            <w:r>
-              <w:t xml:space="preserve">Number of unique values</w:t>
-            </w:r>
-          </w:p>
-        </w:tc>
-        <w:tc>
-          <w:tcPr/>
-          <w:p>
-            <w:pPr>
-              <w:pStyle w:val="Compact"/>
-              <w:jc w:val="right"/>
-            </w:pPr>
-            <w:r>
-              <w:t xml:space="preserve">2</w:t>
-            </w:r>
-          </w:p>
-        </w:tc>
-      </w:tr>
-      <w:tr>
-        <w:tc>
-          <w:tcPr/>
-          <w:p>
-            <w:pPr>
-              <w:pStyle w:val="Compact"/>
-              <w:jc w:val="left"/>
-            </w:pPr>
-            <w:r>
-              <w:t xml:space="preserve">Mode</w:t>
-            </w:r>
-          </w:p>
-        </w:tc>
-        <w:tc>
-          <w:tcPr/>
-          <w:p>
-            <w:pPr>
-              <w:pStyle w:val="Compact"/>
-              <w:jc w:val="right"/>
-            </w:pPr>
-            <w:r>
-              <w:t xml:space="preserve">“</w:t>
-            </w:r>
-            <w:r>
-              <w:t xml:space="preserve">yes</w:t>
-            </w:r>
-            <w:r>
-              <w:t xml:space="preserve">”</w:t>
-            </w:r>
-          </w:p>
-        </w:tc>
-      </w:tr>
-    </w:tbl>
-    <w:p>
-      <w:pPr>
-        <w:pStyle w:val="BodyText"/>
-      </w:pPr>
-      <w:r>
-        <w:drawing>
-          <wp:inline>
-            <wp:extent cx="3696101" cy="2772075"/>
-            <wp:effectExtent b="0" l="0" r="0" t="0"/>
-            <wp:docPr descr="" title="" id="99" name="Picture"/>
-            <a:graphic>
-              <a:graphicData uri="http://schemas.openxmlformats.org/drawingml/2006/picture">
-                <pic:pic>
-                  <pic:nvPicPr>
-                    <pic:cNvPr descr="codebook_df_files/figure-docx/Var-20-nursery-1.png" id="100" name="Picture"/>
-                    <pic:cNvPicPr>
-                      <a:picLocks noChangeArrowheads="1" noChangeAspect="1"/>
-                    </pic:cNvPicPr>
-                  </pic:nvPicPr>
-                  <pic:blipFill>
-                    <a:blip r:embed="rId98"/>
-                    <a:stretch>
-                      <a:fillRect/>
-                    </a:stretch>
-                  </pic:blipFill>
-                  <pic:spPr bwMode="auto">
-                    <a:xfrm>
-                      <a:off x="0" y="0"/>
-                      <a:ext cx="3696101" cy="2772075"/>
-                    </a:xfrm>
-                    <a:prstGeom prst="rect">
-                      <a:avLst/>
-                    </a:prstGeom>
-                    <a:noFill/>
-                    <a:ln w="9525">
-                      <a:noFill/>
-                      <a:headEnd/>
-                      <a:tailEnd/>
-                    </a:ln>
-                  </pic:spPr>
-                </pic:pic>
-              </a:graphicData>
-            </a:graphic>
-          </wp:inline>
-        </w:drawing>
+    <w:p>
+      <w:pPr>
+        <w:pStyle w:val="FirstParagraph"/>
+      </w:pPr>
+      <w:r>
+        <w:t xml:space="preserve">Report generation information:</w:t>
       </w:r>
     </w:p>
     <w:p>
       <w:pPr>
         <w:numPr>
           <w:ilvl w:val="0"/>
-          <w:numId w:val="1014"/>
-        </w:numPr>
-        <w:pStyle w:val="Compact"/>
-      </w:pPr>
-      <w:r>
-        <w:t xml:space="preserve">Observed factor levels: "no", "yes".</w:t>
-      </w:r>
-    </w:p>
-    <w:p>
-      <w:r>
-        <w:pict>
-          <v:rect style="width:0;height:1.5pt" o:hralign="center" o:hrstd="t" o:hr="t"/>
-        </w:pict>
-      </w:r>
-    </w:p>
-    <w:bookmarkEnd w:id="101"/>
-    <w:bookmarkStart w:id="105" w:name="higher"/>
-    <w:p>
-      <w:pPr>
-        <w:pStyle w:val="Heading2"/>
-      </w:pPr>
-      <w:r>
-        <w:t xml:space="preserve">higher</w:t>
-      </w:r>
-    </w:p>
-    <w:tbl>
-      <w:tblPr>
-        <w:tblStyle w:val="Table"/>
-        <w:tblW w:type="pct" w:w="2639"/>
-        <w:tblLook w:firstRow="1" w:lastRow="0" w:firstColumn="0" w:lastColumn="0" w:noHBand="0" w:noVBand="0" w:val="0020"/>
-      </w:tblPr>
-      <w:tblGrid>
-        <w:gridCol w:w="2860"/>
-        <w:gridCol w:w="1320"/>
-      </w:tblGrid>
-      <w:tr>
-        <w:trPr>
-          <w:tblHeader w:val="true"/>
-        </w:trPr>
-        <w:tc>
-          <w:tcPr/>
-          <w:p>
-            <w:pPr>
-              <w:pStyle w:val="Compact"/>
-              <w:jc w:val="left"/>
-            </w:pPr>
-            <w:r>
-              <w:t xml:space="preserve">Feature</w:t>
-            </w:r>
-          </w:p>
-        </w:tc>
-        <w:tc>
-          <w:tcPr/>
-          <w:p>
-            <w:pPr>
-              <w:pStyle w:val="Compact"/>
-              <w:jc w:val="right"/>
-            </w:pPr>
-            <w:r>
-              <w:t xml:space="preserve">Result</w:t>
-            </w:r>
-          </w:p>
-        </w:tc>
-      </w:tr>
-      <w:tr>
-        <w:tc>
-          <w:tcPr/>
-          <w:p>
-            <w:pPr>
-              <w:pStyle w:val="Compact"/>
-              <w:jc w:val="left"/>
-            </w:pPr>
-            <w:r>
-              <w:t xml:space="preserve">Variable type</w:t>
-            </w:r>
-          </w:p>
-        </w:tc>
-        <w:tc>
-          <w:tcPr/>
-          <w:p>
-            <w:pPr>
-              <w:pStyle w:val="Compact"/>
-              <w:jc w:val="right"/>
-            </w:pPr>
-            <w:r>
-              <w:t xml:space="preserve">character</w:t>
-            </w:r>
-          </w:p>
-        </w:tc>
-      </w:tr>
-      <w:tr>
-        <w:tc>
-          <w:tcPr/>
-          <w:p>
-            <w:pPr>
-              <w:pStyle w:val="Compact"/>
-              <w:jc w:val="left"/>
-            </w:pPr>
-            <w:r>
-              <w:t xml:space="preserve">Number of missing obs.</w:t>
-            </w:r>
-          </w:p>
-        </w:tc>
-        <w:tc>
-          <w:tcPr/>
-          <w:p>
-            <w:pPr>
-              <w:pStyle w:val="Compact"/>
-              <w:jc w:val="right"/>
-            </w:pPr>
-            <w:r>
-              <w:t xml:space="preserve">0 (0 %)</w:t>
-            </w:r>
-          </w:p>
-        </w:tc>
-      </w:tr>
-      <w:tr>
-        <w:tc>
-          <w:tcPr/>
-          <w:p>
-            <w:pPr>
-              <w:pStyle w:val="Compact"/>
-              <w:jc w:val="left"/>
-            </w:pPr>
-            <w:r>
-              <w:t xml:space="preserve">Number of unique values</w:t>
-            </w:r>
-          </w:p>
-        </w:tc>
-        <w:tc>
-          <w:tcPr/>
-          <w:p>
-            <w:pPr>
-              <w:pStyle w:val="Compact"/>
-              <w:jc w:val="right"/>
-            </w:pPr>
-            <w:r>
-              <w:t xml:space="preserve">2</w:t>
-            </w:r>
-          </w:p>
-        </w:tc>
-      </w:tr>
-      <w:tr>
-        <w:tc>
-          <w:tcPr/>
-          <w:p>
-            <w:pPr>
-              <w:pStyle w:val="Compact"/>
-              <w:jc w:val="left"/>
-            </w:pPr>
-            <w:r>
-              <w:t xml:space="preserve">Mode</w:t>
-            </w:r>
-          </w:p>
-        </w:tc>
-        <w:tc>
-          <w:tcPr/>
-          <w:p>
-            <w:pPr>
-              <w:pStyle w:val="Compact"/>
-              <w:jc w:val="right"/>
-            </w:pPr>
-            <w:r>
-              <w:t xml:space="preserve">“</w:t>
-            </w:r>
-            <w:r>
-              <w:t xml:space="preserve">yes</w:t>
-            </w:r>
-            <w:r>
-              <w:t xml:space="preserve">”</w:t>
-            </w:r>
-          </w:p>
-        </w:tc>
-      </w:tr>
-    </w:tbl>
-    <w:p>
-      <w:pPr>
-        <w:pStyle w:val="BodyText"/>
-      </w:pPr>
-      <w:r>
-        <w:drawing>
-          <wp:inline>
-            <wp:extent cx="3696101" cy="2772075"/>
-            <wp:effectExtent b="0" l="0" r="0" t="0"/>
-            <wp:docPr descr="" title="" id="103" name="Picture"/>
-            <a:graphic>
-              <a:graphicData uri="http://schemas.openxmlformats.org/drawingml/2006/picture">
-                <pic:pic>
-                  <pic:nvPicPr>
-                    <pic:cNvPr descr="codebook_df_files/figure-docx/Var-21-higher-1.png" id="104" name="Picture"/>
-                    <pic:cNvPicPr>
-                      <a:picLocks noChangeArrowheads="1" noChangeAspect="1"/>
-                    </pic:cNvPicPr>
-                  </pic:nvPicPr>
-                  <pic:blipFill>
-                    <a:blip r:embed="rId102"/>
-                    <a:stretch>
-                      <a:fillRect/>
-                    </a:stretch>
-                  </pic:blipFill>
-                  <pic:spPr bwMode="auto">
-                    <a:xfrm>
-                      <a:off x="0" y="0"/>
-                      <a:ext cx="3696101" cy="2772075"/>
-                    </a:xfrm>
-                    <a:prstGeom prst="rect">
-                      <a:avLst/>
-                    </a:prstGeom>
-                    <a:noFill/>
-                    <a:ln w="9525">
-                      <a:noFill/>
-                      <a:headEnd/>
-                      <a:tailEnd/>
-                    </a:ln>
-                  </pic:spPr>
-                </pic:pic>
-              </a:graphicData>
-            </a:graphic>
-          </wp:inline>
-        </w:drawing>
-      </w:r>
-    </w:p>
-    <w:p>
-      <w:pPr>
-        <w:numPr>
-          <w:ilvl w:val="0"/>
-          <w:numId w:val="1015"/>
-        </w:numPr>
-        <w:pStyle w:val="Compact"/>
-      </w:pPr>
-      <w:r>
-        <w:t xml:space="preserve">Observed factor levels: "no", "yes".</w:t>
-      </w:r>
-    </w:p>
-    <w:p>
-      <w:r>
-        <w:pict>
-          <v:rect style="width:0;height:1.5pt" o:hralign="center" o:hrstd="t" o:hr="t"/>
-        </w:pict>
-      </w:r>
-    </w:p>
-    <w:bookmarkEnd w:id="105"/>
-    <w:bookmarkStart w:id="109" w:name="internet"/>
-    <w:p>
-      <w:pPr>
-        <w:pStyle w:val="Heading2"/>
-      </w:pPr>
-      <w:r>
-        <w:t xml:space="preserve">internet</w:t>
-      </w:r>
-    </w:p>
-    <w:tbl>
-      <w:tblPr>
-        <w:tblStyle w:val="Table"/>
-        <w:tblW w:type="pct" w:w="2639"/>
-        <w:tblLook w:firstRow="1" w:lastRow="0" w:firstColumn="0" w:lastColumn="0" w:noHBand="0" w:noVBand="0" w:val="0020"/>
-      </w:tblPr>
-      <w:tblGrid>
-        <w:gridCol w:w="2860"/>
-        <w:gridCol w:w="1320"/>
-      </w:tblGrid>
-      <w:tr>
-        <w:trPr>
-          <w:tblHeader w:val="true"/>
-        </w:trPr>
-        <w:tc>
-          <w:tcPr/>
-          <w:p>
-            <w:pPr>
-              <w:pStyle w:val="Compact"/>
-              <w:jc w:val="left"/>
-            </w:pPr>
-            <w:r>
-              <w:t xml:space="preserve">Feature</w:t>
-            </w:r>
-          </w:p>
-        </w:tc>
-        <w:tc>
-          <w:tcPr/>
-          <w:p>
-            <w:pPr>
-              <w:pStyle w:val="Compact"/>
-              <w:jc w:val="right"/>
-            </w:pPr>
-            <w:r>
-              <w:t xml:space="preserve">Result</w:t>
-            </w:r>
-          </w:p>
-        </w:tc>
-      </w:tr>
-      <w:tr>
-        <w:tc>
-          <w:tcPr/>
-          <w:p>
-            <w:pPr>
-              <w:pStyle w:val="Compact"/>
-              <w:jc w:val="left"/>
-            </w:pPr>
-            <w:r>
-              <w:t xml:space="preserve">Variable type</w:t>
-            </w:r>
-          </w:p>
-        </w:tc>
-        <w:tc>
-          <w:tcPr/>
-          <w:p>
-            <w:pPr>
-              <w:pStyle w:val="Compact"/>
-              <w:jc w:val="right"/>
-            </w:pPr>
-            <w:r>
-              <w:t xml:space="preserve">character</w:t>
-            </w:r>
-          </w:p>
-        </w:tc>
-      </w:tr>
-      <w:tr>
-        <w:tc>
-          <w:tcPr/>
-          <w:p>
-            <w:pPr>
-              <w:pStyle w:val="Compact"/>
-              <w:jc w:val="left"/>
-            </w:pPr>
-            <w:r>
-              <w:t xml:space="preserve">Number of missing obs.</w:t>
-            </w:r>
-          </w:p>
-        </w:tc>
-        <w:tc>
-          <w:tcPr/>
-          <w:p>
-            <w:pPr>
-              <w:pStyle w:val="Compact"/>
-              <w:jc w:val="right"/>
-            </w:pPr>
-            <w:r>
-              <w:t xml:space="preserve">0 (0 %)</w:t>
-            </w:r>
-          </w:p>
-        </w:tc>
-      </w:tr>
-      <w:tr>
-        <w:tc>
-          <w:tcPr/>
-          <w:p>
-            <w:pPr>
-              <w:pStyle w:val="Compact"/>
-              <w:jc w:val="left"/>
-            </w:pPr>
-            <w:r>
-              <w:t xml:space="preserve">Number of unique values</w:t>
-            </w:r>
-          </w:p>
-        </w:tc>
-        <w:tc>
-          <w:tcPr/>
-          <w:p>
-            <w:pPr>
-              <w:pStyle w:val="Compact"/>
-              <w:jc w:val="right"/>
-            </w:pPr>
-            <w:r>
-              <w:t xml:space="preserve">2</w:t>
-            </w:r>
-          </w:p>
-        </w:tc>
-      </w:tr>
-      <w:tr>
-        <w:tc>
-          <w:tcPr/>
-          <w:p>
-            <w:pPr>
-              <w:pStyle w:val="Compact"/>
-              <w:jc w:val="left"/>
-            </w:pPr>
-            <w:r>
-              <w:t xml:space="preserve">Mode</w:t>
-            </w:r>
-          </w:p>
-        </w:tc>
-        <w:tc>
-          <w:tcPr/>
-          <w:p>
-            <w:pPr>
-              <w:pStyle w:val="Compact"/>
-              <w:jc w:val="right"/>
-            </w:pPr>
-            <w:r>
-              <w:t xml:space="preserve">“</w:t>
-            </w:r>
-            <w:r>
-              <w:t xml:space="preserve">yes</w:t>
-            </w:r>
-            <w:r>
-              <w:t xml:space="preserve">”</w:t>
-            </w:r>
-          </w:p>
-        </w:tc>
-      </w:tr>
-    </w:tbl>
-    <w:p>
-      <w:pPr>
-        <w:pStyle w:val="BodyText"/>
-      </w:pPr>
-      <w:r>
-        <w:drawing>
-          <wp:inline>
-            <wp:extent cx="3696101" cy="2772075"/>
-            <wp:effectExtent b="0" l="0" r="0" t="0"/>
-            <wp:docPr descr="" title="" id="107" name="Picture"/>
-            <a:graphic>
-              <a:graphicData uri="http://schemas.openxmlformats.org/drawingml/2006/picture">
-                <pic:pic>
-                  <pic:nvPicPr>
-                    <pic:cNvPr descr="codebook_df_files/figure-docx/Var-22-internet-1.png" id="108" name="Picture"/>
-                    <pic:cNvPicPr>
-                      <a:picLocks noChangeArrowheads="1" noChangeAspect="1"/>
-                    </pic:cNvPicPr>
-                  </pic:nvPicPr>
-                  <pic:blipFill>
-                    <a:blip r:embed="rId106"/>
-                    <a:stretch>
-                      <a:fillRect/>
-                    </a:stretch>
-                  </pic:blipFill>
-                  <pic:spPr bwMode="auto">
-                    <a:xfrm>
-                      <a:off x="0" y="0"/>
-                      <a:ext cx="3696101" cy="2772075"/>
-                    </a:xfrm>
-                    <a:prstGeom prst="rect">
-                      <a:avLst/>
-                    </a:prstGeom>
-                    <a:noFill/>
-                    <a:ln w="9525">
-                      <a:noFill/>
-                      <a:headEnd/>
-                      <a:tailEnd/>
-                    </a:ln>
-                  </pic:spPr>
-                </pic:pic>
-              </a:graphicData>
-            </a:graphic>
-          </wp:inline>
-        </w:drawing>
-      </w:r>
-    </w:p>
-    <w:p>
-      <w:pPr>
-        <w:numPr>
-          <w:ilvl w:val="0"/>
-          <w:numId w:val="1016"/>
-        </w:numPr>
-        <w:pStyle w:val="Compact"/>
-      </w:pPr>
-      <w:r>
-        <w:t xml:space="preserve">Observed factor levels: "no", "yes".</w:t>
-      </w:r>
-    </w:p>
-    <w:p>
-      <w:r>
-        <w:pict>
-          <v:rect style="width:0;height:1.5pt" o:hralign="center" o:hrstd="t" o:hr="t"/>
-        </w:pict>
-      </w:r>
-    </w:p>
-    <w:bookmarkEnd w:id="109"/>
-    <w:bookmarkStart w:id="113" w:name="romantic"/>
-    <w:p>
-      <w:pPr>
-        <w:pStyle w:val="Heading2"/>
-      </w:pPr>
-      <w:r>
-        <w:t xml:space="preserve">romantic</w:t>
-      </w:r>
-    </w:p>
-    <w:tbl>
-      <w:tblPr>
-        <w:tblStyle w:val="Table"/>
-        <w:tblW w:type="pct" w:w="2639"/>
-        <w:tblLook w:firstRow="1" w:lastRow="0" w:firstColumn="0" w:lastColumn="0" w:noHBand="0" w:noVBand="0" w:val="0020"/>
-      </w:tblPr>
-      <w:tblGrid>
-        <w:gridCol w:w="2860"/>
-        <w:gridCol w:w="1320"/>
-      </w:tblGrid>
-      <w:tr>
-        <w:trPr>
-          <w:tblHeader w:val="true"/>
-        </w:trPr>
-        <w:tc>
-          <w:tcPr/>
-          <w:p>
-            <w:pPr>
-              <w:pStyle w:val="Compact"/>
-              <w:jc w:val="left"/>
-            </w:pPr>
-            <w:r>
-              <w:t xml:space="preserve">Feature</w:t>
-            </w:r>
-          </w:p>
-        </w:tc>
-        <w:tc>
-          <w:tcPr/>
-          <w:p>
-            <w:pPr>
-              <w:pStyle w:val="Compact"/>
-              <w:jc w:val="right"/>
-            </w:pPr>
-            <w:r>
-              <w:t xml:space="preserve">Result</w:t>
-            </w:r>
-          </w:p>
-        </w:tc>
-      </w:tr>
-      <w:tr>
-        <w:tc>
-          <w:tcPr/>
-          <w:p>
-            <w:pPr>
-              <w:pStyle w:val="Compact"/>
-              <w:jc w:val="left"/>
-            </w:pPr>
-            <w:r>
-              <w:t xml:space="preserve">Variable type</w:t>
-            </w:r>
-          </w:p>
-        </w:tc>
-        <w:tc>
-          <w:tcPr/>
-          <w:p>
-            <w:pPr>
-              <w:pStyle w:val="Compact"/>
-              <w:jc w:val="right"/>
-            </w:pPr>
-            <w:r>
-              <w:t xml:space="preserve">character</w:t>
-            </w:r>
-          </w:p>
-        </w:tc>
-      </w:tr>
-      <w:tr>
-        <w:tc>
-          <w:tcPr/>
-          <w:p>
-            <w:pPr>
-              <w:pStyle w:val="Compact"/>
-              <w:jc w:val="left"/>
-            </w:pPr>
-            <w:r>
-              <w:t xml:space="preserve">Number of missing obs.</w:t>
-            </w:r>
-          </w:p>
-        </w:tc>
-        <w:tc>
-          <w:tcPr/>
-          <w:p>
-            <w:pPr>
-              <w:pStyle w:val="Compact"/>
-              <w:jc w:val="right"/>
-            </w:pPr>
-            <w:r>
-              <w:t xml:space="preserve">0 (0 %)</w:t>
-            </w:r>
-          </w:p>
-        </w:tc>
-      </w:tr>
-      <w:tr>
-        <w:tc>
-          <w:tcPr/>
-          <w:p>
-            <w:pPr>
-              <w:pStyle w:val="Compact"/>
-              <w:jc w:val="left"/>
-            </w:pPr>
-            <w:r>
-              <w:t xml:space="preserve">Number of unique values</w:t>
-            </w:r>
-          </w:p>
-        </w:tc>
-        <w:tc>
-          <w:tcPr/>
-          <w:p>
-            <w:pPr>
-              <w:pStyle w:val="Compact"/>
-              <w:jc w:val="right"/>
-            </w:pPr>
-            <w:r>
-              <w:t xml:space="preserve">2</w:t>
-            </w:r>
-          </w:p>
-        </w:tc>
-      </w:tr>
-      <w:tr>
-        <w:tc>
-          <w:tcPr/>
-          <w:p>
-            <w:pPr>
-              <w:pStyle w:val="Compact"/>
-              <w:jc w:val="left"/>
-            </w:pPr>
-            <w:r>
-              <w:t xml:space="preserve">Mode</w:t>
-            </w:r>
-          </w:p>
-        </w:tc>
-        <w:tc>
-          <w:tcPr/>
-          <w:p>
-            <w:pPr>
-              <w:pStyle w:val="Compact"/>
-              <w:jc w:val="right"/>
-            </w:pPr>
-            <w:r>
-              <w:t xml:space="preserve">“</w:t>
-            </w:r>
-            <w:r>
-              <w:t xml:space="preserve">no</w:t>
-            </w:r>
-            <w:r>
-              <w:t xml:space="preserve">”</w:t>
-            </w:r>
-          </w:p>
-        </w:tc>
-      </w:tr>
-    </w:tbl>
-    <w:p>
-      <w:pPr>
-        <w:pStyle w:val="BodyText"/>
-      </w:pPr>
-      <w:r>
-        <w:drawing>
-          <wp:inline>
-            <wp:extent cx="3696101" cy="2772075"/>
-            <wp:effectExtent b="0" l="0" r="0" t="0"/>
-            <wp:docPr descr="" title="" id="111" name="Picture"/>
-            <a:graphic>
-              <a:graphicData uri="http://schemas.openxmlformats.org/drawingml/2006/picture">
-                <pic:pic>
-                  <pic:nvPicPr>
-                    <pic:cNvPr descr="codebook_df_files/figure-docx/Var-23-romantic-1.png" id="112" name="Picture"/>
-                    <pic:cNvPicPr>
-                      <a:picLocks noChangeArrowheads="1" noChangeAspect="1"/>
-                    </pic:cNvPicPr>
-                  </pic:nvPicPr>
-                  <pic:blipFill>
-                    <a:blip r:embed="rId110"/>
-                    <a:stretch>
-                      <a:fillRect/>
-                    </a:stretch>
-                  </pic:blipFill>
-                  <pic:spPr bwMode="auto">
-                    <a:xfrm>
-                      <a:off x="0" y="0"/>
-                      <a:ext cx="3696101" cy="2772075"/>
-                    </a:xfrm>
-                    <a:prstGeom prst="rect">
-                      <a:avLst/>
-                    </a:prstGeom>
-                    <a:noFill/>
-                    <a:ln w="9525">
-                      <a:noFill/>
-                      <a:headEnd/>
-                      <a:tailEnd/>
-                    </a:ln>
-                  </pic:spPr>
-                </pic:pic>
-              </a:graphicData>
-            </a:graphic>
-          </wp:inline>
-        </w:drawing>
-      </w:r>
-    </w:p>
-    <w:p>
-      <w:pPr>
-        <w:numPr>
-          <w:ilvl w:val="0"/>
-          <w:numId w:val="1017"/>
-        </w:numPr>
-        <w:pStyle w:val="Compact"/>
-      </w:pPr>
-      <w:r>
-        <w:t xml:space="preserve">Observed factor levels: "no", "yes".</w:t>
-      </w:r>
-    </w:p>
-    <w:p>
-      <w:r>
-        <w:pict>
-          <v:rect style="width:0;height:1.5pt" o:hralign="center" o:hrstd="t" o:hr="t"/>
-        </w:pict>
-      </w:r>
-    </w:p>
-    <w:bookmarkEnd w:id="113"/>
-    <w:bookmarkStart w:id="117" w:name="famrel"/>
-    <w:p>
-      <w:pPr>
-        <w:pStyle w:val="Heading2"/>
-      </w:pPr>
-      <w:r>
-        <w:t xml:space="preserve">famrel</w:t>
-      </w:r>
-    </w:p>
-    <w:tbl>
-      <w:tblPr>
-        <w:tblStyle w:val="Table"/>
-        <w:tblW w:type="pct" w:w="2500"/>
-        <w:tblLook w:firstRow="1" w:lastRow="0" w:firstColumn="0" w:lastColumn="0" w:noHBand="0" w:noVBand="0" w:val="0020"/>
-      </w:tblPr>
-      <w:tblGrid>
-        <w:gridCol w:w="2860"/>
-        <w:gridCol w:w="1100"/>
-      </w:tblGrid>
-      <w:tr>
-        <w:trPr>
-          <w:tblHeader w:val="true"/>
-        </w:trPr>
-        <w:tc>
-          <w:tcPr/>
-          <w:p>
-            <w:pPr>
-              <w:pStyle w:val="Compact"/>
-              <w:jc w:val="left"/>
-            </w:pPr>
-            <w:r>
-              <w:t xml:space="preserve">Feature</w:t>
-            </w:r>
-          </w:p>
-        </w:tc>
-        <w:tc>
-          <w:tcPr/>
-          <w:p>
-            <w:pPr>
-              <w:pStyle w:val="Compact"/>
-              <w:jc w:val="right"/>
-            </w:pPr>
-            <w:r>
-              <w:t xml:space="preserve">Result</w:t>
-            </w:r>
-          </w:p>
-        </w:tc>
-      </w:tr>
-      <w:tr>
-        <w:tc>
-          <w:tcPr/>
-          <w:p>
-            <w:pPr>
-              <w:pStyle w:val="Compact"/>
-              <w:jc w:val="left"/>
-            </w:pPr>
-            <w:r>
-              <w:t xml:space="preserve">Variable type</w:t>
-            </w:r>
-          </w:p>
-        </w:tc>
-        <w:tc>
-          <w:tcPr/>
-          <w:p>
-            <w:pPr>
-              <w:pStyle w:val="Compact"/>
-              <w:jc w:val="right"/>
-            </w:pPr>
-            <w:r>
-              <w:t xml:space="preserve">integer</w:t>
-            </w:r>
-          </w:p>
-        </w:tc>
-      </w:tr>
-      <w:tr>
-        <w:tc>
-          <w:tcPr/>
-          <w:p>
-            <w:pPr>
-              <w:pStyle w:val="Compact"/>
-              <w:jc w:val="left"/>
-            </w:pPr>
-            <w:r>
-              <w:t xml:space="preserve">Number of missing obs.</w:t>
-            </w:r>
-          </w:p>
-        </w:tc>
-        <w:tc>
-          <w:tcPr/>
-          <w:p>
-            <w:pPr>
-              <w:pStyle w:val="Compact"/>
-              <w:jc w:val="right"/>
-            </w:pPr>
-            <w:r>
-              <w:t xml:space="preserve">0 (0 %)</w:t>
-            </w:r>
-          </w:p>
-        </w:tc>
-      </w:tr>
-      <w:tr>
-        <w:tc>
-          <w:tcPr/>
-          <w:p>
-            <w:pPr>
-              <w:pStyle w:val="Compact"/>
-              <w:jc w:val="left"/>
-            </w:pPr>
-            <w:r>
-              <w:t xml:space="preserve">Number of unique values</w:t>
-            </w:r>
-          </w:p>
-        </w:tc>
-        <w:tc>
-          <w:tcPr/>
-          <w:p>
-            <w:pPr>
-              <w:pStyle w:val="Compact"/>
-              <w:jc w:val="right"/>
-            </w:pPr>
-            <w:r>
-              <w:t xml:space="preserve">5</w:t>
-            </w:r>
-          </w:p>
-        </w:tc>
-      </w:tr>
-      <w:tr>
-        <w:tc>
-          <w:tcPr/>
-          <w:p>
-            <w:pPr>
-              <w:pStyle w:val="Compact"/>
-              <w:jc w:val="left"/>
-            </w:pPr>
-            <w:r>
-              <w:t xml:space="preserve">Median</w:t>
-            </w:r>
-          </w:p>
-        </w:tc>
-        <w:tc>
-          <w:tcPr/>
-          <w:p>
-            <w:pPr>
-              <w:pStyle w:val="Compact"/>
-              <w:jc w:val="right"/>
-            </w:pPr>
-            <w:r>
-              <w:t xml:space="preserve">4</w:t>
-            </w:r>
-          </w:p>
-        </w:tc>
-      </w:tr>
-      <w:tr>
-        <w:tc>
-          <w:tcPr/>
-          <w:p>
-            <w:pPr>
-              <w:pStyle w:val="Compact"/>
-              <w:jc w:val="left"/>
-            </w:pPr>
-            <w:r>
-              <w:t xml:space="preserve">1st and 3rd quartiles</w:t>
-            </w:r>
-          </w:p>
-        </w:tc>
-        <w:tc>
-          <w:tcPr/>
-          <w:p>
-            <w:pPr>
-              <w:pStyle w:val="Compact"/>
-              <w:jc w:val="right"/>
-            </w:pPr>
-            <w:r>
-              <w:t xml:space="preserve">4; 5</w:t>
-            </w:r>
-          </w:p>
-        </w:tc>
-      </w:tr>
-      <w:tr>
-        <w:tc>
-          <w:tcPr/>
-          <w:p>
-            <w:pPr>
-              <w:pStyle w:val="Compact"/>
-              <w:jc w:val="left"/>
-            </w:pPr>
-            <w:r>
-              <w:t xml:space="preserve">Min. and max.</w:t>
-            </w:r>
-          </w:p>
-        </w:tc>
-        <w:tc>
-          <w:tcPr/>
-          <w:p>
-            <w:pPr>
-              <w:pStyle w:val="Compact"/>
-              <w:jc w:val="right"/>
-            </w:pPr>
-            <w:r>
-              <w:t xml:space="preserve">1; 5</w:t>
-            </w:r>
-          </w:p>
-        </w:tc>
-      </w:tr>
-    </w:tbl>
-    <w:p>
-      <w:pPr>
-        <w:pStyle w:val="BodyText"/>
-      </w:pPr>
-      <w:r>
-        <w:drawing>
-          <wp:inline>
-            <wp:extent cx="3696101" cy="2772075"/>
-            <wp:effectExtent b="0" l="0" r="0" t="0"/>
-            <wp:docPr descr="" title="" id="115" name="Picture"/>
-            <a:graphic>
-              <a:graphicData uri="http://schemas.openxmlformats.org/drawingml/2006/picture">
-                <pic:pic>
-                  <pic:nvPicPr>
-                    <pic:cNvPr descr="codebook_df_files/figure-docx/Var-24-famrel-1.png" id="116" name="Picture"/>
-                    <pic:cNvPicPr>
-                      <a:picLocks noChangeArrowheads="1" noChangeAspect="1"/>
-                    </pic:cNvPicPr>
-                  </pic:nvPicPr>
-                  <pic:blipFill>
-                    <a:blip r:embed="rId114"/>
-                    <a:stretch>
-                      <a:fillRect/>
-                    </a:stretch>
-                  </pic:blipFill>
-                  <pic:spPr bwMode="auto">
-                    <a:xfrm>
-                      <a:off x="0" y="0"/>
-                      <a:ext cx="3696101" cy="2772075"/>
-                    </a:xfrm>
-                    <a:prstGeom prst="rect">
-                      <a:avLst/>
-                    </a:prstGeom>
-                    <a:noFill/>
-                    <a:ln w="9525">
-                      <a:noFill/>
-                      <a:headEnd/>
-                      <a:tailEnd/>
-                    </a:ln>
-                  </pic:spPr>
-                </pic:pic>
-              </a:graphicData>
-            </a:graphic>
-          </wp:inline>
-        </w:drawing>
-      </w:r>
-    </w:p>
-    <w:p>
-      <w:r>
-        <w:pict>
-          <v:rect style="width:0;height:1.5pt" o:hralign="center" o:hrstd="t" o:hr="t"/>
-        </w:pict>
-      </w:r>
-    </w:p>
-    <w:bookmarkEnd w:id="117"/>
-    <w:bookmarkStart w:id="121" w:name="freetime"/>
-    <w:p>
-      <w:pPr>
-        <w:pStyle w:val="Heading2"/>
-      </w:pPr>
-      <w:r>
-        <w:t xml:space="preserve">freetime</w:t>
-      </w:r>
-    </w:p>
-    <w:tbl>
-      <w:tblPr>
-        <w:tblStyle w:val="Table"/>
-        <w:tblW w:type="pct" w:w="2500"/>
-        <w:tblLook w:firstRow="1" w:lastRow="0" w:firstColumn="0" w:lastColumn="0" w:noHBand="0" w:noVBand="0" w:val="0020"/>
-      </w:tblPr>
-      <w:tblGrid>
-        <w:gridCol w:w="2860"/>
-        <w:gridCol w:w="1100"/>
-      </w:tblGrid>
-      <w:tr>
-        <w:trPr>
-          <w:tblHeader w:val="true"/>
-        </w:trPr>
-        <w:tc>
-          <w:tcPr/>
-          <w:p>
-            <w:pPr>
-              <w:pStyle w:val="Compact"/>
-              <w:jc w:val="left"/>
-            </w:pPr>
-            <w:r>
-              <w:t xml:space="preserve">Feature</w:t>
-            </w:r>
-          </w:p>
-        </w:tc>
-        <w:tc>
-          <w:tcPr/>
-          <w:p>
-            <w:pPr>
-              <w:pStyle w:val="Compact"/>
-              <w:jc w:val="right"/>
-            </w:pPr>
-            <w:r>
-              <w:t xml:space="preserve">Result</w:t>
-            </w:r>
-          </w:p>
-        </w:tc>
-      </w:tr>
-      <w:tr>
-        <w:tc>
-          <w:tcPr/>
-          <w:p>
-            <w:pPr>
-              <w:pStyle w:val="Compact"/>
-              <w:jc w:val="left"/>
-            </w:pPr>
-            <w:r>
-              <w:t xml:space="preserve">Variable type</w:t>
-            </w:r>
-          </w:p>
-        </w:tc>
-        <w:tc>
-          <w:tcPr/>
-          <w:p>
-            <w:pPr>
-              <w:pStyle w:val="Compact"/>
-              <w:jc w:val="right"/>
-            </w:pPr>
-            <w:r>
-              <w:t xml:space="preserve">integer</w:t>
-            </w:r>
-          </w:p>
-        </w:tc>
-      </w:tr>
-      <w:tr>
-        <w:tc>
-          <w:tcPr/>
-          <w:p>
-            <w:pPr>
-              <w:pStyle w:val="Compact"/>
-              <w:jc w:val="left"/>
-            </w:pPr>
-            <w:r>
-              <w:t xml:space="preserve">Number of missing obs.</w:t>
-            </w:r>
-          </w:p>
-        </w:tc>
-        <w:tc>
-          <w:tcPr/>
-          <w:p>
-            <w:pPr>
-              <w:pStyle w:val="Compact"/>
-              <w:jc w:val="right"/>
-            </w:pPr>
-            <w:r>
-              <w:t xml:space="preserve">0 (0 %)</w:t>
-            </w:r>
-          </w:p>
-        </w:tc>
-      </w:tr>
-      <w:tr>
-        <w:tc>
-          <w:tcPr/>
-          <w:p>
-            <w:pPr>
-              <w:pStyle w:val="Compact"/>
-              <w:jc w:val="left"/>
-            </w:pPr>
-            <w:r>
-              <w:t xml:space="preserve">Number of unique values</w:t>
-            </w:r>
-          </w:p>
-        </w:tc>
-        <w:tc>
-          <w:tcPr/>
-          <w:p>
-            <w:pPr>
-              <w:pStyle w:val="Compact"/>
-              <w:jc w:val="right"/>
-            </w:pPr>
-            <w:r>
-              <w:t xml:space="preserve">5</w:t>
-            </w:r>
-          </w:p>
-        </w:tc>
-      </w:tr>
-      <w:tr>
-        <w:tc>
-          <w:tcPr/>
-          <w:p>
-            <w:pPr>
-              <w:pStyle w:val="Compact"/>
-              <w:jc w:val="left"/>
-            </w:pPr>
-            <w:r>
-              <w:t xml:space="preserve">Median</w:t>
-            </w:r>
-          </w:p>
-        </w:tc>
-        <w:tc>
-          <w:tcPr/>
-          <w:p>
-            <w:pPr>
-              <w:pStyle w:val="Compact"/>
-              <w:jc w:val="right"/>
-            </w:pPr>
-            <w:r>
-              <w:t xml:space="preserve">3</w:t>
-            </w:r>
-          </w:p>
-        </w:tc>
-      </w:tr>
-      <w:tr>
-        <w:tc>
-          <w:tcPr/>
-          <w:p>
-            <w:pPr>
-              <w:pStyle w:val="Compact"/>
-              <w:jc w:val="left"/>
-            </w:pPr>
-            <w:r>
-              <w:t xml:space="preserve">1st and 3rd quartiles</w:t>
-            </w:r>
-          </w:p>
-        </w:tc>
-        <w:tc>
-          <w:tcPr/>
-          <w:p>
-            <w:pPr>
-              <w:pStyle w:val="Compact"/>
-              <w:jc w:val="right"/>
-            </w:pPr>
-            <w:r>
-              <w:t xml:space="preserve">3; 4</w:t>
-            </w:r>
-          </w:p>
-        </w:tc>
-      </w:tr>
-      <w:tr>
-        <w:tc>
-          <w:tcPr/>
-          <w:p>
-            <w:pPr>
-              <w:pStyle w:val="Compact"/>
-              <w:jc w:val="left"/>
-            </w:pPr>
-            <w:r>
-              <w:t xml:space="preserve">Min. and max.</w:t>
-            </w:r>
-          </w:p>
-        </w:tc>
-        <w:tc>
-          <w:tcPr/>
-          <w:p>
-            <w:pPr>
-              <w:pStyle w:val="Compact"/>
-              <w:jc w:val="right"/>
-            </w:pPr>
-            <w:r>
-              <w:t xml:space="preserve">1; 5</w:t>
-            </w:r>
-          </w:p>
-        </w:tc>
-      </w:tr>
-    </w:tbl>
-    <w:p>
-      <w:pPr>
-        <w:pStyle w:val="BodyText"/>
-      </w:pPr>
-      <w:r>
-        <w:drawing>
-          <wp:inline>
-            <wp:extent cx="3696101" cy="2772075"/>
-            <wp:effectExtent b="0" l="0" r="0" t="0"/>
-            <wp:docPr descr="" title="" id="119" name="Picture"/>
-            <a:graphic>
-              <a:graphicData uri="http://schemas.openxmlformats.org/drawingml/2006/picture">
-                <pic:pic>
-                  <pic:nvPicPr>
-                    <pic:cNvPr descr="codebook_df_files/figure-docx/Var-25-freetime-1.png" id="120" name="Picture"/>
-                    <pic:cNvPicPr>
-                      <a:picLocks noChangeArrowheads="1" noChangeAspect="1"/>
-                    </pic:cNvPicPr>
-                  </pic:nvPicPr>
-                  <pic:blipFill>
-                    <a:blip r:embed="rId118"/>
-                    <a:stretch>
-                      <a:fillRect/>
-                    </a:stretch>
-                  </pic:blipFill>
-                  <pic:spPr bwMode="auto">
-                    <a:xfrm>
-                      <a:off x="0" y="0"/>
-                      <a:ext cx="3696101" cy="2772075"/>
-                    </a:xfrm>
-                    <a:prstGeom prst="rect">
-                      <a:avLst/>
-                    </a:prstGeom>
-                    <a:noFill/>
-                    <a:ln w="9525">
-                      <a:noFill/>
-                      <a:headEnd/>
-                      <a:tailEnd/>
-                    </a:ln>
-                  </pic:spPr>
-                </pic:pic>
-              </a:graphicData>
-            </a:graphic>
-          </wp:inline>
-        </w:drawing>
-      </w:r>
-    </w:p>
-    <w:p>
-      <w:r>
-        <w:pict>
-          <v:rect style="width:0;height:1.5pt" o:hralign="center" o:hrstd="t" o:hr="t"/>
-        </w:pict>
-      </w:r>
-    </w:p>
-    <w:bookmarkEnd w:id="121"/>
-    <w:bookmarkStart w:id="125" w:name="goout"/>
-    <w:p>
-      <w:pPr>
-        <w:pStyle w:val="Heading2"/>
-      </w:pPr>
-      <w:r>
-        <w:t xml:space="preserve">goout</w:t>
-      </w:r>
-    </w:p>
-    <w:tbl>
-      <w:tblPr>
-        <w:tblStyle w:val="Table"/>
-        <w:tblW w:type="pct" w:w="2500"/>
-        <w:tblLook w:firstRow="1" w:lastRow="0" w:firstColumn="0" w:lastColumn="0" w:noHBand="0" w:noVBand="0" w:val="0020"/>
-      </w:tblPr>
-      <w:tblGrid>
-        <w:gridCol w:w="2860"/>
-        <w:gridCol w:w="1100"/>
-      </w:tblGrid>
-      <w:tr>
-        <w:trPr>
-          <w:tblHeader w:val="true"/>
-        </w:trPr>
-        <w:tc>
-          <w:tcPr/>
-          <w:p>
-            <w:pPr>
-              <w:pStyle w:val="Compact"/>
-              <w:jc w:val="left"/>
-            </w:pPr>
-            <w:r>
-              <w:t xml:space="preserve">Feature</w:t>
-            </w:r>
-          </w:p>
-        </w:tc>
-        <w:tc>
-          <w:tcPr/>
-          <w:p>
-            <w:pPr>
-              <w:pStyle w:val="Compact"/>
-              <w:jc w:val="right"/>
-            </w:pPr>
-            <w:r>
-              <w:t xml:space="preserve">Result</w:t>
-            </w:r>
-          </w:p>
-        </w:tc>
-      </w:tr>
-      <w:tr>
-        <w:tc>
-          <w:tcPr/>
-          <w:p>
-            <w:pPr>
-              <w:pStyle w:val="Compact"/>
-              <w:jc w:val="left"/>
-            </w:pPr>
-            <w:r>
-              <w:t xml:space="preserve">Variable type</w:t>
-            </w:r>
-          </w:p>
-        </w:tc>
-        <w:tc>
-          <w:tcPr/>
-          <w:p>
-            <w:pPr>
-              <w:pStyle w:val="Compact"/>
-              <w:jc w:val="right"/>
-            </w:pPr>
-            <w:r>
-              <w:t xml:space="preserve">integer</w:t>
-            </w:r>
-          </w:p>
-        </w:tc>
-      </w:tr>
-      <w:tr>
-        <w:tc>
-          <w:tcPr/>
-          <w:p>
-            <w:pPr>
-              <w:pStyle w:val="Compact"/>
-              <w:jc w:val="left"/>
-            </w:pPr>
-            <w:r>
-              <w:t xml:space="preserve">Number of missing obs.</w:t>
-            </w:r>
-          </w:p>
-        </w:tc>
-        <w:tc>
-          <w:tcPr/>
-          <w:p>
-            <w:pPr>
-              <w:pStyle w:val="Compact"/>
-              <w:jc w:val="right"/>
-            </w:pPr>
-            <w:r>
-              <w:t xml:space="preserve">0 (0 %)</w:t>
-            </w:r>
-          </w:p>
-        </w:tc>
-      </w:tr>
-      <w:tr>
-        <w:tc>
-          <w:tcPr/>
-          <w:p>
-            <w:pPr>
-              <w:pStyle w:val="Compact"/>
-              <w:jc w:val="left"/>
-            </w:pPr>
-            <w:r>
-              <w:t xml:space="preserve">Number of unique values</w:t>
-            </w:r>
-          </w:p>
-        </w:tc>
-        <w:tc>
-          <w:tcPr/>
-          <w:p>
-            <w:pPr>
-              <w:pStyle w:val="Compact"/>
-              <w:jc w:val="right"/>
-            </w:pPr>
-            <w:r>
-              <w:t xml:space="preserve">5</w:t>
-            </w:r>
-          </w:p>
-        </w:tc>
-      </w:tr>
-      <w:tr>
-        <w:tc>
-          <w:tcPr/>
-          <w:p>
-            <w:pPr>
-              <w:pStyle w:val="Compact"/>
-              <w:jc w:val="left"/>
-            </w:pPr>
-            <w:r>
-              <w:t xml:space="preserve">Median</w:t>
-            </w:r>
-          </w:p>
-        </w:tc>
-        <w:tc>
-          <w:tcPr/>
-          <w:p>
-            <w:pPr>
-              <w:pStyle w:val="Compact"/>
-              <w:jc w:val="right"/>
-            </w:pPr>
-            <w:r>
-              <w:t xml:space="preserve">3</w:t>
-            </w:r>
-          </w:p>
-        </w:tc>
-      </w:tr>
-      <w:tr>
-        <w:tc>
-          <w:tcPr/>
-          <w:p>
-            <w:pPr>
-              <w:pStyle w:val="Compact"/>
-              <w:jc w:val="left"/>
-            </w:pPr>
-            <w:r>
-              <w:t xml:space="preserve">1st and 3rd quartiles</w:t>
-            </w:r>
-          </w:p>
-        </w:tc>
-        <w:tc>
-          <w:tcPr/>
-          <w:p>
-            <w:pPr>
-              <w:pStyle w:val="Compact"/>
-              <w:jc w:val="right"/>
-            </w:pPr>
-            <w:r>
-              <w:t xml:space="preserve">2; 4</w:t>
-            </w:r>
-          </w:p>
-        </w:tc>
-      </w:tr>
-      <w:tr>
-        <w:tc>
-          <w:tcPr/>
-          <w:p>
-            <w:pPr>
-              <w:pStyle w:val="Compact"/>
-              <w:jc w:val="left"/>
-            </w:pPr>
-            <w:r>
-              <w:t xml:space="preserve">Min. and max.</w:t>
-            </w:r>
-          </w:p>
-        </w:tc>
-        <w:tc>
-          <w:tcPr/>
-          <w:p>
-            <w:pPr>
-              <w:pStyle w:val="Compact"/>
-              <w:jc w:val="right"/>
-            </w:pPr>
-            <w:r>
-              <w:t xml:space="preserve">1; 5</w:t>
-            </w:r>
-          </w:p>
-        </w:tc>
-      </w:tr>
-    </w:tbl>
-    <w:p>
-      <w:pPr>
-        <w:pStyle w:val="BodyText"/>
-      </w:pPr>
-      <w:r>
-        <w:drawing>
-          <wp:inline>
-            <wp:extent cx="3696101" cy="2772075"/>
-            <wp:effectExtent b="0" l="0" r="0" t="0"/>
-            <wp:docPr descr="" title="" id="123" name="Picture"/>
-            <a:graphic>
-              <a:graphicData uri="http://schemas.openxmlformats.org/drawingml/2006/picture">
-                <pic:pic>
-                  <pic:nvPicPr>
-                    <pic:cNvPr descr="codebook_df_files/figure-docx/Var-26-goout-1.png" id="124" name="Picture"/>
-                    <pic:cNvPicPr>
-                      <a:picLocks noChangeArrowheads="1" noChangeAspect="1"/>
-                    </pic:cNvPicPr>
-                  </pic:nvPicPr>
-                  <pic:blipFill>
-                    <a:blip r:embed="rId122"/>
-                    <a:stretch>
-                      <a:fillRect/>
-                    </a:stretch>
-                  </pic:blipFill>
-                  <pic:spPr bwMode="auto">
-                    <a:xfrm>
-                      <a:off x="0" y="0"/>
-                      <a:ext cx="3696101" cy="2772075"/>
-                    </a:xfrm>
-                    <a:prstGeom prst="rect">
-                      <a:avLst/>
-                    </a:prstGeom>
-                    <a:noFill/>
-                    <a:ln w="9525">
-                      <a:noFill/>
-                      <a:headEnd/>
-                      <a:tailEnd/>
-                    </a:ln>
-                  </pic:spPr>
-                </pic:pic>
-              </a:graphicData>
-            </a:graphic>
-          </wp:inline>
-        </w:drawing>
-      </w:r>
-    </w:p>
-    <w:p>
-      <w:r>
-        <w:pict>
-          <v:rect style="width:0;height:1.5pt" o:hralign="center" o:hrstd="t" o:hr="t"/>
-        </w:pict>
-      </w:r>
-    </w:p>
-    <w:bookmarkEnd w:id="125"/>
-    <w:bookmarkStart w:id="129" w:name="dalc"/>
-    <w:p>
-      <w:pPr>
-        <w:pStyle w:val="Heading2"/>
-      </w:pPr>
-      <w:r>
-        <w:t xml:space="preserve">Dalc</w:t>
-      </w:r>
-    </w:p>
-    <w:tbl>
-      <w:tblPr>
-        <w:tblStyle w:val="Table"/>
-        <w:tblW w:type="pct" w:w="2500"/>
-        <w:tblLook w:firstRow="1" w:lastRow="0" w:firstColumn="0" w:lastColumn="0" w:noHBand="0" w:noVBand="0" w:val="0020"/>
-      </w:tblPr>
-      <w:tblGrid>
-        <w:gridCol w:w="2860"/>
-        <w:gridCol w:w="1100"/>
-      </w:tblGrid>
-      <w:tr>
-        <w:trPr>
-          <w:tblHeader w:val="true"/>
-        </w:trPr>
-        <w:tc>
-          <w:tcPr/>
-          <w:p>
-            <w:pPr>
-              <w:pStyle w:val="Compact"/>
-              <w:jc w:val="left"/>
-            </w:pPr>
-            <w:r>
-              <w:t xml:space="preserve">Feature</w:t>
-            </w:r>
-          </w:p>
-        </w:tc>
-        <w:tc>
-          <w:tcPr/>
-          <w:p>
-            <w:pPr>
-              <w:pStyle w:val="Compact"/>
-              <w:jc w:val="right"/>
-            </w:pPr>
-            <w:r>
-              <w:t xml:space="preserve">Result</w:t>
-            </w:r>
-          </w:p>
-        </w:tc>
-      </w:tr>
-      <w:tr>
-        <w:tc>
-          <w:tcPr/>
-          <w:p>
-            <w:pPr>
-              <w:pStyle w:val="Compact"/>
-              <w:jc w:val="left"/>
-            </w:pPr>
-            <w:r>
-              <w:t xml:space="preserve">Variable type</w:t>
-            </w:r>
-          </w:p>
-        </w:tc>
-        <w:tc>
-          <w:tcPr/>
-          <w:p>
-            <w:pPr>
-              <w:pStyle w:val="Compact"/>
-              <w:jc w:val="right"/>
-            </w:pPr>
-            <w:r>
-              <w:t xml:space="preserve">integer</w:t>
-            </w:r>
-          </w:p>
-        </w:tc>
-      </w:tr>
-      <w:tr>
-        <w:tc>
-          <w:tcPr/>
-          <w:p>
-            <w:pPr>
-              <w:pStyle w:val="Compact"/>
-              <w:jc w:val="left"/>
-            </w:pPr>
-            <w:r>
-              <w:t xml:space="preserve">Number of missing obs.</w:t>
-            </w:r>
-          </w:p>
-        </w:tc>
-        <w:tc>
-          <w:tcPr/>
-          <w:p>
-            <w:pPr>
-              <w:pStyle w:val="Compact"/>
-              <w:jc w:val="right"/>
-            </w:pPr>
-            <w:r>
-              <w:t xml:space="preserve">0 (0 %)</w:t>
-            </w:r>
-          </w:p>
-        </w:tc>
-      </w:tr>
-      <w:tr>
-        <w:tc>
-          <w:tcPr/>
-          <w:p>
-            <w:pPr>
-              <w:pStyle w:val="Compact"/>
-              <w:jc w:val="left"/>
-            </w:pPr>
-            <w:r>
-              <w:t xml:space="preserve">Number of unique values</w:t>
-            </w:r>
-          </w:p>
-        </w:tc>
-        <w:tc>
-          <w:tcPr/>
-          <w:p>
-            <w:pPr>
-              <w:pStyle w:val="Compact"/>
-              <w:jc w:val="right"/>
-            </w:pPr>
-            <w:r>
-              <w:t xml:space="preserve">5</w:t>
-            </w:r>
-          </w:p>
-        </w:tc>
-      </w:tr>
-      <w:tr>
-        <w:tc>
-          <w:tcPr/>
-          <w:p>
-            <w:pPr>
-              <w:pStyle w:val="Compact"/>
-              <w:jc w:val="left"/>
-            </w:pPr>
-            <w:r>
-              <w:t xml:space="preserve">Median</w:t>
-            </w:r>
-          </w:p>
-        </w:tc>
-        <w:tc>
-          <w:tcPr/>
-          <w:p>
-            <w:pPr>
-              <w:pStyle w:val="Compact"/>
-              <w:jc w:val="right"/>
-            </w:pPr>
-            <w:r>
-              <w:t xml:space="preserve">1</w:t>
-            </w:r>
-          </w:p>
-        </w:tc>
-      </w:tr>
-      <w:tr>
-        <w:tc>
-          <w:tcPr/>
-          <w:p>
-            <w:pPr>
-              <w:pStyle w:val="Compact"/>
-              <w:jc w:val="left"/>
-            </w:pPr>
-            <w:r>
-              <w:t xml:space="preserve">1st and 3rd quartiles</w:t>
-            </w:r>
-          </w:p>
-        </w:tc>
-        <w:tc>
-          <w:tcPr/>
-          <w:p>
-            <w:pPr>
-              <w:pStyle w:val="Compact"/>
-              <w:jc w:val="right"/>
-            </w:pPr>
-            <w:r>
-              <w:t xml:space="preserve">1; 2</w:t>
-            </w:r>
-          </w:p>
-        </w:tc>
-      </w:tr>
-      <w:tr>
-        <w:tc>
-          <w:tcPr/>
-          <w:p>
-            <w:pPr>
-              <w:pStyle w:val="Compact"/>
-              <w:jc w:val="left"/>
-            </w:pPr>
-            <w:r>
-              <w:t xml:space="preserve">Min. and max.</w:t>
-            </w:r>
-          </w:p>
-        </w:tc>
-        <w:tc>
-          <w:tcPr/>
-          <w:p>
-            <w:pPr>
-              <w:pStyle w:val="Compact"/>
-              <w:jc w:val="right"/>
-            </w:pPr>
-            <w:r>
-              <w:t xml:space="preserve">1; 5</w:t>
-            </w:r>
-          </w:p>
-        </w:tc>
-      </w:tr>
-    </w:tbl>
-    <w:p>
-      <w:pPr>
-        <w:pStyle w:val="BodyText"/>
-      </w:pPr>
-      <w:r>
-        <w:drawing>
-          <wp:inline>
-            <wp:extent cx="3696101" cy="2772075"/>
-            <wp:effectExtent b="0" l="0" r="0" t="0"/>
-            <wp:docPr descr="" title="" id="127" name="Picture"/>
-            <a:graphic>
-              <a:graphicData uri="http://schemas.openxmlformats.org/drawingml/2006/picture">
-                <pic:pic>
-                  <pic:nvPicPr>
-                    <pic:cNvPr descr="codebook_df_files/figure-docx/Var-27-Dalc-1.png" id="128" name="Picture"/>
-                    <pic:cNvPicPr>
-                      <a:picLocks noChangeArrowheads="1" noChangeAspect="1"/>
-                    </pic:cNvPicPr>
-                  </pic:nvPicPr>
-                  <pic:blipFill>
-                    <a:blip r:embed="rId126"/>
-                    <a:stretch>
-                      <a:fillRect/>
-                    </a:stretch>
-                  </pic:blipFill>
-                  <pic:spPr bwMode="auto">
-                    <a:xfrm>
-                      <a:off x="0" y="0"/>
-                      <a:ext cx="3696101" cy="2772075"/>
-                    </a:xfrm>
-                    <a:prstGeom prst="rect">
-                      <a:avLst/>
-                    </a:prstGeom>
-                    <a:noFill/>
-                    <a:ln w="9525">
-                      <a:noFill/>
-                      <a:headEnd/>
-                      <a:tailEnd/>
-                    </a:ln>
-                  </pic:spPr>
-                </pic:pic>
-              </a:graphicData>
-            </a:graphic>
-          </wp:inline>
-        </w:drawing>
-      </w:r>
-    </w:p>
-    <w:p>
-      <w:r>
-        <w:pict>
-          <v:rect style="width:0;height:1.5pt" o:hralign="center" o:hrstd="t" o:hr="t"/>
-        </w:pict>
-      </w:r>
-    </w:p>
-    <w:bookmarkEnd w:id="129"/>
-    <w:bookmarkStart w:id="133" w:name="walc"/>
-    <w:p>
-      <w:pPr>
-        <w:pStyle w:val="Heading2"/>
-      </w:pPr>
-      <w:r>
-        <w:t xml:space="preserve">Walc</w:t>
-      </w:r>
-    </w:p>
-    <w:tbl>
-      <w:tblPr>
-        <w:tblStyle w:val="Table"/>
-        <w:tblW w:type="pct" w:w="2500"/>
-        <w:tblLook w:firstRow="1" w:lastRow="0" w:firstColumn="0" w:lastColumn="0" w:noHBand="0" w:noVBand="0" w:val="0020"/>
-      </w:tblPr>
-      <w:tblGrid>
-        <w:gridCol w:w="2860"/>
-        <w:gridCol w:w="1100"/>
-      </w:tblGrid>
-      <w:tr>
-        <w:trPr>
-          <w:tblHeader w:val="true"/>
-        </w:trPr>
-        <w:tc>
-          <w:tcPr/>
-          <w:p>
-            <w:pPr>
-              <w:pStyle w:val="Compact"/>
-              <w:jc w:val="left"/>
-            </w:pPr>
-            <w:r>
-              <w:t xml:space="preserve">Feature</w:t>
-            </w:r>
-          </w:p>
-        </w:tc>
-        <w:tc>
-          <w:tcPr/>
-          <w:p>
-            <w:pPr>
-              <w:pStyle w:val="Compact"/>
-              <w:jc w:val="right"/>
-            </w:pPr>
-            <w:r>
-              <w:t xml:space="preserve">Result</w:t>
-            </w:r>
-          </w:p>
-        </w:tc>
-      </w:tr>
-      <w:tr>
-        <w:tc>
-          <w:tcPr/>
-          <w:p>
-            <w:pPr>
-              <w:pStyle w:val="Compact"/>
-              <w:jc w:val="left"/>
-            </w:pPr>
-            <w:r>
-              <w:t xml:space="preserve">Variable type</w:t>
-            </w:r>
-          </w:p>
-        </w:tc>
-        <w:tc>
-          <w:tcPr/>
-          <w:p>
-            <w:pPr>
-              <w:pStyle w:val="Compact"/>
-              <w:jc w:val="right"/>
-            </w:pPr>
-            <w:r>
-              <w:t xml:space="preserve">integer</w:t>
-            </w:r>
-          </w:p>
-        </w:tc>
-      </w:tr>
-      <w:tr>
-        <w:tc>
-          <w:tcPr/>
-          <w:p>
-            <w:pPr>
-              <w:pStyle w:val="Compact"/>
-              <w:jc w:val="left"/>
-            </w:pPr>
-            <w:r>
-              <w:t xml:space="preserve">Number of missing obs.</w:t>
-            </w:r>
-          </w:p>
-        </w:tc>
-        <w:tc>
-          <w:tcPr/>
-          <w:p>
-            <w:pPr>
-              <w:pStyle w:val="Compact"/>
-              <w:jc w:val="right"/>
-            </w:pPr>
-            <w:r>
-              <w:t xml:space="preserve">0 (0 %)</w:t>
-            </w:r>
-          </w:p>
-        </w:tc>
-      </w:tr>
-      <w:tr>
-        <w:tc>
-          <w:tcPr/>
-          <w:p>
-            <w:pPr>
-              <w:pStyle w:val="Compact"/>
-              <w:jc w:val="left"/>
-            </w:pPr>
-            <w:r>
-              <w:t xml:space="preserve">Number of unique values</w:t>
-            </w:r>
-          </w:p>
-        </w:tc>
-        <w:tc>
-          <w:tcPr/>
-          <w:p>
-            <w:pPr>
-              <w:pStyle w:val="Compact"/>
-              <w:jc w:val="right"/>
-            </w:pPr>
-            <w:r>
-              <w:t xml:space="preserve">5</w:t>
-            </w:r>
-          </w:p>
-        </w:tc>
-      </w:tr>
-      <w:tr>
-        <w:tc>
-          <w:tcPr/>
-          <w:p>
-            <w:pPr>
-              <w:pStyle w:val="Compact"/>
-              <w:jc w:val="left"/>
-            </w:pPr>
-            <w:r>
-              <w:t xml:space="preserve">Median</w:t>
-            </w:r>
-          </w:p>
-        </w:tc>
-        <w:tc>
-          <w:tcPr/>
-          <w:p>
-            <w:pPr>
-              <w:pStyle w:val="Compact"/>
-              <w:jc w:val="right"/>
-            </w:pPr>
-            <w:r>
-              <w:t xml:space="preserve">2</w:t>
-            </w:r>
-          </w:p>
-        </w:tc>
-      </w:tr>
-      <w:tr>
-        <w:tc>
-          <w:tcPr/>
-          <w:p>
-            <w:pPr>
-              <w:pStyle w:val="Compact"/>
-              <w:jc w:val="left"/>
-            </w:pPr>
-            <w:r>
-              <w:t xml:space="preserve">1st and 3rd quartiles</w:t>
-            </w:r>
-          </w:p>
-        </w:tc>
-        <w:tc>
-          <w:tcPr/>
-          <w:p>
-            <w:pPr>
-              <w:pStyle w:val="Compact"/>
-              <w:jc w:val="right"/>
-            </w:pPr>
-            <w:r>
-              <w:t xml:space="preserve">1; 3</w:t>
-            </w:r>
-          </w:p>
-        </w:tc>
-      </w:tr>
-      <w:tr>
-        <w:tc>
-          <w:tcPr/>
-          <w:p>
-            <w:pPr>
-              <w:pStyle w:val="Compact"/>
-              <w:jc w:val="left"/>
-            </w:pPr>
-            <w:r>
-              <w:t xml:space="preserve">Min. and max.</w:t>
-            </w:r>
-          </w:p>
-        </w:tc>
-        <w:tc>
-          <w:tcPr/>
-          <w:p>
-            <w:pPr>
-              <w:pStyle w:val="Compact"/>
-              <w:jc w:val="right"/>
-            </w:pPr>
-            <w:r>
-              <w:t xml:space="preserve">1; 5</w:t>
-            </w:r>
-          </w:p>
-        </w:tc>
-      </w:tr>
-    </w:tbl>
-    <w:p>
-      <w:pPr>
-        <w:pStyle w:val="BodyText"/>
-      </w:pPr>
-      <w:r>
-        <w:drawing>
-          <wp:inline>
-            <wp:extent cx="3696101" cy="2772075"/>
-            <wp:effectExtent b="0" l="0" r="0" t="0"/>
-            <wp:docPr descr="" title="" id="131" name="Picture"/>
-            <a:graphic>
-              <a:graphicData uri="http://schemas.openxmlformats.org/drawingml/2006/picture">
-                <pic:pic>
-                  <pic:nvPicPr>
-                    <pic:cNvPr descr="codebook_df_files/figure-docx/Var-28-Walc-1.png" id="132" name="Picture"/>
-                    <pic:cNvPicPr>
-                      <a:picLocks noChangeArrowheads="1" noChangeAspect="1"/>
-                    </pic:cNvPicPr>
-                  </pic:nvPicPr>
-                  <pic:blipFill>
-                    <a:blip r:embed="rId130"/>
-                    <a:stretch>
-                      <a:fillRect/>
-                    </a:stretch>
-                  </pic:blipFill>
-                  <pic:spPr bwMode="auto">
-                    <a:xfrm>
-                      <a:off x="0" y="0"/>
-                      <a:ext cx="3696101" cy="2772075"/>
-                    </a:xfrm>
-                    <a:prstGeom prst="rect">
-                      <a:avLst/>
-                    </a:prstGeom>
-                    <a:noFill/>
-                    <a:ln w="9525">
-                      <a:noFill/>
-                      <a:headEnd/>
-                      <a:tailEnd/>
-                    </a:ln>
-                  </pic:spPr>
-                </pic:pic>
-              </a:graphicData>
-            </a:graphic>
-          </wp:inline>
-        </w:drawing>
-      </w:r>
-    </w:p>
-    <w:p>
-      <w:r>
-        <w:pict>
-          <v:rect style="width:0;height:1.5pt" o:hralign="center" o:hrstd="t" o:hr="t"/>
-        </w:pict>
-      </w:r>
-    </w:p>
-    <w:bookmarkEnd w:id="133"/>
-    <w:bookmarkStart w:id="137" w:name="health"/>
-    <w:p>
-      <w:pPr>
-        <w:pStyle w:val="Heading2"/>
-      </w:pPr>
-      <w:r>
-        <w:t xml:space="preserve">health</w:t>
-      </w:r>
-    </w:p>
-    <w:tbl>
-      <w:tblPr>
-        <w:tblStyle w:val="Table"/>
-        <w:tblW w:type="pct" w:w="2500"/>
-        <w:tblLook w:firstRow="1" w:lastRow="0" w:firstColumn="0" w:lastColumn="0" w:noHBand="0" w:noVBand="0" w:val="0020"/>
-      </w:tblPr>
-      <w:tblGrid>
-        <w:gridCol w:w="2860"/>
-        <w:gridCol w:w="1100"/>
-      </w:tblGrid>
-      <w:tr>
-        <w:trPr>
-          <w:tblHeader w:val="true"/>
-        </w:trPr>
-        <w:tc>
-          <w:tcPr/>
-          <w:p>
-            <w:pPr>
-              <w:pStyle w:val="Compact"/>
-              <w:jc w:val="left"/>
-            </w:pPr>
-            <w:r>
-              <w:t xml:space="preserve">Feature</w:t>
-            </w:r>
-          </w:p>
-        </w:tc>
-        <w:tc>
-          <w:tcPr/>
-          <w:p>
-            <w:pPr>
-              <w:pStyle w:val="Compact"/>
-              <w:jc w:val="right"/>
-            </w:pPr>
-            <w:r>
-              <w:t xml:space="preserve">Result</w:t>
-            </w:r>
-          </w:p>
-        </w:tc>
-      </w:tr>
-      <w:tr>
-        <w:tc>
-          <w:tcPr/>
-          <w:p>
-            <w:pPr>
-              <w:pStyle w:val="Compact"/>
-              <w:jc w:val="left"/>
-            </w:pPr>
-            <w:r>
-              <w:t xml:space="preserve">Variable type</w:t>
-            </w:r>
-          </w:p>
-        </w:tc>
-        <w:tc>
-          <w:tcPr/>
-          <w:p>
-            <w:pPr>
-              <w:pStyle w:val="Compact"/>
-              <w:jc w:val="right"/>
-            </w:pPr>
-            <w:r>
-              <w:t xml:space="preserve">integer</w:t>
-            </w:r>
-          </w:p>
-        </w:tc>
-      </w:tr>
-      <w:tr>
-        <w:tc>
-          <w:tcPr/>
-          <w:p>
-            <w:pPr>
-              <w:pStyle w:val="Compact"/>
-              <w:jc w:val="left"/>
-            </w:pPr>
-            <w:r>
-              <w:t xml:space="preserve">Number of missing obs.</w:t>
-            </w:r>
-          </w:p>
-        </w:tc>
-        <w:tc>
-          <w:tcPr/>
-          <w:p>
-            <w:pPr>
-              <w:pStyle w:val="Compact"/>
-              <w:jc w:val="right"/>
-            </w:pPr>
-            <w:r>
-              <w:t xml:space="preserve">0 (0 %)</w:t>
-            </w:r>
-          </w:p>
-        </w:tc>
-      </w:tr>
-      <w:tr>
-        <w:tc>
-          <w:tcPr/>
-          <w:p>
-            <w:pPr>
-              <w:pStyle w:val="Compact"/>
-              <w:jc w:val="left"/>
-            </w:pPr>
-            <w:r>
-              <w:t xml:space="preserve">Number of unique values</w:t>
-            </w:r>
-          </w:p>
-        </w:tc>
-        <w:tc>
-          <w:tcPr/>
-          <w:p>
-            <w:pPr>
-              <w:pStyle w:val="Compact"/>
-              <w:jc w:val="right"/>
-            </w:pPr>
-            <w:r>
-              <w:t xml:space="preserve">5</w:t>
-            </w:r>
-          </w:p>
-        </w:tc>
-      </w:tr>
-      <w:tr>
-        <w:tc>
-          <w:tcPr/>
-          <w:p>
-            <w:pPr>
-              <w:pStyle w:val="Compact"/>
-              <w:jc w:val="left"/>
-            </w:pPr>
-            <w:r>
-              <w:t xml:space="preserve">Median</w:t>
-            </w:r>
-          </w:p>
-        </w:tc>
-        <w:tc>
-          <w:tcPr/>
-          <w:p>
-            <w:pPr>
-              <w:pStyle w:val="Compact"/>
-              <w:jc w:val="right"/>
-            </w:pPr>
-            <w:r>
-              <w:t xml:space="preserve">4</w:t>
-            </w:r>
-          </w:p>
-        </w:tc>
-      </w:tr>
-      <w:tr>
-        <w:tc>
-          <w:tcPr/>
-          <w:p>
-            <w:pPr>
-              <w:pStyle w:val="Compact"/>
-              <w:jc w:val="left"/>
-            </w:pPr>
-            <w:r>
-              <w:t xml:space="preserve">1st and 3rd quartiles</w:t>
-            </w:r>
-          </w:p>
-        </w:tc>
-        <w:tc>
-          <w:tcPr/>
-          <w:p>
-            <w:pPr>
-              <w:pStyle w:val="Compact"/>
-              <w:jc w:val="right"/>
-            </w:pPr>
-            <w:r>
-              <w:t xml:space="preserve">3; 5</w:t>
-            </w:r>
-          </w:p>
-        </w:tc>
-      </w:tr>
-      <w:tr>
-        <w:tc>
-          <w:tcPr/>
-          <w:p>
-            <w:pPr>
-              <w:pStyle w:val="Compact"/>
-              <w:jc w:val="left"/>
-            </w:pPr>
-            <w:r>
-              <w:t xml:space="preserve">Min. and max.</w:t>
-            </w:r>
-          </w:p>
-        </w:tc>
-        <w:tc>
-          <w:tcPr/>
-          <w:p>
-            <w:pPr>
-              <w:pStyle w:val="Compact"/>
-              <w:jc w:val="right"/>
-            </w:pPr>
-            <w:r>
-              <w:t xml:space="preserve">1; 5</w:t>
-            </w:r>
-          </w:p>
-        </w:tc>
-      </w:tr>
-    </w:tbl>
-    <w:p>
-      <w:pPr>
-        <w:pStyle w:val="BodyText"/>
-      </w:pPr>
-      <w:r>
-        <w:drawing>
-          <wp:inline>
-            <wp:extent cx="3696101" cy="2772075"/>
-            <wp:effectExtent b="0" l="0" r="0" t="0"/>
-            <wp:docPr descr="" title="" id="135" name="Picture"/>
-            <a:graphic>
-              <a:graphicData uri="http://schemas.openxmlformats.org/drawingml/2006/picture">
-                <pic:pic>
-                  <pic:nvPicPr>
-                    <pic:cNvPr descr="codebook_df_files/figure-docx/Var-29-health-1.png" id="136" name="Picture"/>
-                    <pic:cNvPicPr>
-                      <a:picLocks noChangeArrowheads="1" noChangeAspect="1"/>
-                    </pic:cNvPicPr>
-                  </pic:nvPicPr>
-                  <pic:blipFill>
-                    <a:blip r:embed="rId134"/>
-                    <a:stretch>
-                      <a:fillRect/>
-                    </a:stretch>
-                  </pic:blipFill>
-                  <pic:spPr bwMode="auto">
-                    <a:xfrm>
-                      <a:off x="0" y="0"/>
-                      <a:ext cx="3696101" cy="2772075"/>
-                    </a:xfrm>
-                    <a:prstGeom prst="rect">
-                      <a:avLst/>
-                    </a:prstGeom>
-                    <a:noFill/>
-                    <a:ln w="9525">
-                      <a:noFill/>
-                      <a:headEnd/>
-                      <a:tailEnd/>
-                    </a:ln>
-                  </pic:spPr>
-                </pic:pic>
-              </a:graphicData>
-            </a:graphic>
-          </wp:inline>
-        </w:drawing>
-      </w:r>
-    </w:p>
-    <w:p>
-      <w:r>
-        <w:pict>
-          <v:rect style="width:0;height:1.5pt" o:hralign="center" o:hrstd="t" o:hr="t"/>
-        </w:pict>
-      </w:r>
-    </w:p>
-    <w:bookmarkEnd w:id="137"/>
-    <w:bookmarkStart w:id="141" w:name="absences"/>
-    <w:p>
-      <w:pPr>
-        <w:pStyle w:val="Heading2"/>
-      </w:pPr>
-      <w:r>
-        <w:t xml:space="preserve">absences</w:t>
-      </w:r>
-    </w:p>
-    <w:tbl>
-      <w:tblPr>
-        <w:tblStyle w:val="Table"/>
-        <w:tblW w:type="pct" w:w="2500"/>
-        <w:tblLook w:firstRow="1" w:lastRow="0" w:firstColumn="0" w:lastColumn="0" w:noHBand="0" w:noVBand="0" w:val="0020"/>
-      </w:tblPr>
-      <w:tblGrid>
-        <w:gridCol w:w="2860"/>
-        <w:gridCol w:w="1100"/>
-      </w:tblGrid>
-      <w:tr>
-        <w:trPr>
-          <w:tblHeader w:val="true"/>
-        </w:trPr>
-        <w:tc>
-          <w:tcPr/>
-          <w:p>
-            <w:pPr>
-              <w:pStyle w:val="Compact"/>
-              <w:jc w:val="left"/>
-            </w:pPr>
-            <w:r>
-              <w:t xml:space="preserve">Feature</w:t>
-            </w:r>
-          </w:p>
-        </w:tc>
-        <w:tc>
-          <w:tcPr/>
-          <w:p>
-            <w:pPr>
-              <w:pStyle w:val="Compact"/>
-              <w:jc w:val="right"/>
-            </w:pPr>
-            <w:r>
-              <w:t xml:space="preserve">Result</w:t>
-            </w:r>
-          </w:p>
-        </w:tc>
-      </w:tr>
-      <w:tr>
-        <w:tc>
-          <w:tcPr/>
-          <w:p>
-            <w:pPr>
-              <w:pStyle w:val="Compact"/>
-              <w:jc w:val="left"/>
-            </w:pPr>
-            <w:r>
-              <w:t xml:space="preserve">Variable type</w:t>
-            </w:r>
-          </w:p>
-        </w:tc>
-        <w:tc>
-          <w:tcPr/>
-          <w:p>
-            <w:pPr>
-              <w:pStyle w:val="Compact"/>
-              <w:jc w:val="right"/>
-            </w:pPr>
-            <w:r>
-              <w:t xml:space="preserve">integer</w:t>
-            </w:r>
-          </w:p>
-        </w:tc>
-      </w:tr>
-      <w:tr>
-        <w:tc>
-          <w:tcPr/>
-          <w:p>
-            <w:pPr>
-              <w:pStyle w:val="Compact"/>
-              <w:jc w:val="left"/>
-            </w:pPr>
-            <w:r>
-              <w:t xml:space="preserve">Number of missing obs.</w:t>
-            </w:r>
-          </w:p>
-        </w:tc>
-        <w:tc>
-          <w:tcPr/>
-          <w:p>
-            <w:pPr>
-              <w:pStyle w:val="Compact"/>
-              <w:jc w:val="right"/>
-            </w:pPr>
-            <w:r>
-              <w:t xml:space="preserve">0 (0 %)</w:t>
-            </w:r>
-          </w:p>
-        </w:tc>
-      </w:tr>
-      <w:tr>
-        <w:tc>
-          <w:tcPr/>
-          <w:p>
-            <w:pPr>
-              <w:pStyle w:val="Compact"/>
-              <w:jc w:val="left"/>
-            </w:pPr>
-            <w:r>
-              <w:t xml:space="preserve">Number of unique values</w:t>
-            </w:r>
-          </w:p>
-        </w:tc>
-        <w:tc>
-          <w:tcPr/>
-          <w:p>
-            <w:pPr>
-              <w:pStyle w:val="Compact"/>
-              <w:jc w:val="right"/>
-            </w:pPr>
-            <w:r>
-              <w:t xml:space="preserve">34</w:t>
-            </w:r>
-          </w:p>
-        </w:tc>
-      </w:tr>
-      <w:tr>
-        <w:tc>
-          <w:tcPr/>
-          <w:p>
-            <w:pPr>
-              <w:pStyle w:val="Compact"/>
-              <w:jc w:val="left"/>
-            </w:pPr>
-            <w:r>
-              <w:t xml:space="preserve">Median</w:t>
-            </w:r>
-          </w:p>
-        </w:tc>
-        <w:tc>
-          <w:tcPr/>
-          <w:p>
-            <w:pPr>
-              <w:pStyle w:val="Compact"/>
-              <w:jc w:val="right"/>
-            </w:pPr>
-            <w:r>
-              <w:t xml:space="preserve">4</w:t>
-            </w:r>
-          </w:p>
-        </w:tc>
-      </w:tr>
-      <w:tr>
-        <w:tc>
-          <w:tcPr/>
-          <w:p>
-            <w:pPr>
-              <w:pStyle w:val="Compact"/>
-              <w:jc w:val="left"/>
-            </w:pPr>
-            <w:r>
-              <w:t xml:space="preserve">1st and 3rd quartiles</w:t>
-            </w:r>
-          </w:p>
-        </w:tc>
-        <w:tc>
-          <w:tcPr/>
-          <w:p>
-            <w:pPr>
-              <w:pStyle w:val="Compact"/>
-              <w:jc w:val="right"/>
-            </w:pPr>
-            <w:r>
-              <w:t xml:space="preserve">0; 8</w:t>
-            </w:r>
-          </w:p>
-        </w:tc>
-      </w:tr>
-      <w:tr>
-        <w:tc>
-          <w:tcPr/>
-          <w:p>
-            <w:pPr>
-              <w:pStyle w:val="Compact"/>
-              <w:jc w:val="left"/>
-            </w:pPr>
-            <w:r>
-              <w:t xml:space="preserve">Min. and max.</w:t>
-            </w:r>
-          </w:p>
-        </w:tc>
-        <w:tc>
-          <w:tcPr/>
-          <w:p>
-            <w:pPr>
-              <w:pStyle w:val="Compact"/>
-              <w:jc w:val="right"/>
-            </w:pPr>
-            <w:r>
-              <w:t xml:space="preserve">0; 75</w:t>
-            </w:r>
-          </w:p>
-        </w:tc>
-      </w:tr>
-    </w:tbl>
-    <w:p>
-      <w:pPr>
-        <w:pStyle w:val="BodyText"/>
-      </w:pPr>
-      <w:r>
-        <w:drawing>
-          <wp:inline>
-            <wp:extent cx="3696101" cy="2772075"/>
-            <wp:effectExtent b="0" l="0" r="0" t="0"/>
-            <wp:docPr descr="" title="" id="139" name="Picture"/>
-            <a:graphic>
-              <a:graphicData uri="http://schemas.openxmlformats.org/drawingml/2006/picture">
-                <pic:pic>
-                  <pic:nvPicPr>
-                    <pic:cNvPr descr="codebook_df_files/figure-docx/Var-30-absences-1.png" id="140" name="Picture"/>
-                    <pic:cNvPicPr>
-                      <a:picLocks noChangeArrowheads="1" noChangeAspect="1"/>
-                    </pic:cNvPicPr>
-                  </pic:nvPicPr>
-                  <pic:blipFill>
-                    <a:blip r:embed="rId138"/>
-                    <a:stretch>
-                      <a:fillRect/>
-                    </a:stretch>
-                  </pic:blipFill>
-                  <pic:spPr bwMode="auto">
-                    <a:xfrm>
-                      <a:off x="0" y="0"/>
-                      <a:ext cx="3696101" cy="2772075"/>
-                    </a:xfrm>
-                    <a:prstGeom prst="rect">
-                      <a:avLst/>
-                    </a:prstGeom>
-                    <a:noFill/>
-                    <a:ln w="9525">
-                      <a:noFill/>
-                      <a:headEnd/>
-                      <a:tailEnd/>
-                    </a:ln>
-                  </pic:spPr>
-                </pic:pic>
-              </a:graphicData>
-            </a:graphic>
-          </wp:inline>
-        </w:drawing>
-      </w:r>
-    </w:p>
-    <w:p>
-      <w:r>
-        <w:pict>
-          <v:rect style="width:0;height:1.5pt" o:hralign="center" o:hrstd="t" o:hr="t"/>
-        </w:pict>
-      </w:r>
-    </w:p>
-    <w:bookmarkEnd w:id="141"/>
-    <w:bookmarkStart w:id="145" w:name="g1"/>
-    <w:p>
-      <w:pPr>
-        <w:pStyle w:val="Heading2"/>
-      </w:pPr>
-      <w:r>
-        <w:t xml:space="preserve">G1</w:t>
-      </w:r>
-    </w:p>
-    <w:tbl>
-      <w:tblPr>
-        <w:tblStyle w:val="Table"/>
-        <w:tblW w:type="pct" w:w="2500"/>
-        <w:tblLook w:firstRow="1" w:lastRow="0" w:firstColumn="0" w:lastColumn="0" w:noHBand="0" w:noVBand="0" w:val="0020"/>
-      </w:tblPr>
-      <w:tblGrid>
-        <w:gridCol w:w="2860"/>
-        <w:gridCol w:w="1100"/>
-      </w:tblGrid>
-      <w:tr>
-        <w:trPr>
-          <w:tblHeader w:val="true"/>
-        </w:trPr>
-        <w:tc>
-          <w:tcPr/>
-          <w:p>
-            <w:pPr>
-              <w:pStyle w:val="Compact"/>
-              <w:jc w:val="left"/>
-            </w:pPr>
-            <w:r>
-              <w:t xml:space="preserve">Feature</w:t>
-            </w:r>
-          </w:p>
-        </w:tc>
-        <w:tc>
-          <w:tcPr/>
-          <w:p>
-            <w:pPr>
-              <w:pStyle w:val="Compact"/>
-              <w:jc w:val="right"/>
-            </w:pPr>
-            <w:r>
-              <w:t xml:space="preserve">Result</w:t>
-            </w:r>
-          </w:p>
-        </w:tc>
-      </w:tr>
-      <w:tr>
-        <w:tc>
-          <w:tcPr/>
-          <w:p>
-            <w:pPr>
-              <w:pStyle w:val="Compact"/>
-              <w:jc w:val="left"/>
-            </w:pPr>
-            <w:r>
-              <w:t xml:space="preserve">Variable type</w:t>
-            </w:r>
-          </w:p>
-        </w:tc>
-        <w:tc>
-          <w:tcPr/>
-          <w:p>
-            <w:pPr>
-              <w:pStyle w:val="Compact"/>
-              <w:jc w:val="right"/>
-            </w:pPr>
-            <w:r>
-              <w:t xml:space="preserve">integer</w:t>
-            </w:r>
-          </w:p>
-        </w:tc>
-      </w:tr>
-      <w:tr>
-        <w:tc>
-          <w:tcPr/>
-          <w:p>
-            <w:pPr>
-              <w:pStyle w:val="Compact"/>
-              <w:jc w:val="left"/>
-            </w:pPr>
-            <w:r>
-              <w:t xml:space="preserve">Number of missing obs.</w:t>
-            </w:r>
-          </w:p>
-        </w:tc>
-        <w:tc>
-          <w:tcPr/>
-          <w:p>
-            <w:pPr>
-              <w:pStyle w:val="Compact"/>
-              <w:jc w:val="right"/>
-            </w:pPr>
-            <w:r>
-              <w:t xml:space="preserve">0 (0 %)</w:t>
-            </w:r>
-          </w:p>
-        </w:tc>
-      </w:tr>
-      <w:tr>
-        <w:tc>
-          <w:tcPr/>
-          <w:p>
-            <w:pPr>
-              <w:pStyle w:val="Compact"/>
-              <w:jc w:val="left"/>
-            </w:pPr>
-            <w:r>
-              <w:t xml:space="preserve">Number of unique values</w:t>
-            </w:r>
-          </w:p>
-        </w:tc>
-        <w:tc>
-          <w:tcPr/>
-          <w:p>
-            <w:pPr>
-              <w:pStyle w:val="Compact"/>
-              <w:jc w:val="right"/>
-            </w:pPr>
-            <w:r>
-              <w:t xml:space="preserve">17</w:t>
-            </w:r>
-          </w:p>
-        </w:tc>
-      </w:tr>
-      <w:tr>
-        <w:tc>
-          <w:tcPr/>
-          <w:p>
-            <w:pPr>
-              <w:pStyle w:val="Compact"/>
-              <w:jc w:val="left"/>
-            </w:pPr>
-            <w:r>
-              <w:t xml:space="preserve">Median</w:t>
-            </w:r>
-          </w:p>
-        </w:tc>
-        <w:tc>
-          <w:tcPr/>
-          <w:p>
-            <w:pPr>
-              <w:pStyle w:val="Compact"/>
-              <w:jc w:val="right"/>
-            </w:pPr>
-            <w:r>
-              <w:t xml:space="preserve">11</w:t>
-            </w:r>
-          </w:p>
-        </w:tc>
-      </w:tr>
-      <w:tr>
-        <w:tc>
-          <w:tcPr/>
-          <w:p>
-            <w:pPr>
-              <w:pStyle w:val="Compact"/>
-              <w:jc w:val="left"/>
-            </w:pPr>
-            <w:r>
-              <w:t xml:space="preserve">1st and 3rd quartiles</w:t>
-            </w:r>
-          </w:p>
-        </w:tc>
-        <w:tc>
-          <w:tcPr/>
-          <w:p>
-            <w:pPr>
-              <w:pStyle w:val="Compact"/>
-              <w:jc w:val="right"/>
-            </w:pPr>
-            <w:r>
-              <w:t xml:space="preserve">8; 13</w:t>
-            </w:r>
-          </w:p>
-        </w:tc>
-      </w:tr>
-      <w:tr>
-        <w:tc>
-          <w:tcPr/>
-          <w:p>
-            <w:pPr>
-              <w:pStyle w:val="Compact"/>
-              <w:jc w:val="left"/>
-            </w:pPr>
-            <w:r>
-              <w:t xml:space="preserve">Min. and max.</w:t>
-            </w:r>
-          </w:p>
-        </w:tc>
-        <w:tc>
-          <w:tcPr/>
-          <w:p>
-            <w:pPr>
-              <w:pStyle w:val="Compact"/>
-              <w:jc w:val="right"/>
-            </w:pPr>
-            <w:r>
-              <w:t xml:space="preserve">3; 19</w:t>
-            </w:r>
-          </w:p>
-        </w:tc>
-      </w:tr>
-    </w:tbl>
-    <w:p>
-      <w:pPr>
-        <w:pStyle w:val="BodyText"/>
-      </w:pPr>
-      <w:r>
-        <w:drawing>
-          <wp:inline>
-            <wp:extent cx="3696101" cy="2772075"/>
-            <wp:effectExtent b="0" l="0" r="0" t="0"/>
-            <wp:docPr descr="" title="" id="143" name="Picture"/>
-            <a:graphic>
-              <a:graphicData uri="http://schemas.openxmlformats.org/drawingml/2006/picture">
-                <pic:pic>
-                  <pic:nvPicPr>
-                    <pic:cNvPr descr="codebook_df_files/figure-docx/Var-31-G1-1.png" id="144" name="Picture"/>
-                    <pic:cNvPicPr>
-                      <a:picLocks noChangeArrowheads="1" noChangeAspect="1"/>
-                    </pic:cNvPicPr>
-                  </pic:nvPicPr>
-                  <pic:blipFill>
-                    <a:blip r:embed="rId142"/>
-                    <a:stretch>
-                      <a:fillRect/>
-                    </a:stretch>
-                  </pic:blipFill>
-                  <pic:spPr bwMode="auto">
-                    <a:xfrm>
-                      <a:off x="0" y="0"/>
-                      <a:ext cx="3696101" cy="2772075"/>
-                    </a:xfrm>
-                    <a:prstGeom prst="rect">
-                      <a:avLst/>
-                    </a:prstGeom>
-                    <a:noFill/>
-                    <a:ln w="9525">
-                      <a:noFill/>
-                      <a:headEnd/>
-                      <a:tailEnd/>
-                    </a:ln>
-                  </pic:spPr>
-                </pic:pic>
-              </a:graphicData>
-            </a:graphic>
-          </wp:inline>
-        </w:drawing>
-      </w:r>
-    </w:p>
-    <w:p>
-      <w:r>
-        <w:pict>
-          <v:rect style="width:0;height:1.5pt" o:hralign="center" o:hrstd="t" o:hr="t"/>
-        </w:pict>
-      </w:r>
-    </w:p>
-    <w:bookmarkEnd w:id="145"/>
-    <w:bookmarkStart w:id="149" w:name="g2"/>
-    <w:p>
-      <w:pPr>
-        <w:pStyle w:val="Heading2"/>
-      </w:pPr>
-      <w:r>
-        <w:t xml:space="preserve">G2</w:t>
-      </w:r>
-    </w:p>
-    <w:tbl>
-      <w:tblPr>
-        <w:tblStyle w:val="Table"/>
-        <w:tblW w:type="pct" w:w="2500"/>
-        <w:tblLook w:firstRow="1" w:lastRow="0" w:firstColumn="0" w:lastColumn="0" w:noHBand="0" w:noVBand="0" w:val="0020"/>
-      </w:tblPr>
-      <w:tblGrid>
-        <w:gridCol w:w="2860"/>
-        <w:gridCol w:w="1100"/>
-      </w:tblGrid>
-      <w:tr>
-        <w:trPr>
-          <w:tblHeader w:val="true"/>
-        </w:trPr>
-        <w:tc>
-          <w:tcPr/>
-          <w:p>
-            <w:pPr>
-              <w:pStyle w:val="Compact"/>
-              <w:jc w:val="left"/>
-            </w:pPr>
-            <w:r>
-              <w:t xml:space="preserve">Feature</w:t>
-            </w:r>
-          </w:p>
-        </w:tc>
-        <w:tc>
-          <w:tcPr/>
-          <w:p>
-            <w:pPr>
-              <w:pStyle w:val="Compact"/>
-              <w:jc w:val="right"/>
-            </w:pPr>
-            <w:r>
-              <w:t xml:space="preserve">Result</w:t>
-            </w:r>
-          </w:p>
-        </w:tc>
-      </w:tr>
-      <w:tr>
-        <w:tc>
-          <w:tcPr/>
-          <w:p>
-            <w:pPr>
-              <w:pStyle w:val="Compact"/>
-              <w:jc w:val="left"/>
-            </w:pPr>
-            <w:r>
-              <w:t xml:space="preserve">Variable type</w:t>
-            </w:r>
-          </w:p>
-        </w:tc>
-        <w:tc>
-          <w:tcPr/>
-          <w:p>
-            <w:pPr>
-              <w:pStyle w:val="Compact"/>
-              <w:jc w:val="right"/>
-            </w:pPr>
-            <w:r>
-              <w:t xml:space="preserve">integer</w:t>
-            </w:r>
-          </w:p>
-        </w:tc>
-      </w:tr>
-      <w:tr>
-        <w:tc>
-          <w:tcPr/>
-          <w:p>
-            <w:pPr>
-              <w:pStyle w:val="Compact"/>
-              <w:jc w:val="left"/>
-            </w:pPr>
-            <w:r>
-              <w:t xml:space="preserve">Number of missing obs.</w:t>
-            </w:r>
-          </w:p>
-        </w:tc>
-        <w:tc>
-          <w:tcPr/>
-          <w:p>
-            <w:pPr>
-              <w:pStyle w:val="Compact"/>
-              <w:jc w:val="right"/>
-            </w:pPr>
-            <w:r>
-              <w:t xml:space="preserve">0 (0 %)</w:t>
-            </w:r>
-          </w:p>
-        </w:tc>
-      </w:tr>
-      <w:tr>
-        <w:tc>
-          <w:tcPr/>
-          <w:p>
-            <w:pPr>
-              <w:pStyle w:val="Compact"/>
-              <w:jc w:val="left"/>
-            </w:pPr>
-            <w:r>
-              <w:t xml:space="preserve">Number of unique values</w:t>
-            </w:r>
-          </w:p>
-        </w:tc>
-        <w:tc>
-          <w:tcPr/>
-          <w:p>
-            <w:pPr>
-              <w:pStyle w:val="Compact"/>
-              <w:jc w:val="right"/>
-            </w:pPr>
-            <w:r>
-              <w:t xml:space="preserve">17</w:t>
-            </w:r>
-          </w:p>
-        </w:tc>
-      </w:tr>
-      <w:tr>
-        <w:tc>
-          <w:tcPr/>
-          <w:p>
-            <w:pPr>
-              <w:pStyle w:val="Compact"/>
-              <w:jc w:val="left"/>
-            </w:pPr>
-            <w:r>
-              <w:t xml:space="preserve">Median</w:t>
-            </w:r>
-          </w:p>
-        </w:tc>
-        <w:tc>
-          <w:tcPr/>
-          <w:p>
-            <w:pPr>
-              <w:pStyle w:val="Compact"/>
-              <w:jc w:val="right"/>
-            </w:pPr>
-            <w:r>
-              <w:t xml:space="preserve">11</w:t>
-            </w:r>
-          </w:p>
-        </w:tc>
-      </w:tr>
-      <w:tr>
-        <w:tc>
-          <w:tcPr/>
-          <w:p>
-            <w:pPr>
-              <w:pStyle w:val="Compact"/>
-              <w:jc w:val="left"/>
-            </w:pPr>
-            <w:r>
-              <w:t xml:space="preserve">1st and 3rd quartiles</w:t>
-            </w:r>
-          </w:p>
-        </w:tc>
-        <w:tc>
-          <w:tcPr/>
-          <w:p>
-            <w:pPr>
-              <w:pStyle w:val="Compact"/>
-              <w:jc w:val="right"/>
-            </w:pPr>
-            <w:r>
-              <w:t xml:space="preserve">9; 13</w:t>
-            </w:r>
-          </w:p>
-        </w:tc>
-      </w:tr>
-      <w:tr>
-        <w:tc>
-          <w:tcPr/>
-          <w:p>
-            <w:pPr>
-              <w:pStyle w:val="Compact"/>
-              <w:jc w:val="left"/>
-            </w:pPr>
-            <w:r>
-              <w:t xml:space="preserve">Min. and max.</w:t>
-            </w:r>
-          </w:p>
-        </w:tc>
-        <w:tc>
-          <w:tcPr/>
-          <w:p>
-            <w:pPr>
-              <w:pStyle w:val="Compact"/>
-              <w:jc w:val="right"/>
-            </w:pPr>
-            <w:r>
-              <w:t xml:space="preserve">0; 19</w:t>
-            </w:r>
-          </w:p>
-        </w:tc>
-      </w:tr>
-    </w:tbl>
-    <w:p>
-      <w:pPr>
-        <w:pStyle w:val="BodyText"/>
-      </w:pPr>
-      <w:r>
-        <w:drawing>
-          <wp:inline>
-            <wp:extent cx="3696101" cy="2772075"/>
-            <wp:effectExtent b="0" l="0" r="0" t="0"/>
-            <wp:docPr descr="" title="" id="147" name="Picture"/>
-            <a:graphic>
-              <a:graphicData uri="http://schemas.openxmlformats.org/drawingml/2006/picture">
-                <pic:pic>
-                  <pic:nvPicPr>
-                    <pic:cNvPr descr="codebook_df_files/figure-docx/Var-32-G2-1.png" id="148" name="Picture"/>
-                    <pic:cNvPicPr>
-                      <a:picLocks noChangeArrowheads="1" noChangeAspect="1"/>
-                    </pic:cNvPicPr>
-                  </pic:nvPicPr>
-                  <pic:blipFill>
-                    <a:blip r:embed="rId146"/>
-                    <a:stretch>
-                      <a:fillRect/>
-                    </a:stretch>
-                  </pic:blipFill>
-                  <pic:spPr bwMode="auto">
-                    <a:xfrm>
-                      <a:off x="0" y="0"/>
-                      <a:ext cx="3696101" cy="2772075"/>
-                    </a:xfrm>
-                    <a:prstGeom prst="rect">
-                      <a:avLst/>
-                    </a:prstGeom>
-                    <a:noFill/>
-                    <a:ln w="9525">
-                      <a:noFill/>
-                      <a:headEnd/>
-                      <a:tailEnd/>
-                    </a:ln>
-                  </pic:spPr>
-                </pic:pic>
-              </a:graphicData>
-            </a:graphic>
-          </wp:inline>
-        </w:drawing>
-      </w:r>
-    </w:p>
-    <w:p>
-      <w:r>
-        <w:pict>
-          <v:rect style="width:0;height:1.5pt" o:hralign="center" o:hrstd="t" o:hr="t"/>
-        </w:pict>
-      </w:r>
-    </w:p>
-    <w:bookmarkEnd w:id="149"/>
-    <w:bookmarkStart w:id="153" w:name="g3"/>
-    <w:p>
-      <w:pPr>
-        <w:pStyle w:val="Heading2"/>
-      </w:pPr>
-      <w:r>
-        <w:t xml:space="preserve">G3</w:t>
-      </w:r>
-    </w:p>
-    <w:tbl>
-      <w:tblPr>
-        <w:tblStyle w:val="Table"/>
-        <w:tblW w:type="pct" w:w="2500"/>
-        <w:tblLook w:firstRow="1" w:lastRow="0" w:firstColumn="0" w:lastColumn="0" w:noHBand="0" w:noVBand="0" w:val="0020"/>
-      </w:tblPr>
-      <w:tblGrid>
-        <w:gridCol w:w="2860"/>
-        <w:gridCol w:w="1100"/>
-      </w:tblGrid>
-      <w:tr>
-        <w:trPr>
-          <w:tblHeader w:val="true"/>
-        </w:trPr>
-        <w:tc>
-          <w:tcPr/>
-          <w:p>
-            <w:pPr>
-              <w:pStyle w:val="Compact"/>
-              <w:jc w:val="left"/>
-            </w:pPr>
-            <w:r>
-              <w:t xml:space="preserve">Feature</w:t>
-            </w:r>
-          </w:p>
-        </w:tc>
-        <w:tc>
-          <w:tcPr/>
-          <w:p>
-            <w:pPr>
-              <w:pStyle w:val="Compact"/>
-              <w:jc w:val="right"/>
-            </w:pPr>
-            <w:r>
-              <w:t xml:space="preserve">Result</w:t>
-            </w:r>
-          </w:p>
-        </w:tc>
-      </w:tr>
-      <w:tr>
-        <w:tc>
-          <w:tcPr/>
-          <w:p>
-            <w:pPr>
-              <w:pStyle w:val="Compact"/>
-              <w:jc w:val="left"/>
-            </w:pPr>
-            <w:r>
-              <w:t xml:space="preserve">Variable type</w:t>
-            </w:r>
-          </w:p>
-        </w:tc>
-        <w:tc>
-          <w:tcPr/>
-          <w:p>
-            <w:pPr>
-              <w:pStyle w:val="Compact"/>
-              <w:jc w:val="right"/>
-            </w:pPr>
-            <w:r>
-              <w:t xml:space="preserve">integer</w:t>
-            </w:r>
-          </w:p>
-        </w:tc>
-      </w:tr>
-      <w:tr>
-        <w:tc>
-          <w:tcPr/>
-          <w:p>
-            <w:pPr>
-              <w:pStyle w:val="Compact"/>
-              <w:jc w:val="left"/>
-            </w:pPr>
-            <w:r>
-              <w:t xml:space="preserve">Number of missing obs.</w:t>
-            </w:r>
-          </w:p>
-        </w:tc>
-        <w:tc>
-          <w:tcPr/>
-          <w:p>
-            <w:pPr>
-              <w:pStyle w:val="Compact"/>
-              <w:jc w:val="right"/>
-            </w:pPr>
-            <w:r>
-              <w:t xml:space="preserve">0 (0 %)</w:t>
-            </w:r>
-          </w:p>
-        </w:tc>
-      </w:tr>
-      <w:tr>
-        <w:tc>
-          <w:tcPr/>
-          <w:p>
-            <w:pPr>
-              <w:pStyle w:val="Compact"/>
-              <w:jc w:val="left"/>
-            </w:pPr>
-            <w:r>
-              <w:t xml:space="preserve">Number of unique values</w:t>
-            </w:r>
-          </w:p>
-        </w:tc>
-        <w:tc>
-          <w:tcPr/>
-          <w:p>
-            <w:pPr>
-              <w:pStyle w:val="Compact"/>
-              <w:jc w:val="right"/>
-            </w:pPr>
-            <w:r>
-              <w:t xml:space="preserve">18</w:t>
-            </w:r>
-          </w:p>
-        </w:tc>
-      </w:tr>
-      <w:tr>
-        <w:tc>
-          <w:tcPr/>
-          <w:p>
-            <w:pPr>
-              <w:pStyle w:val="Compact"/>
-              <w:jc w:val="left"/>
-            </w:pPr>
-            <w:r>
-              <w:t xml:space="preserve">Median</w:t>
-            </w:r>
-          </w:p>
-        </w:tc>
-        <w:tc>
-          <w:tcPr/>
-          <w:p>
-            <w:pPr>
-              <w:pStyle w:val="Compact"/>
-              <w:jc w:val="right"/>
-            </w:pPr>
-            <w:r>
-              <w:t xml:space="preserve">11</w:t>
-            </w:r>
-          </w:p>
-        </w:tc>
-      </w:tr>
-      <w:tr>
-        <w:tc>
-          <w:tcPr/>
-          <w:p>
-            <w:pPr>
-              <w:pStyle w:val="Compact"/>
-              <w:jc w:val="left"/>
-            </w:pPr>
-            <w:r>
-              <w:t xml:space="preserve">1st and 3rd quartiles</w:t>
-            </w:r>
-          </w:p>
-        </w:tc>
-        <w:tc>
-          <w:tcPr/>
-          <w:p>
-            <w:pPr>
-              <w:pStyle w:val="Compact"/>
-              <w:jc w:val="right"/>
-            </w:pPr>
-            <w:r>
-              <w:t xml:space="preserve">8; 14</w:t>
-            </w:r>
-          </w:p>
-        </w:tc>
-      </w:tr>
-      <w:tr>
-        <w:tc>
-          <w:tcPr/>
-          <w:p>
-            <w:pPr>
-              <w:pStyle w:val="Compact"/>
-              <w:jc w:val="left"/>
-            </w:pPr>
-            <w:r>
-              <w:t xml:space="preserve">Min. and max.</w:t>
-            </w:r>
-          </w:p>
-        </w:tc>
-        <w:tc>
-          <w:tcPr/>
-          <w:p>
-            <w:pPr>
-              <w:pStyle w:val="Compact"/>
-              <w:jc w:val="right"/>
-            </w:pPr>
-            <w:r>
-              <w:t xml:space="preserve">0; 20</w:t>
-            </w:r>
-          </w:p>
-        </w:tc>
-      </w:tr>
-    </w:tbl>
-    <w:p>
-      <w:pPr>
-        <w:pStyle w:val="BodyText"/>
-      </w:pPr>
-      <w:r>
-        <w:drawing>
-          <wp:inline>
-            <wp:extent cx="3696101" cy="2772075"/>
-            <wp:effectExtent b="0" l="0" r="0" t="0"/>
-            <wp:docPr descr="" title="" id="151" name="Picture"/>
-            <a:graphic>
-              <a:graphicData uri="http://schemas.openxmlformats.org/drawingml/2006/picture">
-                <pic:pic>
-                  <pic:nvPicPr>
-                    <pic:cNvPr descr="codebook_df_files/figure-docx/Var-33-G3-1.png" id="152" name="Picture"/>
-                    <pic:cNvPicPr>
-                      <a:picLocks noChangeArrowheads="1" noChangeAspect="1"/>
-                    </pic:cNvPicPr>
-                  </pic:nvPicPr>
-                  <pic:blipFill>
-                    <a:blip r:embed="rId150"/>
-                    <a:stretch>
-                      <a:fillRect/>
-                    </a:stretch>
-                  </pic:blipFill>
-                  <pic:spPr bwMode="auto">
-                    <a:xfrm>
-                      <a:off x="0" y="0"/>
-                      <a:ext cx="3696101" cy="2772075"/>
-                    </a:xfrm>
-                    <a:prstGeom prst="rect">
-                      <a:avLst/>
-                    </a:prstGeom>
-                    <a:noFill/>
-                    <a:ln w="9525">
-                      <a:noFill/>
-                      <a:headEnd/>
-                      <a:tailEnd/>
-                    </a:ln>
-                  </pic:spPr>
-                </pic:pic>
-              </a:graphicData>
-            </a:graphic>
-          </wp:inline>
-        </w:drawing>
-      </w:r>
-    </w:p>
-    <w:p>
-      <w:r>
-        <w:pict>
-          <v:rect style="width:0;height:1.5pt" o:hralign="center" o:hrstd="t" o:hr="t"/>
-        </w:pict>
-      </w:r>
-    </w:p>
-    <w:p>
-      <w:pPr>
-        <w:pStyle w:val="FirstParagraph"/>
-      </w:pPr>
-      <w:r>
-        <w:t xml:space="preserve">Report generation information:</w:t>
-      </w:r>
-    </w:p>
-    <w:p>
-      <w:pPr>
-        <w:numPr>
-          <w:ilvl w:val="0"/>
-          <w:numId w:val="1018"/>
+          <w:numId w:val="1010"/>
         </w:numPr>
       </w:pPr>
       <w:r>
@@ -10740,18 +6400,18 @@
       <w:pPr>
         <w:numPr>
           <w:ilvl w:val="0"/>
-          <w:numId w:val="1018"/>
+          <w:numId w:val="1010"/>
         </w:numPr>
       </w:pPr>
       <w:r>
-        <w:t xml:space="preserve">Report creation time: Wed May 18 2022 03:06:02</w:t>
+        <w:t xml:space="preserve">Report creation time: Tue May 24 2022 03:35:29</w:t>
       </w:r>
     </w:p>
     <w:p>
       <w:pPr>
         <w:numPr>
           <w:ilvl w:val="0"/>
-          <w:numId w:val="1018"/>
+          <w:numId w:val="1010"/>
         </w:numPr>
       </w:pPr>
       <w:r>
@@ -10771,7 +6431,7 @@
       <w:pPr>
         <w:numPr>
           <w:ilvl w:val="0"/>
-          <w:numId w:val="1018"/>
+          <w:numId w:val="1010"/>
         </w:numPr>
       </w:pPr>
       <w:r>
@@ -10782,7 +6442,7 @@
       <w:pPr>
         <w:numPr>
           <w:ilvl w:val="0"/>
-          <w:numId w:val="1018"/>
+          <w:numId w:val="1010"/>
         </w:numPr>
       </w:pPr>
       <w:r>
@@ -10793,7 +6453,7 @@
       <w:pPr>
         <w:numPr>
           <w:ilvl w:val="0"/>
-          <w:numId w:val="1018"/>
+          <w:numId w:val="1010"/>
         </w:numPr>
       </w:pPr>
       <w:r>
@@ -10804,7 +6464,7 @@
       <w:pPr>
         <w:numPr>
           <w:ilvl w:val="0"/>
-          <w:numId w:val="1018"/>
+          <w:numId w:val="1010"/>
         </w:numPr>
       </w:pPr>
       <w:r>
@@ -10820,8 +6480,8 @@
         <w:t xml:space="preserve">dataMaid::makeDataReport(data = df, mode = c("summarize", "visualize",  "check"), smartNum = FALSE, file = "codebook_df.Rmd", checks = list(     character = "showAllFactorLevels", factor = "showAllFactorLevels",      labelled = "showAllFactorLevels", haven_labelled = "showAllFactorLevels",      numeric = NULL, integer = NULL, logical = NULL, Date = NULL),      listChecks = FALSE, maxProbVals = Inf, codebook = TRUE, reportTitle = "Codebook for df")</w:t>
       </w:r>
     </w:p>
-    <w:bookmarkEnd w:id="153"/>
-    <w:bookmarkEnd w:id="154"/>
+    <w:bookmarkEnd w:id="97"/>
+    <w:bookmarkEnd w:id="98"/>
     <w:sectPr/>
   </w:body>
 </w:document>
@@ -11035,30 +6695,6 @@
     <w:abstractNumId w:val="991"/>
   </w:num>
   <w:num w:numId="1010">
-    <w:abstractNumId w:val="991"/>
-  </w:num>
-  <w:num w:numId="1011">
-    <w:abstractNumId w:val="991"/>
-  </w:num>
-  <w:num w:numId="1012">
-    <w:abstractNumId w:val="991"/>
-  </w:num>
-  <w:num w:numId="1013">
-    <w:abstractNumId w:val="991"/>
-  </w:num>
-  <w:num w:numId="1014">
-    <w:abstractNumId w:val="991"/>
-  </w:num>
-  <w:num w:numId="1015">
-    <w:abstractNumId w:val="991"/>
-  </w:num>
-  <w:num w:numId="1016">
-    <w:abstractNumId w:val="991"/>
-  </w:num>
-  <w:num w:numId="1017">
-    <w:abstractNumId w:val="991"/>
-  </w:num>
-  <w:num w:numId="1018">
     <w:abstractNumId w:val="991"/>
   </w:num>
 </w:numbering>
